--- a/report.docx
+++ b/report.docx
@@ -959,7 +959,28 @@
                                     <w:w w:val="98"/>
                                     <w:sz w:val="23"/>
                                   </w:rPr>
-                                  <w:t> Graduate</w:t>
+                                  <w:t> </w:t>
+                                </w:r>
+                                <w:r>
+                                  <w:rPr>
+                                    <w:rFonts w:hint="eastAsia" w:cs="MS Shell Dlg" w:asciiTheme="majorHAnsi" w:hAnsiTheme="majorHAnsi"/>
+                                    <w:color w:val="000000"/>
+                                    <w:spacing w:val="-1"/>
+                                    <w:w w:val="98"/>
+                                    <w:sz w:val="23"/>
+                                    <w:lang w:val="en-US" w:eastAsia="zh-CN"/>
+                                  </w:rPr>
+                                  <w:t>Underg</w:t>
+                                </w:r>
+                                <w:r>
+                                  <w:rPr>
+                                    <w:rFonts w:cs="MS Shell Dlg" w:asciiTheme="majorHAnsi" w:hAnsiTheme="majorHAnsi"/>
+                                    <w:color w:val="000000"/>
+                                    <w:spacing w:val="-1"/>
+                                    <w:w w:val="98"/>
+                                    <w:sz w:val="23"/>
+                                  </w:rPr>
+                                  <w:t>raduate</w:t>
                                 </w:r>
                               </w:p>
                               <w:p>
@@ -1034,7 +1055,28 @@
                               <w:w w:val="98"/>
                               <w:sz w:val="23"/>
                             </w:rPr>
-                            <w:t> Graduate</w:t>
+                            <w:t> </w:t>
+                          </w:r>
+                          <w:r>
+                            <w:rPr>
+                              <w:rFonts w:hint="eastAsia" w:cs="MS Shell Dlg" w:asciiTheme="majorHAnsi" w:hAnsiTheme="majorHAnsi"/>
+                              <w:color w:val="000000"/>
+                              <w:spacing w:val="-1"/>
+                              <w:w w:val="98"/>
+                              <w:sz w:val="23"/>
+                              <w:lang w:val="en-US" w:eastAsia="zh-CN"/>
+                            </w:rPr>
+                            <w:t>Underg</w:t>
+                          </w:r>
+                          <w:r>
+                            <w:rPr>
+                              <w:rFonts w:cs="MS Shell Dlg" w:asciiTheme="majorHAnsi" w:hAnsiTheme="majorHAnsi"/>
+                              <w:color w:val="000000"/>
+                              <w:spacing w:val="-1"/>
+                              <w:w w:val="98"/>
+                              <w:sz w:val="23"/>
+                            </w:rPr>
+                            <w:t>raduate</w:t>
                           </w:r>
                         </w:p>
                         <w:p>
@@ -2044,7 +2086,7 @@
     </w:sdt>
     <w:p>
       <w:pPr>
-        <w:pStyle w:val="29"/>
+        <w:pStyle w:val="30"/>
         <w:ind w:firstLine="0"/>
         <w:rPr>
           <w:rFonts w:hint="eastAsia"/>
@@ -2198,7 +2240,7 @@
     </w:p>
     <w:p>
       <w:pPr>
-        <w:pStyle w:val="24"/>
+        <w:pStyle w:val="25"/>
         <w:rPr>
           <w:rFonts w:hint="eastAsia"/>
           <w:lang w:eastAsia="zh-CN"/>
@@ -2208,20 +2250,38 @@
         <w:t>Abstract—</w:t>
       </w:r>
       <w:bookmarkStart w:id="0" w:name="PointTmp"/>
-    </w:p>
-    <w:p>
-      <w:pPr>
-        <w:rPr>
-          <w:rFonts w:hint="eastAsia"/>
-          <w:lang w:eastAsia="zh-CN"/>
-        </w:rPr>
-      </w:pPr>
-    </w:p>
-    <w:p>
-      <w:pPr>
-        <w:pStyle w:val="28"/>
-        <w:ind w:left="0" w:leftChars="0" w:firstLine="0" w:firstLineChars="0"/>
-      </w:pPr>
+      <w:r>
+        <w:rPr>
+          <w:rFonts w:hint="eastAsia"/>
+          <w:lang w:val="en-US" w:eastAsia="zh-CN"/>
+        </w:rPr>
+        <w:t xml:space="preserve">The experiment is to </w:t>
+      </w:r>
+      <w:r>
+        <w:rPr>
+          <w:rFonts w:hint="eastAsia"/>
+          <w:sz w:val="20"/>
+          <w:szCs w:val="20"/>
+          <w:lang w:val="en-US" w:eastAsia="zh-CN"/>
+        </w:rPr>
+        <w:t>f</w:t>
+      </w:r>
+      <w:r>
+        <w:rPr>
+          <w:sz w:val="20"/>
+          <w:szCs w:val="20"/>
+        </w:rPr>
+        <w:t xml:space="preserve">urther understand of linear regression </w:t>
+      </w:r>
+      <w:r>
+        <w:rPr>
+          <w:rFonts w:hint="eastAsia"/>
+          <w:sz w:val="20"/>
+          <w:szCs w:val="20"/>
+          <w:lang w:val="en-US" w:eastAsia="zh-CN"/>
+        </w:rPr>
+        <w:t>and linear classification and gradient descent.</w:t>
+      </w:r>
     </w:p>
     <w:p/>
     <w:bookmarkEnd w:id="0"/>
@@ -2248,6 +2308,31 @@
       <w:pPr>
         <w:rPr>
           <w:rFonts w:hint="eastAsia"/>
+          <w:lang w:eastAsia="zh-CN"/>
+        </w:rPr>
+      </w:pPr>
+    </w:p>
+    <w:p>
+      <w:pPr>
+        <w:pStyle w:val="3"/>
+        <w:rPr>
+          <w:rFonts w:hint="eastAsia"/>
+          <w:lang w:val="en-US" w:eastAsia="zh-CN"/>
+        </w:rPr>
+      </w:pPr>
+      <w:r>
+        <w:rPr>
+          <w:rFonts w:hint="eastAsia"/>
+          <w:lang w:val="en-US" w:eastAsia="zh-CN"/>
+        </w:rPr>
+        <w:t>Linear Regression</w:t>
+      </w:r>
+    </w:p>
+    <w:p>
+      <w:pPr>
+        <w:ind w:firstLine="200" w:firstLineChars="0"/>
+        <w:rPr>
+          <w:rFonts w:hint="eastAsia"/>
           <w:sz w:val="20"/>
           <w:szCs w:val="20"/>
           <w:lang w:val="en-US" w:eastAsia="zh-CN"/>
@@ -2271,7 +2356,8 @@
           <w:lang w:val="en-US" w:eastAsia="zh-CN"/>
         </w:rPr>
         <w:object>
-          <v:shape id="_x0000_i1033" o:spt="75" type="#_x0000_t75" style="height:12pt;width:15pt;" o:ole="t" filled="f" o:preferrelative="t" stroked="f" coordsize="21600,21600">
+          <v:shape id="_x0000_i1025" o:spt="75" type="#_x0000_t75" style="height:12pt;width:15pt;" o:ole="t" filled="f" o:preferrelative="t" stroked="f" coordsize="21600,21600">
+            <v:path/>
             <v:fill on="f" focussize="0,0"/>
             <v:stroke on="f"/>
             <v:imagedata r:id="rId8" o:title=""/>
@@ -2279,7 +2365,7 @@
             <w10:wrap type="none"/>
             <w10:anchorlock/>
           </v:shape>
-          <o:OLEObject Type="Embed" ProgID="Equation.KSEE3" ShapeID="_x0000_i1033" DrawAspect="Content" ObjectID="_1468075725" r:id="rId7">
+          <o:OLEObject Type="Embed" ProgID="Equation.KSEE3" ShapeID="_x0000_i1025" DrawAspect="Content" ObjectID="_1468075725" r:id="rId7">
             <o:LockedField>false</o:LockedField>
           </o:OLEObject>
         </w:object>
@@ -2291,26 +2377,66 @@
           <w:szCs w:val="20"/>
           <w:lang w:val="en-US" w:eastAsia="zh-CN"/>
         </w:rPr>
-        <w:t xml:space="preserve"> Y</w:t>
-      </w:r>
-    </w:p>
-    <w:p>
-      <w:pPr>
-        <w:rPr>
-          <w:rFonts w:hint="eastAsia"/>
-          <w:sz w:val="20"/>
-          <w:szCs w:val="20"/>
-          <w:lang w:val="en-US" w:eastAsia="zh-CN"/>
-        </w:rPr>
-      </w:pPr>
-      <w:r>
-        <w:rPr>
-          <w:rFonts w:hint="eastAsia"/>
-          <w:sz w:val="20"/>
-          <w:szCs w:val="20"/>
-          <w:lang w:val="en-US" w:eastAsia="zh-CN"/>
-        </w:rPr>
-        <w:t xml:space="preserve">Linear Classification is a Classification  that given training data (xi, yi) for i = 1 . . . n, with </w:t>
+        <w:t xml:space="preserve"> Y and we should to get the best model f.</w:t>
+      </w:r>
+    </w:p>
+    <w:p>
+      <w:pPr>
+        <w:rPr>
+          <w:rFonts w:hint="eastAsia"/>
+          <w:sz w:val="20"/>
+          <w:szCs w:val="20"/>
+          <w:lang w:val="en-US" w:eastAsia="zh-CN"/>
+        </w:rPr>
+      </w:pPr>
+    </w:p>
+    <w:p>
+      <w:pPr>
+        <w:pStyle w:val="3"/>
+        <w:rPr>
+          <w:rFonts w:hint="eastAsia"/>
+          <w:lang w:val="en-US" w:eastAsia="zh-CN"/>
+        </w:rPr>
+      </w:pPr>
+      <w:bookmarkStart w:id="1" w:name="OLE_LINK11"/>
+      <w:r>
+        <w:rPr>
+          <w:rFonts w:hint="eastAsia"/>
+          <w:lang w:val="en-US" w:eastAsia="zh-CN"/>
+        </w:rPr>
+        <w:t>Linear Classification</w:t>
+      </w:r>
+    </w:p>
+    <w:bookmarkEnd w:id="1"/>
+    <w:p>
+      <w:pPr>
+        <w:ind w:firstLine="200" w:firstLineChars="0"/>
+        <w:rPr>
+          <w:rFonts w:hint="eastAsia"/>
+          <w:sz w:val="20"/>
+          <w:szCs w:val="20"/>
+          <w:lang w:val="en-US" w:eastAsia="zh-CN"/>
+        </w:rPr>
+      </w:pPr>
+      <w:bookmarkStart w:id="2" w:name="OLE_LINK10"/>
+      <w:r>
+        <w:rPr>
+          <w:rFonts w:hint="eastAsia"/>
+          <w:sz w:val="20"/>
+          <w:szCs w:val="20"/>
+          <w:lang w:val="en-US" w:eastAsia="zh-CN"/>
+        </w:rPr>
+        <w:t>Linear Classification</w:t>
+      </w:r>
+      <w:bookmarkEnd w:id="2"/>
+      <w:r>
+        <w:rPr>
+          <w:rFonts w:hint="eastAsia"/>
+          <w:sz w:val="20"/>
+          <w:szCs w:val="20"/>
+          <w:lang w:val="en-US" w:eastAsia="zh-CN"/>
+        </w:rPr>
+        <w:t xml:space="preserve"> is a Classification  that given training data (xi, yi) for i = 1 . . . n, with </w:t>
       </w:r>
       <w:r>
         <w:rPr>
@@ -2321,7 +2447,8 @@
           <w:lang w:val="en-US" w:eastAsia="zh-CN"/>
         </w:rPr>
         <w:object>
-          <v:shape id="_x0000_i1035" o:spt="75" type="#_x0000_t75" style="height:18pt;width:13pt;" o:ole="t" filled="f" o:preferrelative="t" stroked="f" coordsize="21600,21600">
+          <v:shape id="_x0000_i1026" o:spt="75" type="#_x0000_t75" style="height:18pt;width:13pt;" o:ole="t" filled="f" o:preferrelative="t" stroked="f" coordsize="21600,21600">
+            <v:path/>
             <v:fill on="f" focussize="0,0"/>
             <v:stroke on="f"/>
             <v:imagedata r:id="rId10" o:title=""/>
@@ -2329,7 +2456,7 @@
             <w10:wrap type="none"/>
             <w10:anchorlock/>
           </v:shape>
-          <o:OLEObject Type="Embed" ProgID="Equation.KSEE3" ShapeID="_x0000_i1035" DrawAspect="Content" ObjectID="_1468075726" r:id="rId9">
+          <o:OLEObject Type="Embed" ProgID="Equation.KSEE3" ShapeID="_x0000_i1026" DrawAspect="Content" ObjectID="_1468075726" r:id="rId9">
             <o:LockedField>false</o:LockedField>
           </o:OLEObject>
         </w:object>
@@ -2352,7 +2479,8 @@
           <w:lang w:val="en-US" w:eastAsia="zh-CN"/>
         </w:rPr>
         <w:object>
-          <v:shape id="_x0000_i1034" o:spt="75" type="#_x0000_t75" style="height:15pt;width:19pt;" o:ole="t" filled="f" o:preferrelative="t" stroked="f" coordsize="21600,21600">
+          <v:shape id="_x0000_i1027" o:spt="75" type="#_x0000_t75" style="height:15pt;width:19pt;" o:ole="t" filled="f" o:preferrelative="t" stroked="f" coordsize="21600,21600">
+            <v:path/>
             <v:fill on="f" focussize="0,0"/>
             <v:stroke on="f"/>
             <v:imagedata r:id="rId12" o:title=""/>
@@ -2360,7 +2488,7 @@
             <w10:wrap type="none"/>
             <w10:anchorlock/>
           </v:shape>
-          <o:OLEObject Type="Embed" ProgID="Equation.KSEE3" ShapeID="_x0000_i1034" DrawAspect="Content" ObjectID="_1468075727" r:id="rId11">
+          <o:OLEObject Type="Embed" ProgID="Equation.KSEE3" ShapeID="_x0000_i1027" DrawAspect="Content" ObjectID="_1468075727" r:id="rId11">
             <o:LockedField>false</o:LockedField>
           </o:OLEObject>
         </w:object>
@@ -2383,7 +2511,8 @@
           <w:lang w:val="en-US" w:eastAsia="zh-CN"/>
         </w:rPr>
         <w:object>
-          <v:shape id="_x0000_i1036" o:spt="75" type="#_x0000_t75" style="height:18pt;width:13pt;" o:ole="t" filled="f" o:preferrelative="t" stroked="f" coordsize="21600,21600">
+          <v:shape id="_x0000_i1028" o:spt="75" type="#_x0000_t75" style="height:18pt;width:13pt;" o:ole="t" filled="f" o:preferrelative="t" stroked="f" coordsize="21600,21600">
+            <v:path/>
             <v:fill on="f" focussize="0,0"/>
             <v:stroke on="f"/>
             <v:imagedata r:id="rId14" o:title=""/>
@@ -2391,7 +2520,7 @@
             <w10:wrap type="none"/>
             <w10:anchorlock/>
           </v:shape>
-          <o:OLEObject Type="Embed" ProgID="Equation.KSEE3" ShapeID="_x0000_i1036" DrawAspect="Content" ObjectID="_1468075728" r:id="rId13">
+          <o:OLEObject Type="Embed" ProgID="Equation.KSEE3" ShapeID="_x0000_i1028" DrawAspect="Content" ObjectID="_1468075728" r:id="rId13">
             <o:LockedField>false</o:LockedField>
           </o:OLEObject>
         </w:object>
@@ -2403,7 +2532,7 @@
           <w:szCs w:val="20"/>
           <w:lang w:val="en-US" w:eastAsia="zh-CN"/>
         </w:rPr>
-        <w:t xml:space="preserve"> ∈ {−1, 1}, learn a classfier f(x) such that</w:t>
+        <w:t xml:space="preserve"> ∈ {−1, 1}, learn a classfier f(x) such that </w:t>
       </w:r>
       <w:r>
         <w:rPr>
@@ -2414,7 +2543,7 @@
           <w:lang w:val="en-US" w:eastAsia="zh-CN"/>
         </w:rPr>
         <w:object>
-          <v:shape id="_x0000_i1038" o:spt="75" type="#_x0000_t75" style="height:24pt;width:58pt;" o:ole="t" filled="f" o:preferrelative="t" stroked="f" coordsize="21600,21600">
+          <v:shape id="_x0000_i1029" o:spt="75" type="#_x0000_t75" style="height:24pt;width:58pt;" o:ole="t" filled="f" o:preferrelative="t" stroked="f" coordsize="21600,21600">
             <v:path/>
             <v:fill on="f" focussize="0,0"/>
             <v:stroke on="f"/>
@@ -2423,7 +2552,7 @@
             <w10:wrap type="none"/>
             <w10:anchorlock/>
           </v:shape>
-          <o:OLEObject Type="Embed" ProgID="Equation.KSEE3" ShapeID="_x0000_i1038" DrawAspect="Content" ObjectID="_1468075729" r:id="rId15">
+          <o:OLEObject Type="Embed" ProgID="Equation.KSEE3" ShapeID="_x0000_i1029" DrawAspect="Content" ObjectID="_1468075729" r:id="rId15">
             <o:LockedField>false</o:LockedField>
           </o:OLEObject>
         </w:object>
@@ -2446,7 +2575,8 @@
           <w:lang w:val="en-US" w:eastAsia="zh-CN"/>
         </w:rPr>
         <w:object>
-          <v:shape id="_x0000_i1039" o:spt="75" type="#_x0000_t75" style="height:18pt;width:55pt;" o:ole="t" filled="f" o:preferrelative="t" stroked="f" coordsize="21600,21600">
+          <v:shape id="_x0000_i1030" o:spt="75" type="#_x0000_t75" style="height:18pt;width:55pt;" o:ole="t" filled="f" o:preferrelative="t" stroked="f" coordsize="21600,21600">
+            <v:path/>
             <v:fill on="f" focussize="0,0"/>
             <v:stroke on="f"/>
             <v:imagedata r:id="rId18" o:title=""/>
@@ -2454,7 +2584,7 @@
             <w10:wrap type="none"/>
             <w10:anchorlock/>
           </v:shape>
-          <o:OLEObject Type="Embed" ProgID="Equation.KSEE3" ShapeID="_x0000_i1039" DrawAspect="Content" ObjectID="_1468075730" r:id="rId17">
+          <o:OLEObject Type="Embed" ProgID="Equation.KSEE3" ShapeID="_x0000_i1030" DrawAspect="Content" ObjectID="_1468075730" r:id="rId17">
             <o:LockedField>false</o:LockedField>
           </o:OLEObject>
         </w:object>
@@ -2466,7 +2596,7 @@
           <w:szCs w:val="20"/>
           <w:lang w:val="en-US" w:eastAsia="zh-CN"/>
         </w:rPr>
-        <w:t xml:space="preserve"> for a correct classification.</w:t>
+        <w:t xml:space="preserve"> for a correct classification.and we should get the best classfier f(x).</w:t>
       </w:r>
     </w:p>
     <w:p>
@@ -2485,27 +2615,55 @@
           <w:ilvl w:val="0"/>
           <w:numId w:val="0"/>
         </w:numPr>
-        <w:rPr>
-          <w:rFonts w:hint="default"/>
-          <w:sz w:val="20"/>
-          <w:szCs w:val="20"/>
-        </w:rPr>
-      </w:pPr>
-      <w:r>
-        <w:rPr>
-          <w:rFonts w:hint="eastAsia"/>
-          <w:sz w:val="20"/>
-          <w:szCs w:val="20"/>
-          <w:lang w:val="en-US" w:eastAsia="zh-CN"/>
-        </w:rPr>
-        <w:t>In order to f</w:t>
-      </w:r>
-      <w:r>
-        <w:rPr>
-          <w:sz w:val="20"/>
-          <w:szCs w:val="20"/>
-        </w:rPr>
-        <w:t>urther understand of linear regression and gradien</w:t>
+        <w:ind w:firstLine="200" w:firstLineChars="0"/>
+        <w:rPr>
+          <w:rFonts w:hint="default"/>
+          <w:sz w:val="20"/>
+          <w:szCs w:val="20"/>
+        </w:rPr>
+      </w:pPr>
+      <w:r>
+        <w:rPr>
+          <w:rFonts w:hint="eastAsia"/>
+          <w:sz w:val="20"/>
+          <w:szCs w:val="20"/>
+          <w:lang w:val="en-US" w:eastAsia="zh-CN"/>
+        </w:rPr>
+        <w:t xml:space="preserve">In order to </w:t>
+      </w:r>
+      <w:bookmarkStart w:id="3" w:name="OLE_LINK9"/>
+      <w:r>
+        <w:rPr>
+          <w:rFonts w:hint="eastAsia"/>
+          <w:sz w:val="20"/>
+          <w:szCs w:val="20"/>
+          <w:lang w:val="en-US" w:eastAsia="zh-CN"/>
+        </w:rPr>
+        <w:t>f</w:t>
+      </w:r>
+      <w:r>
+        <w:rPr>
+          <w:sz w:val="20"/>
+          <w:szCs w:val="20"/>
+        </w:rPr>
+        <w:t>urther understand of linear regression</w:t>
+      </w:r>
+      <w:bookmarkEnd w:id="3"/>
+      <w:r>
+        <w:rPr>
+          <w:rFonts w:hint="eastAsia"/>
+          <w:sz w:val="20"/>
+          <w:szCs w:val="20"/>
+          <w:lang w:val="en-US" w:eastAsia="zh-CN"/>
+        </w:rPr>
+        <w:t xml:space="preserve">,linear classification </w:t>
+      </w:r>
+      <w:r>
+        <w:rPr>
+          <w:sz w:val="20"/>
+          <w:szCs w:val="20"/>
+        </w:rPr>
+        <w:t>and gradien</w:t>
       </w:r>
       <w:r>
         <w:rPr>
@@ -2586,8 +2744,10 @@
       <w:pPr>
         <w:pStyle w:val="2"/>
         <w:rPr>
-          <w:rFonts w:hint="eastAsia"/>
-          <w:lang w:eastAsia="zh-CN"/>
+          <w:rFonts w:hint="default"/>
+          <w:sz w:val="28"/>
+          <w:szCs w:val="28"/>
+          <w:lang w:val="en-US" w:eastAsia="zh-CN"/>
         </w:rPr>
       </w:pPr>
       <w:r>
@@ -2623,409 +2783,18 @@
           <w:rFonts w:hint="eastAsia"/>
           <w:lang w:val="en-US" w:eastAsia="zh-CN"/>
         </w:rPr>
-        <w:t>Dataset</w:t>
-      </w:r>
-    </w:p>
-    <w:p>
-      <w:pPr>
-        <w:numPr>
-          <w:ilvl w:val="0"/>
-          <w:numId w:val="0"/>
-        </w:numPr>
-        <w:rPr>
-          <w:rFonts w:hint="eastAsia"/>
-          <w:sz w:val="20"/>
-          <w:szCs w:val="20"/>
-          <w:lang w:val="en-US" w:eastAsia="zh-CN"/>
-        </w:rPr>
-      </w:pPr>
-      <w:r>
-        <w:rPr>
-          <w:rFonts w:hint="eastAsia"/>
-          <w:sz w:val="20"/>
-          <w:szCs w:val="20"/>
-          <w:lang w:val="en-US" w:eastAsia="zh-CN"/>
-        </w:rPr>
-        <w:t>We use two data sets,</w:t>
-      </w:r>
-    </w:p>
-    <w:p>
-      <w:pPr>
-        <w:numPr>
-          <w:ilvl w:val="0"/>
-          <w:numId w:val="0"/>
-        </w:numPr>
-        <w:rPr>
-          <w:rFonts w:hint="default"/>
-          <w:sz w:val="20"/>
-          <w:szCs w:val="20"/>
-        </w:rPr>
-      </w:pPr>
-      <w:r>
-        <w:rPr>
-          <w:rFonts w:hint="eastAsia"/>
-          <w:sz w:val="20"/>
-          <w:szCs w:val="20"/>
-          <w:lang w:val="en-US" w:eastAsia="zh-CN"/>
-        </w:rPr>
-        <w:t xml:space="preserve">The </w:t>
-      </w:r>
-      <w:r>
-        <w:rPr>
-          <w:sz w:val="20"/>
-          <w:szCs w:val="20"/>
-        </w:rPr>
-        <w:t xml:space="preserve">Linear Regression </w:t>
-      </w:r>
-      <w:bookmarkStart w:id="1" w:name="OLE_LINK1"/>
-      <w:r>
-        <w:rPr>
-          <w:rFonts w:hint="eastAsia"/>
-          <w:sz w:val="20"/>
-          <w:szCs w:val="20"/>
-          <w:lang w:val="en-US" w:eastAsia="zh-CN"/>
-        </w:rPr>
-        <w:t xml:space="preserve">experiments </w:t>
-      </w:r>
-      <w:bookmarkEnd w:id="1"/>
-      <w:r>
-        <w:rPr>
-          <w:sz w:val="20"/>
-          <w:szCs w:val="20"/>
-        </w:rPr>
-        <w:t>uses</w:t>
-      </w:r>
-      <w:r>
-        <w:rPr>
-          <w:rFonts w:hint="default"/>
-          <w:sz w:val="20"/>
-          <w:szCs w:val="20"/>
-        </w:rPr>
-        <w:t> </w:t>
-      </w:r>
-      <w:r>
-        <w:rPr>
-          <w:rFonts w:hint="default"/>
-          <w:sz w:val="20"/>
-          <w:szCs w:val="20"/>
-        </w:rPr>
-        <w:fldChar w:fldCharType="begin"/>
-      </w:r>
-      <w:r>
-        <w:rPr>
-          <w:rFonts w:hint="default"/>
-          <w:sz w:val="20"/>
-          <w:szCs w:val="20"/>
-        </w:rPr>
-        <w:instrText xml:space="preserve"> HYPERLINK "https://www.csie.ntu.edu.tw/~cjlin/libsvmtools/datasets/regression.html" \l "housing" \t "https://www.zybuluo.com/chenyaofo/note/_blank" </w:instrText>
-      </w:r>
-      <w:r>
-        <w:rPr>
-          <w:rFonts w:hint="default"/>
-          <w:sz w:val="20"/>
-          <w:szCs w:val="20"/>
-        </w:rPr>
-        <w:fldChar w:fldCharType="separate"/>
-      </w:r>
-      <w:r>
-        <w:rPr>
-          <w:rFonts w:hint="default"/>
-          <w:sz w:val="20"/>
-          <w:szCs w:val="20"/>
-        </w:rPr>
-        <w:t>Housing</w:t>
-      </w:r>
-      <w:r>
-        <w:rPr>
-          <w:rFonts w:hint="default"/>
-          <w:sz w:val="20"/>
-          <w:szCs w:val="20"/>
-        </w:rPr>
-        <w:fldChar w:fldCharType="end"/>
-      </w:r>
-      <w:r>
-        <w:rPr>
-          <w:rFonts w:hint="default"/>
-          <w:sz w:val="20"/>
-          <w:szCs w:val="20"/>
-        </w:rPr>
-        <w:t> in </w:t>
-      </w:r>
-      <w:r>
-        <w:rPr>
-          <w:rFonts w:hint="default"/>
-          <w:sz w:val="20"/>
-          <w:szCs w:val="20"/>
-        </w:rPr>
-        <w:fldChar w:fldCharType="begin"/>
-      </w:r>
-      <w:r>
-        <w:rPr>
-          <w:rFonts w:hint="default"/>
-          <w:sz w:val="20"/>
-          <w:szCs w:val="20"/>
-        </w:rPr>
-        <w:instrText xml:space="preserve"> HYPERLINK "https://www.csie.ntu.edu.tw/~cjlin/libsvmtools/datasets/" \t "https://www.zybuluo.com/chenyaofo/note/_blank" </w:instrText>
-      </w:r>
-      <w:r>
-        <w:rPr>
-          <w:rFonts w:hint="default"/>
-          <w:sz w:val="20"/>
-          <w:szCs w:val="20"/>
-        </w:rPr>
-        <w:fldChar w:fldCharType="separate"/>
-      </w:r>
-      <w:r>
-        <w:rPr>
-          <w:rFonts w:hint="default"/>
-          <w:sz w:val="20"/>
-          <w:szCs w:val="20"/>
-        </w:rPr>
-        <w:t>LIBSVM Data</w:t>
-      </w:r>
-      <w:r>
-        <w:rPr>
-          <w:rFonts w:hint="default"/>
-          <w:sz w:val="20"/>
-          <w:szCs w:val="20"/>
-        </w:rPr>
-        <w:fldChar w:fldCharType="end"/>
-      </w:r>
-      <w:r>
-        <w:rPr>
-          <w:rFonts w:hint="default"/>
-          <w:sz w:val="20"/>
-          <w:szCs w:val="20"/>
-        </w:rPr>
-        <w:t>, including 506 samples and each sample has 13 features.</w:t>
-      </w:r>
-      <w:r>
-        <w:rPr>
-          <w:rFonts w:hint="eastAsia"/>
-          <w:sz w:val="20"/>
-          <w:szCs w:val="20"/>
-          <w:lang w:val="en-US" w:eastAsia="zh-CN"/>
-        </w:rPr>
-        <w:t>And divided it into training set and verification set.</w:t>
-      </w:r>
-      <w:r>
-        <w:rPr>
-          <w:rFonts w:hint="eastAsia"/>
-          <w:sz w:val="20"/>
-          <w:szCs w:val="20"/>
-          <w:lang w:val="en-US" w:eastAsia="zh-CN"/>
-        </w:rPr>
-        <w:br w:type="textWrapping"/>
-      </w:r>
-      <w:r>
-        <w:rPr>
-          <w:rFonts w:hint="eastAsia"/>
-          <w:sz w:val="20"/>
-          <w:szCs w:val="20"/>
-          <w:lang w:val="en-US" w:eastAsia="zh-CN"/>
-        </w:rPr>
-        <w:t xml:space="preserve">The </w:t>
-      </w:r>
-      <w:r>
-        <w:rPr>
-          <w:sz w:val="20"/>
-          <w:szCs w:val="20"/>
-        </w:rPr>
-        <w:t xml:space="preserve">Linear classification </w:t>
-      </w:r>
-      <w:r>
-        <w:rPr>
-          <w:rFonts w:hint="eastAsia"/>
-          <w:sz w:val="20"/>
-          <w:szCs w:val="20"/>
-          <w:lang w:val="en-US" w:eastAsia="zh-CN"/>
-        </w:rPr>
-        <w:t xml:space="preserve">experiments  </w:t>
-      </w:r>
-      <w:r>
-        <w:rPr>
-          <w:sz w:val="20"/>
-          <w:szCs w:val="20"/>
-        </w:rPr>
-        <w:t>uses</w:t>
-      </w:r>
-      <w:r>
-        <w:rPr>
-          <w:rFonts w:hint="default"/>
-          <w:sz w:val="20"/>
-          <w:szCs w:val="20"/>
-        </w:rPr>
-        <w:t> </w:t>
-      </w:r>
-      <w:r>
-        <w:rPr>
-          <w:rFonts w:hint="default"/>
-          <w:sz w:val="20"/>
-          <w:szCs w:val="20"/>
-        </w:rPr>
-        <w:fldChar w:fldCharType="begin"/>
-      </w:r>
-      <w:r>
-        <w:rPr>
-          <w:rFonts w:hint="default"/>
-          <w:sz w:val="20"/>
-          <w:szCs w:val="20"/>
-        </w:rPr>
-        <w:instrText xml:space="preserve"> HYPERLINK "https://www.csie.ntu.edu.tw/~cjlin/libsvmtools/datasets/binary.html" \l "australian" \t "https://www.zybuluo.com/chenyaofo/note/_blank" </w:instrText>
-      </w:r>
-      <w:r>
-        <w:rPr>
-          <w:rFonts w:hint="default"/>
-          <w:sz w:val="20"/>
-          <w:szCs w:val="20"/>
-        </w:rPr>
-        <w:fldChar w:fldCharType="separate"/>
-      </w:r>
-      <w:r>
-        <w:rPr>
-          <w:rFonts w:hint="default"/>
-          <w:sz w:val="20"/>
-          <w:szCs w:val="20"/>
-        </w:rPr>
-        <w:t>australian</w:t>
-      </w:r>
-      <w:r>
-        <w:rPr>
-          <w:rFonts w:hint="default"/>
-          <w:sz w:val="20"/>
-          <w:szCs w:val="20"/>
-        </w:rPr>
-        <w:fldChar w:fldCharType="end"/>
-      </w:r>
-      <w:r>
-        <w:rPr>
-          <w:rFonts w:hint="default"/>
-          <w:sz w:val="20"/>
-          <w:szCs w:val="20"/>
-        </w:rPr>
-        <w:t> in </w:t>
-      </w:r>
-      <w:r>
-        <w:rPr>
-          <w:rFonts w:hint="default"/>
-          <w:sz w:val="20"/>
-          <w:szCs w:val="20"/>
-        </w:rPr>
-        <w:fldChar w:fldCharType="begin"/>
-      </w:r>
-      <w:r>
-        <w:rPr>
-          <w:rFonts w:hint="default"/>
-          <w:sz w:val="20"/>
-          <w:szCs w:val="20"/>
-        </w:rPr>
-        <w:instrText xml:space="preserve"> HYPERLINK "https://www.csie.ntu.edu.tw/~cjlin/libsvmtools/datasets/" \t "https://www.zybuluo.com/chenyaofo/note/_blank" </w:instrText>
-      </w:r>
-      <w:r>
-        <w:rPr>
-          <w:rFonts w:hint="default"/>
-          <w:sz w:val="20"/>
-          <w:szCs w:val="20"/>
-        </w:rPr>
-        <w:fldChar w:fldCharType="separate"/>
-      </w:r>
-      <w:r>
-        <w:rPr>
-          <w:rFonts w:hint="default"/>
-          <w:sz w:val="20"/>
-          <w:szCs w:val="20"/>
-        </w:rPr>
-        <w:t>LIBSVM Data</w:t>
-      </w:r>
-      <w:r>
-        <w:rPr>
-          <w:rFonts w:hint="default"/>
-          <w:sz w:val="20"/>
-          <w:szCs w:val="20"/>
-        </w:rPr>
-        <w:fldChar w:fldCharType="end"/>
-      </w:r>
-      <w:r>
-        <w:rPr>
-          <w:rFonts w:hint="default"/>
-          <w:sz w:val="20"/>
-          <w:szCs w:val="20"/>
-        </w:rPr>
-        <w:t>, including 690 samples and each sample has 14 features.</w:t>
-      </w:r>
-    </w:p>
-    <w:p>
-      <w:pPr>
-        <w:numPr>
-          <w:ilvl w:val="0"/>
-          <w:numId w:val="0"/>
-        </w:numPr>
-        <w:rPr>
-          <w:rFonts w:hint="default"/>
-          <w:sz w:val="20"/>
-          <w:szCs w:val="20"/>
-          <w:lang w:val="en-US" w:eastAsia="zh-CN"/>
-        </w:rPr>
-      </w:pPr>
-      <w:r>
-        <w:rPr>
-          <w:rFonts w:hint="eastAsia"/>
-          <w:sz w:val="20"/>
-          <w:szCs w:val="20"/>
-          <w:lang w:val="en-US" w:eastAsia="zh-CN"/>
-        </w:rPr>
-        <w:t xml:space="preserve">And </w:t>
-      </w:r>
-      <w:r>
-        <w:rPr>
-          <w:rFonts w:hint="default"/>
-          <w:sz w:val="20"/>
-          <w:szCs w:val="20"/>
-          <w:lang w:val="en-US" w:eastAsia="zh-CN"/>
-        </w:rPr>
-        <w:t>divided</w:t>
-      </w:r>
-      <w:r>
-        <w:rPr>
-          <w:rFonts w:hint="eastAsia"/>
-          <w:sz w:val="20"/>
-          <w:szCs w:val="20"/>
-          <w:lang w:val="en-US" w:eastAsia="zh-CN"/>
-        </w:rPr>
-        <w:t xml:space="preserve"> it </w:t>
-      </w:r>
-      <w:r>
-        <w:rPr>
-          <w:rFonts w:hint="default"/>
-          <w:sz w:val="20"/>
-          <w:szCs w:val="20"/>
-          <w:lang w:val="en-US" w:eastAsia="zh-CN"/>
-        </w:rPr>
-        <w:t xml:space="preserve"> into training set and verification set.</w:t>
-      </w:r>
-    </w:p>
-    <w:p>
-      <w:pPr>
-        <w:numPr>
-          <w:ilvl w:val="0"/>
-          <w:numId w:val="0"/>
-        </w:numPr>
-        <w:rPr>
-          <w:rFonts w:hint="default"/>
-          <w:sz w:val="28"/>
-          <w:szCs w:val="28"/>
-          <w:lang w:val="en-US" w:eastAsia="zh-CN"/>
-        </w:rPr>
-      </w:pPr>
-    </w:p>
-    <w:p>
-      <w:pPr>
-        <w:pStyle w:val="3"/>
-        <w:rPr>
-          <w:rFonts w:hint="default"/>
-          <w:lang w:val="en-US" w:eastAsia="zh-CN"/>
-        </w:rPr>
-      </w:pPr>
+        <w:t>Linear Regression</w:t>
+      </w:r>
+    </w:p>
+    <w:p>
+      <w:pPr>
+        <w:pStyle w:val="4"/>
+        <w:rPr>
+          <w:rFonts w:hint="default"/>
+          <w:lang w:val="en-US" w:eastAsia="zh-CN"/>
+        </w:rPr>
+      </w:pPr>
+      <w:bookmarkStart w:id="4" w:name="OLE_LINK12"/>
       <w:r>
         <w:rPr>
           <w:rFonts w:hint="default"/>
@@ -3049,7 +2818,7 @@
         <w:shd w:val="clear" w:fill="FFFFFF"/>
         <w:bidi w:val="0"/>
         <w:spacing w:before="0" w:beforeAutospacing="0" w:after="0" w:afterAutospacing="0"/>
-        <w:ind w:left="0" w:right="420" w:firstLine="0"/>
+        <w:ind w:left="0" w:right="420" w:firstLine="200" w:firstLineChars="0"/>
         <w:jc w:val="left"/>
         <w:rPr>
           <w:rFonts w:hint="default" w:ascii="Times New Roman" w:hAnsi="Times New Roman" w:eastAsia="宋体" w:cs="Times New Roman"/>
@@ -3325,6 +3094,7 @@
         <w:t>It is recommended to install anaconda3 directly, which has built in the above Python packages.The experimental code and drawing are all done on jupyter.</w:t>
       </w:r>
     </w:p>
+    <w:bookmarkEnd w:id="4"/>
     <w:p>
       <w:pPr>
         <w:numPr>
@@ -3341,920 +3111,484 @@
     </w:p>
     <w:p>
       <w:pPr>
+        <w:pStyle w:val="4"/>
+        <w:rPr>
+          <w:rFonts w:hint="eastAsia"/>
+          <w:lang w:val="en-US" w:eastAsia="zh-CN"/>
+        </w:rPr>
+      </w:pPr>
+      <w:r>
+        <w:rPr>
+          <w:rFonts w:hint="eastAsia"/>
+          <w:lang w:val="en-US" w:eastAsia="zh-CN"/>
+        </w:rPr>
+        <w:t>Steps</w:t>
+      </w:r>
+    </w:p>
+    <w:p>
+      <w:pPr>
+        <w:rPr>
+          <w:rFonts w:hint="eastAsia"/>
+          <w:sz w:val="20"/>
+          <w:szCs w:val="20"/>
+          <w:lang w:val="en-US" w:eastAsia="zh-CN"/>
+        </w:rPr>
+      </w:pPr>
+      <w:r>
+        <w:rPr>
+          <w:rFonts w:hint="eastAsia"/>
+          <w:sz w:val="20"/>
+          <w:szCs w:val="20"/>
+          <w:lang w:val="en-US" w:eastAsia="zh-CN"/>
+        </w:rPr>
+        <w:t xml:space="preserve">The step of </w:t>
+      </w:r>
+      <w:r>
+        <w:rPr>
+          <w:rFonts w:hint="default"/>
+          <w:sz w:val="20"/>
+          <w:szCs w:val="20"/>
+          <w:lang w:val="en-US" w:eastAsia="zh-CN"/>
+        </w:rPr>
+        <w:t xml:space="preserve">Linear regression and gradient </w:t>
+      </w:r>
+      <w:r>
+        <w:rPr>
+          <w:rFonts w:hint="eastAsia"/>
+          <w:sz w:val="20"/>
+          <w:szCs w:val="20"/>
+        </w:rPr>
+        <w:t>Descent</w:t>
+      </w:r>
+      <w:r>
+        <w:rPr>
+          <w:rFonts w:hint="eastAsia"/>
+          <w:sz w:val="20"/>
+          <w:szCs w:val="20"/>
+          <w:lang w:val="en-US" w:eastAsia="zh-CN"/>
+        </w:rPr>
+        <w:t>：</w:t>
+      </w:r>
+    </w:p>
+    <w:p>
+      <w:pPr>
+        <w:numPr>
+          <w:ilvl w:val="0"/>
+          <w:numId w:val="3"/>
+        </w:numPr>
+        <w:rPr>
+          <w:sz w:val="20"/>
+          <w:szCs w:val="20"/>
+        </w:rPr>
+      </w:pPr>
+      <w:r>
+        <w:rPr>
+          <w:sz w:val="20"/>
+          <w:szCs w:val="20"/>
+        </w:rPr>
+        <w:t>Load the experiment data. You can use</w:t>
+      </w:r>
+      <w:r>
+        <w:rPr>
+          <w:rFonts w:hint="default"/>
+          <w:sz w:val="20"/>
+          <w:szCs w:val="20"/>
+        </w:rPr>
+        <w:t> </w:t>
+      </w:r>
+      <w:r>
+        <w:rPr>
+          <w:rFonts w:hint="eastAsia"/>
+          <w:sz w:val="20"/>
+          <w:szCs w:val="20"/>
+          <w:lang w:val="en-US" w:eastAsia="zh-CN"/>
+        </w:rPr>
+        <w:t xml:space="preserve">load_svmlight_file </w:t>
+      </w:r>
+      <w:r>
+        <w:rPr>
+          <w:rFonts w:hint="default"/>
+          <w:sz w:val="20"/>
+          <w:szCs w:val="20"/>
+        </w:rPr>
+        <w:t> function in sklearn library.</w:t>
+      </w:r>
+    </w:p>
+    <w:p>
+      <w:pPr>
+        <w:numPr>
+          <w:ilvl w:val="0"/>
+          <w:numId w:val="3"/>
+        </w:numPr>
+        <w:rPr>
+          <w:sz w:val="20"/>
+          <w:szCs w:val="20"/>
+        </w:rPr>
+      </w:pPr>
+      <w:r>
+        <w:rPr>
+          <w:rFonts w:hint="default"/>
+          <w:sz w:val="20"/>
+          <w:szCs w:val="20"/>
+        </w:rPr>
+        <w:t>Devide dataset. You should divide dataset into training set and validation set using </w:t>
+      </w:r>
+      <w:r>
+        <w:rPr>
+          <w:rFonts w:hint="eastAsia"/>
+          <w:sz w:val="20"/>
+          <w:szCs w:val="20"/>
+          <w:lang w:val="en-US" w:eastAsia="zh-CN"/>
+        </w:rPr>
+        <w:t xml:space="preserve">train_test_split </w:t>
+      </w:r>
+      <w:r>
+        <w:rPr>
+          <w:rFonts w:hint="default"/>
+          <w:sz w:val="20"/>
+          <w:szCs w:val="20"/>
+        </w:rPr>
+        <w:t>function. Test set is not required in this experiment.</w:t>
+      </w:r>
+    </w:p>
+    <w:p>
+      <w:pPr>
+        <w:numPr>
+          <w:ilvl w:val="0"/>
+          <w:numId w:val="3"/>
+        </w:numPr>
+        <w:rPr>
+          <w:sz w:val="20"/>
+          <w:szCs w:val="20"/>
+        </w:rPr>
+      </w:pPr>
+      <w:r>
+        <w:rPr>
+          <w:rFonts w:hint="default"/>
+          <w:sz w:val="20"/>
+          <w:szCs w:val="20"/>
+        </w:rPr>
+        <w:t>Initialize linear model parameters. You can choose to set all parameter into zero, initialize it randomly or with normal distribution.</w:t>
+      </w:r>
+    </w:p>
+    <w:p>
+      <w:pPr>
+        <w:numPr>
+          <w:ilvl w:val="0"/>
+          <w:numId w:val="3"/>
+        </w:numPr>
+        <w:rPr>
+          <w:sz w:val="20"/>
+          <w:szCs w:val="20"/>
+        </w:rPr>
+      </w:pPr>
+      <w:r>
+        <w:rPr>
+          <w:rFonts w:hint="default"/>
+          <w:sz w:val="20"/>
+          <w:szCs w:val="20"/>
+        </w:rPr>
+        <w:t>Choose loss function and derivation: Find more detail in PPT.</w:t>
+      </w:r>
+    </w:p>
+    <w:p>
+      <w:pPr>
+        <w:numPr>
+          <w:ilvl w:val="0"/>
+          <w:numId w:val="3"/>
+        </w:numPr>
+        <w:rPr>
+          <w:sz w:val="20"/>
+          <w:szCs w:val="20"/>
+        </w:rPr>
+      </w:pPr>
+      <w:r>
+        <w:rPr>
+          <w:rFonts w:hint="default"/>
+          <w:sz w:val="20"/>
+          <w:szCs w:val="20"/>
+        </w:rPr>
+        <w:t>Calculate gradient </w:t>
+      </w:r>
+      <w:r>
+        <w:rPr>
+          <w:rFonts w:hint="eastAsia"/>
+          <w:sz w:val="20"/>
+          <w:szCs w:val="20"/>
+          <w:lang w:val="en-US" w:eastAsia="zh-CN"/>
+        </w:rPr>
+        <w:t>G</w:t>
+      </w:r>
+      <w:r>
+        <w:rPr>
+          <w:rFonts w:hint="default"/>
+          <w:sz w:val="20"/>
+          <w:szCs w:val="20"/>
+        </w:rPr>
+        <w:t> toward loss function from all samples.</w:t>
+      </w:r>
+    </w:p>
+    <w:p>
+      <w:pPr>
+        <w:numPr>
+          <w:ilvl w:val="0"/>
+          <w:numId w:val="3"/>
+        </w:numPr>
+        <w:rPr>
+          <w:sz w:val="20"/>
+          <w:szCs w:val="20"/>
+        </w:rPr>
+      </w:pPr>
+      <w:r>
+        <w:rPr>
+          <w:rFonts w:hint="default"/>
+          <w:sz w:val="20"/>
+          <w:szCs w:val="20"/>
+        </w:rPr>
+        <w:t>Denote the opposite direction of gradient  </w:t>
+      </w:r>
+      <w:r>
+        <w:rPr>
+          <w:rFonts w:hint="eastAsia"/>
+          <w:sz w:val="20"/>
+          <w:szCs w:val="20"/>
+          <w:lang w:val="en-US" w:eastAsia="zh-CN"/>
+        </w:rPr>
+        <w:t xml:space="preserve">G </w:t>
+      </w:r>
+      <w:r>
+        <w:rPr>
+          <w:rFonts w:hint="default"/>
+          <w:sz w:val="20"/>
+          <w:szCs w:val="20"/>
+        </w:rPr>
+        <w:t>as </w:t>
+      </w:r>
+      <w:r>
+        <w:rPr>
+          <w:rFonts w:hint="eastAsia"/>
+          <w:sz w:val="20"/>
+          <w:szCs w:val="20"/>
+          <w:lang w:val="en-US" w:eastAsia="zh-CN"/>
+        </w:rPr>
+        <w:t>D</w:t>
+      </w:r>
+      <w:r>
+        <w:rPr>
+          <w:rFonts w:hint="default"/>
+          <w:sz w:val="20"/>
+          <w:szCs w:val="20"/>
+        </w:rPr>
+        <w:t>.</w:t>
+      </w:r>
+    </w:p>
+    <w:p>
+      <w:pPr>
+        <w:numPr>
+          <w:ilvl w:val="0"/>
+          <w:numId w:val="3"/>
+        </w:numPr>
+        <w:rPr>
+          <w:sz w:val="20"/>
+          <w:szCs w:val="20"/>
+        </w:rPr>
+      </w:pPr>
+      <w:r>
+        <w:rPr>
+          <w:rFonts w:hint="default"/>
+          <w:sz w:val="20"/>
+          <w:szCs w:val="20"/>
+        </w:rPr>
+        <w:t>Update model: </w:t>
+      </w:r>
+      <w:r>
+        <w:rPr>
+          <w:rFonts w:hint="eastAsia"/>
+          <w:sz w:val="20"/>
+          <w:szCs w:val="20"/>
+          <w:lang w:val="en-US" w:eastAsia="zh-CN"/>
+        </w:rPr>
+        <w:t xml:space="preserve"> W= W+η*D,η </w:t>
+      </w:r>
+      <w:r>
+        <w:rPr>
+          <w:rFonts w:hint="default"/>
+          <w:sz w:val="20"/>
+          <w:szCs w:val="20"/>
+        </w:rPr>
+        <w:t>is learning rate, a hyper-parameter that we can adjust.</w:t>
+      </w:r>
+    </w:p>
+    <w:p>
+      <w:pPr>
+        <w:numPr>
+          <w:ilvl w:val="0"/>
+          <w:numId w:val="3"/>
+        </w:numPr>
+        <w:rPr>
+          <w:sz w:val="20"/>
+          <w:szCs w:val="20"/>
+        </w:rPr>
+      </w:pPr>
+      <w:r>
+        <w:rPr>
+          <w:rFonts w:hint="default"/>
+          <w:sz w:val="20"/>
+          <w:szCs w:val="20"/>
+        </w:rPr>
+        <w:t>Get the loss </w:t>
+      </w:r>
+      <w:r>
+        <w:rPr>
+          <w:rFonts w:hint="eastAsia"/>
+          <w:sz w:val="20"/>
+          <w:szCs w:val="20"/>
+          <w:lang w:val="en-US" w:eastAsia="zh-CN"/>
+        </w:rPr>
+        <w:t>L_train</w:t>
+      </w:r>
+      <w:r>
+        <w:rPr>
+          <w:rFonts w:hint="default"/>
+          <w:sz w:val="20"/>
+          <w:szCs w:val="20"/>
+        </w:rPr>
+        <w:t> under the training set and  </w:t>
+      </w:r>
+      <w:r>
+        <w:rPr>
+          <w:rFonts w:hint="eastAsia"/>
+          <w:sz w:val="20"/>
+          <w:szCs w:val="20"/>
+          <w:lang w:val="en-US" w:eastAsia="zh-CN"/>
+        </w:rPr>
+        <w:t xml:space="preserve">L_validation </w:t>
+      </w:r>
+      <w:r>
+        <w:rPr>
+          <w:rFonts w:hint="default"/>
+          <w:sz w:val="20"/>
+          <w:szCs w:val="20"/>
+        </w:rPr>
+        <w:t>by validating under validation set.</w:t>
+      </w:r>
+    </w:p>
+    <w:p>
+      <w:pPr>
+        <w:numPr>
+          <w:ilvl w:val="0"/>
+          <w:numId w:val="3"/>
+        </w:numPr>
+        <w:rPr>
+          <w:sz w:val="20"/>
+          <w:szCs w:val="20"/>
+        </w:rPr>
+      </w:pPr>
+      <w:r>
+        <w:rPr>
+          <w:rFonts w:hint="default"/>
+          <w:sz w:val="20"/>
+          <w:szCs w:val="20"/>
+        </w:rPr>
+        <w:t>Repeate</w:t>
+      </w:r>
+      <w:r>
+        <w:rPr>
+          <w:rFonts w:hint="eastAsia"/>
+          <w:sz w:val="20"/>
+          <w:szCs w:val="20"/>
+          <w:lang w:val="en-US" w:eastAsia="zh-CN"/>
+        </w:rPr>
+        <w:t>d</w:t>
+      </w:r>
+      <w:r>
+        <w:rPr>
+          <w:rFonts w:hint="default"/>
+          <w:sz w:val="20"/>
+          <w:szCs w:val="20"/>
+        </w:rPr>
+        <w:t xml:space="preserve"> step 5 to 8 for several times, and drawing graph of  </w:t>
+      </w:r>
+      <w:r>
+        <w:rPr>
+          <w:rFonts w:hint="eastAsia"/>
+          <w:sz w:val="20"/>
+          <w:szCs w:val="20"/>
+          <w:lang w:val="en-US" w:eastAsia="zh-CN"/>
+        </w:rPr>
+        <w:t xml:space="preserve">L_train </w:t>
+      </w:r>
+      <w:r>
+        <w:rPr>
+          <w:rFonts w:hint="default"/>
+          <w:sz w:val="20"/>
+          <w:szCs w:val="20"/>
+        </w:rPr>
+        <w:t>as well as  </w:t>
+      </w:r>
+      <w:r>
+        <w:rPr>
+          <w:rFonts w:hint="eastAsia"/>
+          <w:sz w:val="20"/>
+          <w:szCs w:val="20"/>
+          <w:lang w:val="en-US" w:eastAsia="zh-CN"/>
+        </w:rPr>
+        <w:t xml:space="preserve">L_validation </w:t>
+      </w:r>
+      <w:r>
+        <w:rPr>
+          <w:rFonts w:hint="default"/>
+          <w:sz w:val="20"/>
+          <w:szCs w:val="20"/>
+        </w:rPr>
+        <w:t>with the number of iterations.</w:t>
+      </w:r>
+    </w:p>
+    <w:p>
+      <w:pPr>
+        <w:numPr>
+          <w:numId w:val="0"/>
+        </w:numPr>
+        <w:ind w:left="360" w:leftChars="0"/>
+        <w:rPr>
+          <w:rFonts w:hint="default"/>
+          <w:sz w:val="20"/>
+          <w:szCs w:val="20"/>
+        </w:rPr>
+      </w:pPr>
+    </w:p>
+    <w:p>
+      <w:pPr>
+        <w:pStyle w:val="4"/>
+        <w:rPr>
+          <w:rFonts w:hint="default"/>
+          <w:lang w:val="en-US" w:eastAsia="zh-CN"/>
+        </w:rPr>
+      </w:pPr>
+      <w:bookmarkStart w:id="5" w:name="OLE_LINK13"/>
+      <w:r>
+        <w:rPr>
+          <w:rFonts w:hint="eastAsia"/>
+          <w:lang w:val="en-US" w:eastAsia="zh-CN"/>
+        </w:rPr>
+        <w:t>F</w:t>
+      </w:r>
+      <w:r>
+        <w:rPr>
+          <w:rFonts w:hint="default"/>
+          <w:lang w:val="en-US" w:eastAsia="zh-CN"/>
+        </w:rPr>
+        <w:t>ormula</w:t>
+      </w:r>
+    </w:p>
+    <w:bookmarkEnd w:id="5"/>
+    <w:p>
+      <w:pPr>
         <w:numPr>
           <w:ilvl w:val="0"/>
           <w:numId w:val="0"/>
         </w:numPr>
         <w:rPr>
-          <w:rFonts w:hint="default"/>
-          <w:sz w:val="28"/>
-          <w:szCs w:val="28"/>
-          <w:lang w:val="en-US" w:eastAsia="zh-CN"/>
-        </w:rPr>
-      </w:pPr>
-    </w:p>
-    <w:p>
-      <w:pPr>
-        <w:pStyle w:val="3"/>
-        <w:rPr>
-          <w:rFonts w:hint="eastAsia"/>
-          <w:lang w:val="en-US" w:eastAsia="zh-CN"/>
-        </w:rPr>
-      </w:pPr>
-      <w:r>
-        <w:rPr>
-          <w:rFonts w:hint="eastAsia"/>
-          <w:lang w:val="en-US" w:eastAsia="zh-CN"/>
-        </w:rPr>
-        <w:t>Steps</w:t>
-      </w:r>
-    </w:p>
-    <w:p>
-      <w:pPr>
-        <w:rPr>
-          <w:rFonts w:hint="eastAsia"/>
-          <w:sz w:val="20"/>
-          <w:szCs w:val="20"/>
-          <w:lang w:val="en-US" w:eastAsia="zh-CN"/>
-        </w:rPr>
-      </w:pPr>
-      <w:r>
-        <w:rPr>
-          <w:rFonts w:hint="eastAsia"/>
-          <w:sz w:val="20"/>
-          <w:szCs w:val="20"/>
-          <w:lang w:val="en-US" w:eastAsia="zh-CN"/>
-        </w:rPr>
-        <w:t xml:space="preserve">The step of </w:t>
-      </w:r>
-      <w:r>
-        <w:rPr>
-          <w:rFonts w:hint="default"/>
-          <w:sz w:val="20"/>
-          <w:szCs w:val="20"/>
-          <w:lang w:val="en-US" w:eastAsia="zh-CN"/>
-        </w:rPr>
-        <w:t xml:space="preserve">Linear regression and gradient </w:t>
-      </w:r>
-      <w:r>
-        <w:rPr>
-          <w:rFonts w:hint="eastAsia"/>
-          <w:sz w:val="20"/>
-          <w:szCs w:val="20"/>
-        </w:rPr>
-        <w:t>Descent</w:t>
-      </w:r>
-      <w:r>
-        <w:rPr>
-          <w:rFonts w:hint="eastAsia"/>
-          <w:sz w:val="20"/>
-          <w:szCs w:val="20"/>
-          <w:lang w:val="en-US" w:eastAsia="zh-CN"/>
-        </w:rPr>
-        <w:t>：</w:t>
-      </w:r>
-    </w:p>
-    <w:p>
-      <w:pPr>
-        <w:numPr>
-          <w:ilvl w:val="0"/>
-          <w:numId w:val="3"/>
-        </w:numPr>
-        <w:rPr>
-          <w:sz w:val="20"/>
-          <w:szCs w:val="20"/>
-        </w:rPr>
-      </w:pPr>
-      <w:r>
-        <w:rPr>
-          <w:sz w:val="20"/>
-          <w:szCs w:val="20"/>
-        </w:rPr>
-        <w:t>Load the experiment data. You can use</w:t>
-      </w:r>
-      <w:r>
-        <w:rPr>
-          <w:rFonts w:hint="default"/>
-          <w:sz w:val="20"/>
-          <w:szCs w:val="20"/>
-        </w:rPr>
-        <w:t> </w:t>
-      </w:r>
-      <w:r>
-        <w:rPr>
-          <w:rFonts w:hint="eastAsia"/>
-          <w:sz w:val="20"/>
-          <w:szCs w:val="20"/>
-          <w:lang w:val="en-US" w:eastAsia="zh-CN"/>
-        </w:rPr>
-        <w:t xml:space="preserve">load_svmlight_file </w:t>
-      </w:r>
-      <w:r>
-        <w:rPr>
-          <w:rFonts w:hint="default"/>
-          <w:sz w:val="20"/>
-          <w:szCs w:val="20"/>
-        </w:rPr>
-        <w:t> function in sklearn library.</w:t>
-      </w:r>
-    </w:p>
-    <w:p>
-      <w:pPr>
-        <w:numPr>
-          <w:ilvl w:val="0"/>
-          <w:numId w:val="3"/>
-        </w:numPr>
-        <w:rPr>
-          <w:sz w:val="20"/>
-          <w:szCs w:val="20"/>
-        </w:rPr>
-      </w:pPr>
-      <w:r>
-        <w:rPr>
-          <w:rFonts w:hint="default"/>
-          <w:sz w:val="20"/>
-          <w:szCs w:val="20"/>
-        </w:rPr>
-        <w:t>Devide dataset. You should divide dataset into training set and validation set using </w:t>
-      </w:r>
-      <w:r>
-        <w:rPr>
-          <w:rFonts w:hint="eastAsia"/>
-          <w:sz w:val="20"/>
-          <w:szCs w:val="20"/>
-          <w:lang w:val="en-US" w:eastAsia="zh-CN"/>
-        </w:rPr>
-        <w:t xml:space="preserve">train_test_split </w:t>
-      </w:r>
-      <w:r>
-        <w:rPr>
-          <w:rFonts w:hint="default"/>
-          <w:sz w:val="20"/>
-          <w:szCs w:val="20"/>
-        </w:rPr>
-        <w:t>function. Test set is not required in this experiment.</w:t>
-      </w:r>
-    </w:p>
-    <w:p>
-      <w:pPr>
-        <w:numPr>
-          <w:ilvl w:val="0"/>
-          <w:numId w:val="3"/>
-        </w:numPr>
-        <w:rPr>
-          <w:sz w:val="20"/>
-          <w:szCs w:val="20"/>
-        </w:rPr>
-      </w:pPr>
-      <w:r>
-        <w:rPr>
-          <w:rFonts w:hint="default"/>
-          <w:sz w:val="20"/>
-          <w:szCs w:val="20"/>
-        </w:rPr>
-        <w:t>Initialize linear model parameters. You can choose to set all parameter into zero, initialize it randomly or with normal distribution.</w:t>
-      </w:r>
-    </w:p>
-    <w:p>
-      <w:pPr>
-        <w:numPr>
-          <w:ilvl w:val="0"/>
-          <w:numId w:val="3"/>
-        </w:numPr>
-        <w:rPr>
-          <w:sz w:val="20"/>
-          <w:szCs w:val="20"/>
-        </w:rPr>
-      </w:pPr>
-      <w:r>
-        <w:rPr>
-          <w:rFonts w:hint="default"/>
-          <w:sz w:val="20"/>
-          <w:szCs w:val="20"/>
-        </w:rPr>
-        <w:t>Choose loss function and derivation: Find more detail in PPT.</w:t>
-      </w:r>
-    </w:p>
-    <w:p>
-      <w:pPr>
-        <w:numPr>
-          <w:ilvl w:val="0"/>
-          <w:numId w:val="3"/>
-        </w:numPr>
-        <w:rPr>
-          <w:sz w:val="20"/>
-          <w:szCs w:val="20"/>
-        </w:rPr>
-      </w:pPr>
-      <w:r>
-        <w:rPr>
-          <w:rFonts w:hint="default"/>
-          <w:sz w:val="20"/>
-          <w:szCs w:val="20"/>
-        </w:rPr>
-        <w:t>Calculate gradient </w:t>
-      </w:r>
-      <w:r>
-        <w:rPr>
-          <w:rFonts w:hint="eastAsia"/>
-          <w:sz w:val="20"/>
-          <w:szCs w:val="20"/>
-          <w:lang w:val="en-US" w:eastAsia="zh-CN"/>
-        </w:rPr>
-        <w:t>G</w:t>
-      </w:r>
-      <w:r>
-        <w:rPr>
-          <w:rFonts w:hint="default"/>
-          <w:sz w:val="20"/>
-          <w:szCs w:val="20"/>
-        </w:rPr>
-        <w:t> toward loss function from all samples.</w:t>
-      </w:r>
-    </w:p>
-    <w:p>
-      <w:pPr>
-        <w:numPr>
-          <w:ilvl w:val="0"/>
-          <w:numId w:val="3"/>
-        </w:numPr>
-        <w:rPr>
-          <w:sz w:val="20"/>
-          <w:szCs w:val="20"/>
-        </w:rPr>
-      </w:pPr>
-      <w:r>
-        <w:rPr>
-          <w:rFonts w:hint="default"/>
-          <w:sz w:val="20"/>
-          <w:szCs w:val="20"/>
-        </w:rPr>
-        <w:t>Denote the opposite direction of gradient  </w:t>
-      </w:r>
-      <w:r>
-        <w:rPr>
-          <w:rFonts w:hint="eastAsia"/>
-          <w:sz w:val="20"/>
-          <w:szCs w:val="20"/>
-          <w:lang w:val="en-US" w:eastAsia="zh-CN"/>
-        </w:rPr>
-        <w:t xml:space="preserve">G </w:t>
-      </w:r>
-      <w:r>
-        <w:rPr>
-          <w:rFonts w:hint="default"/>
-          <w:sz w:val="20"/>
-          <w:szCs w:val="20"/>
-        </w:rPr>
-        <w:t>as </w:t>
-      </w:r>
-      <w:r>
-        <w:rPr>
-          <w:rFonts w:hint="eastAsia"/>
-          <w:sz w:val="20"/>
-          <w:szCs w:val="20"/>
-          <w:lang w:val="en-US" w:eastAsia="zh-CN"/>
-        </w:rPr>
-        <w:t>D</w:t>
-      </w:r>
-      <w:r>
-        <w:rPr>
-          <w:rFonts w:hint="default"/>
-          <w:sz w:val="20"/>
-          <w:szCs w:val="20"/>
-        </w:rPr>
-        <w:t>.</w:t>
-      </w:r>
-    </w:p>
-    <w:p>
-      <w:pPr>
-        <w:numPr>
-          <w:ilvl w:val="0"/>
-          <w:numId w:val="3"/>
-        </w:numPr>
-        <w:rPr>
-          <w:sz w:val="20"/>
-          <w:szCs w:val="20"/>
-        </w:rPr>
-      </w:pPr>
-      <w:r>
-        <w:rPr>
-          <w:rFonts w:hint="default"/>
-          <w:sz w:val="20"/>
-          <w:szCs w:val="20"/>
-        </w:rPr>
-        <w:t>Update model: </w:t>
-      </w:r>
-      <w:r>
-        <w:rPr>
-          <w:rFonts w:hint="eastAsia"/>
-          <w:sz w:val="20"/>
-          <w:szCs w:val="20"/>
-          <w:lang w:val="en-US" w:eastAsia="zh-CN"/>
-        </w:rPr>
-        <w:t xml:space="preserve"> W= W+η*D,η </w:t>
-      </w:r>
-      <w:r>
-        <w:rPr>
-          <w:rFonts w:hint="default"/>
-          <w:sz w:val="20"/>
-          <w:szCs w:val="20"/>
-        </w:rPr>
-        <w:t>is learning rate, a hyper-parameter that we can adjust.</w:t>
-      </w:r>
-    </w:p>
-    <w:p>
-      <w:pPr>
-        <w:numPr>
-          <w:ilvl w:val="0"/>
-          <w:numId w:val="3"/>
-        </w:numPr>
-        <w:rPr>
-          <w:sz w:val="20"/>
-          <w:szCs w:val="20"/>
-        </w:rPr>
-      </w:pPr>
-      <w:r>
-        <w:rPr>
-          <w:rFonts w:hint="default"/>
-          <w:sz w:val="20"/>
-          <w:szCs w:val="20"/>
-        </w:rPr>
-        <w:t>Get the loss </w:t>
-      </w:r>
-      <w:r>
-        <w:rPr>
-          <w:rFonts w:hint="eastAsia"/>
-          <w:sz w:val="20"/>
-          <w:szCs w:val="20"/>
-          <w:lang w:val="en-US" w:eastAsia="zh-CN"/>
-        </w:rPr>
-        <w:t>L_train</w:t>
-      </w:r>
-      <w:r>
-        <w:rPr>
-          <w:rFonts w:hint="default"/>
-          <w:sz w:val="20"/>
-          <w:szCs w:val="20"/>
-        </w:rPr>
-        <w:t> under the training set and  </w:t>
-      </w:r>
-      <w:r>
-        <w:rPr>
-          <w:rFonts w:hint="eastAsia"/>
-          <w:sz w:val="20"/>
-          <w:szCs w:val="20"/>
-          <w:lang w:val="en-US" w:eastAsia="zh-CN"/>
-        </w:rPr>
-        <w:t xml:space="preserve">L_validation </w:t>
-      </w:r>
-      <w:r>
-        <w:rPr>
-          <w:rFonts w:hint="default"/>
-          <w:sz w:val="20"/>
-          <w:szCs w:val="20"/>
-        </w:rPr>
-        <w:t>by validating under validation set.</w:t>
-      </w:r>
-    </w:p>
-    <w:p>
-      <w:pPr>
-        <w:numPr>
-          <w:ilvl w:val="0"/>
-          <w:numId w:val="3"/>
-        </w:numPr>
-        <w:rPr>
-          <w:sz w:val="20"/>
-          <w:szCs w:val="20"/>
-        </w:rPr>
-      </w:pPr>
-      <w:r>
-        <w:rPr>
-          <w:rFonts w:hint="default"/>
-          <w:sz w:val="20"/>
-          <w:szCs w:val="20"/>
-        </w:rPr>
-        <w:t>Repeate</w:t>
-      </w:r>
-      <w:r>
-        <w:rPr>
-          <w:rFonts w:hint="eastAsia"/>
-          <w:sz w:val="20"/>
-          <w:szCs w:val="20"/>
-          <w:lang w:val="en-US" w:eastAsia="zh-CN"/>
-        </w:rPr>
-        <w:t>d</w:t>
-      </w:r>
-      <w:r>
-        <w:rPr>
-          <w:rFonts w:hint="default"/>
-          <w:sz w:val="20"/>
-          <w:szCs w:val="20"/>
-        </w:rPr>
-        <w:t xml:space="preserve"> step 5 to 8 for several times, and drawing graph of  </w:t>
-      </w:r>
-      <w:r>
-        <w:rPr>
-          <w:rFonts w:hint="eastAsia"/>
-          <w:sz w:val="20"/>
-          <w:szCs w:val="20"/>
-          <w:lang w:val="en-US" w:eastAsia="zh-CN"/>
-        </w:rPr>
-        <w:t xml:space="preserve">L_train </w:t>
-      </w:r>
-      <w:r>
-        <w:rPr>
-          <w:rFonts w:hint="default"/>
-          <w:sz w:val="20"/>
-          <w:szCs w:val="20"/>
-        </w:rPr>
-        <w:t>as well as  </w:t>
-      </w:r>
-      <w:r>
-        <w:rPr>
-          <w:rFonts w:hint="eastAsia"/>
-          <w:sz w:val="20"/>
-          <w:szCs w:val="20"/>
-          <w:lang w:val="en-US" w:eastAsia="zh-CN"/>
-        </w:rPr>
-        <w:t xml:space="preserve">L_validation </w:t>
-      </w:r>
-      <w:r>
-        <w:rPr>
-          <w:rFonts w:hint="default"/>
-          <w:sz w:val="20"/>
-          <w:szCs w:val="20"/>
-        </w:rPr>
-        <w:t>with the number of iterations.</w:t>
-      </w:r>
-    </w:p>
-    <w:p>
-      <w:pPr>
-        <w:ind w:left="0" w:leftChars="0" w:firstLine="200" w:firstLineChars="100"/>
-        <w:rPr>
-          <w:rFonts w:hint="eastAsia"/>
-          <w:sz w:val="20"/>
-          <w:szCs w:val="20"/>
-          <w:lang w:eastAsia="zh-CN"/>
-        </w:rPr>
-      </w:pPr>
-      <w:r>
-        <w:rPr>
-          <w:rFonts w:hint="eastAsia"/>
-          <w:sz w:val="20"/>
-          <w:szCs w:val="20"/>
-          <w:lang w:val="en-US" w:eastAsia="zh-CN"/>
-        </w:rPr>
-        <w:t xml:space="preserve">The step of </w:t>
-      </w:r>
-      <w:r>
-        <w:rPr>
-          <w:rFonts w:hint="eastAsia"/>
-          <w:sz w:val="20"/>
-          <w:szCs w:val="20"/>
-        </w:rPr>
-        <w:t>Linear Classification and Gradient Descent</w:t>
-      </w:r>
-      <w:r>
-        <w:rPr>
-          <w:rFonts w:hint="eastAsia"/>
-          <w:sz w:val="20"/>
-          <w:szCs w:val="20"/>
-          <w:lang w:eastAsia="zh-CN"/>
-        </w:rPr>
-        <w:t>：</w:t>
-      </w:r>
-    </w:p>
-    <w:p>
-      <w:pPr>
-        <w:numPr>
-          <w:ilvl w:val="0"/>
-          <w:numId w:val="4"/>
-        </w:numPr>
-        <w:rPr>
-          <w:sz w:val="20"/>
-          <w:szCs w:val="20"/>
-        </w:rPr>
-      </w:pPr>
-      <w:r>
-        <w:rPr>
-          <w:sz w:val="20"/>
-          <w:szCs w:val="20"/>
-        </w:rPr>
-        <w:t>Load the experiment data.</w:t>
-      </w:r>
-    </w:p>
-    <w:p>
-      <w:pPr>
-        <w:numPr>
-          <w:ilvl w:val="0"/>
-          <w:numId w:val="4"/>
-        </w:numPr>
-        <w:rPr>
-          <w:sz w:val="20"/>
-          <w:szCs w:val="20"/>
-        </w:rPr>
-      </w:pPr>
-      <w:r>
-        <w:rPr>
-          <w:rFonts w:hint="default"/>
-          <w:sz w:val="20"/>
-          <w:szCs w:val="20"/>
-        </w:rPr>
-        <w:t>Divide dataset into training set and validation set.</w:t>
-      </w:r>
-    </w:p>
-    <w:p>
-      <w:pPr>
-        <w:numPr>
-          <w:ilvl w:val="0"/>
-          <w:numId w:val="4"/>
-        </w:numPr>
-        <w:rPr>
-          <w:sz w:val="20"/>
-          <w:szCs w:val="20"/>
-        </w:rPr>
-      </w:pPr>
-      <w:r>
-        <w:rPr>
-          <w:rFonts w:hint="default"/>
-          <w:sz w:val="20"/>
-          <w:szCs w:val="20"/>
-        </w:rPr>
-        <w:t>Initialize SVM model parameters. You can choose to set all parameter into zero, initialize it randomly or with normal distribution.</w:t>
-      </w:r>
-    </w:p>
-    <w:p>
-      <w:pPr>
-        <w:numPr>
-          <w:ilvl w:val="0"/>
-          <w:numId w:val="4"/>
-        </w:numPr>
-        <w:rPr>
-          <w:rFonts w:hint="eastAsia"/>
-          <w:sz w:val="20"/>
-          <w:szCs w:val="20"/>
-          <w:lang w:eastAsia="zh-CN"/>
-        </w:rPr>
-      </w:pPr>
-      <w:r>
-        <w:rPr>
-          <w:rFonts w:hint="default"/>
-          <w:sz w:val="20"/>
-          <w:szCs w:val="20"/>
-        </w:rPr>
-        <w:t>Choose loss function and derivation: Find more detail in PPT.</w:t>
-      </w:r>
-    </w:p>
-    <w:p>
-      <w:pPr>
-        <w:numPr>
-          <w:ilvl w:val="0"/>
-          <w:numId w:val="4"/>
-        </w:numPr>
-        <w:rPr>
-          <w:sz w:val="20"/>
-          <w:szCs w:val="20"/>
-        </w:rPr>
-      </w:pPr>
-      <w:r>
-        <w:rPr>
-          <w:rFonts w:hint="default"/>
-          <w:sz w:val="20"/>
-          <w:szCs w:val="20"/>
-        </w:rPr>
-        <w:t>Calculate gradient </w:t>
-      </w:r>
-      <w:r>
-        <w:rPr>
-          <w:rFonts w:hint="eastAsia"/>
-          <w:sz w:val="20"/>
-          <w:szCs w:val="20"/>
-          <w:lang w:val="en-US" w:eastAsia="zh-CN"/>
-        </w:rPr>
-        <w:t>G</w:t>
-      </w:r>
-      <w:r>
-        <w:rPr>
-          <w:rFonts w:hint="default"/>
-          <w:sz w:val="20"/>
-          <w:szCs w:val="20"/>
-        </w:rPr>
-        <w:t> toward loss function from all samples.</w:t>
-      </w:r>
-    </w:p>
-    <w:p>
-      <w:pPr>
-        <w:numPr>
-          <w:ilvl w:val="0"/>
-          <w:numId w:val="4"/>
-        </w:numPr>
-        <w:rPr>
-          <w:sz w:val="20"/>
-          <w:szCs w:val="20"/>
-        </w:rPr>
-      </w:pPr>
-      <w:r>
-        <w:rPr>
-          <w:rFonts w:hint="default"/>
-          <w:sz w:val="20"/>
-          <w:szCs w:val="20"/>
-        </w:rPr>
-        <w:t>Denote the opposite direction of gradient  </w:t>
-      </w:r>
-      <w:r>
-        <w:rPr>
-          <w:rFonts w:hint="eastAsia"/>
-          <w:sz w:val="20"/>
-          <w:szCs w:val="20"/>
-          <w:lang w:val="en-US" w:eastAsia="zh-CN"/>
-        </w:rPr>
-        <w:t xml:space="preserve">G </w:t>
-      </w:r>
-      <w:r>
-        <w:rPr>
-          <w:rFonts w:hint="default"/>
-          <w:sz w:val="20"/>
-          <w:szCs w:val="20"/>
-        </w:rPr>
-        <w:t>as </w:t>
-      </w:r>
-      <w:r>
-        <w:rPr>
-          <w:rFonts w:hint="eastAsia"/>
-          <w:sz w:val="20"/>
-          <w:szCs w:val="20"/>
-          <w:lang w:val="en-US" w:eastAsia="zh-CN"/>
-        </w:rPr>
-        <w:t>D</w:t>
-      </w:r>
-      <w:r>
-        <w:rPr>
-          <w:rFonts w:hint="default"/>
-          <w:sz w:val="20"/>
-          <w:szCs w:val="20"/>
-        </w:rPr>
-        <w:t>.</w:t>
-      </w:r>
-    </w:p>
-    <w:p>
-      <w:pPr>
-        <w:numPr>
-          <w:ilvl w:val="0"/>
-          <w:numId w:val="4"/>
-        </w:numPr>
-        <w:rPr>
-          <w:rFonts w:hint="default"/>
-          <w:sz w:val="20"/>
-          <w:szCs w:val="20"/>
-        </w:rPr>
-      </w:pPr>
-      <w:r>
-        <w:rPr>
-          <w:rFonts w:hint="default"/>
-          <w:sz w:val="20"/>
-          <w:szCs w:val="20"/>
-        </w:rPr>
-        <w:t>Update model: </w:t>
-      </w:r>
-      <w:r>
-        <w:rPr>
-          <w:rFonts w:hint="eastAsia"/>
-          <w:sz w:val="20"/>
-          <w:szCs w:val="20"/>
-          <w:lang w:val="en-US" w:eastAsia="zh-CN"/>
-        </w:rPr>
-        <w:t xml:space="preserve"> W= W+η*D,η </w:t>
-      </w:r>
-      <w:r>
-        <w:rPr>
-          <w:rFonts w:hint="default"/>
-          <w:sz w:val="20"/>
-          <w:szCs w:val="20"/>
-        </w:rPr>
-        <w:t>is learning rate, a hyper-parameter that we can adjust.</w:t>
-      </w:r>
-    </w:p>
-    <w:p>
-      <w:pPr>
-        <w:numPr>
-          <w:ilvl w:val="0"/>
-          <w:numId w:val="4"/>
-        </w:numPr>
-        <w:rPr>
-          <w:sz w:val="20"/>
-          <w:szCs w:val="20"/>
-        </w:rPr>
-      </w:pPr>
-      <w:r>
-        <w:rPr>
-          <w:rFonts w:hint="default"/>
-          <w:sz w:val="20"/>
-          <w:szCs w:val="20"/>
-        </w:rPr>
-        <w:t>Select the appropriate threshold, mark the sample whose predict scores greater than the threshold as positive, on the contrary as negative. Get the loss  </w:t>
-      </w:r>
-      <w:r>
-        <w:rPr>
-          <w:rFonts w:hint="eastAsia"/>
-          <w:sz w:val="20"/>
-          <w:szCs w:val="20"/>
-          <w:lang w:val="en-US" w:eastAsia="zh-CN"/>
-        </w:rPr>
-        <w:t xml:space="preserve">L_train </w:t>
-      </w:r>
-      <w:r>
-        <w:rPr>
-          <w:rFonts w:hint="default"/>
-          <w:sz w:val="20"/>
-          <w:szCs w:val="20"/>
-        </w:rPr>
-        <w:t>under the train set and  </w:t>
-      </w:r>
-      <w:r>
-        <w:rPr>
-          <w:rFonts w:hint="eastAsia"/>
-          <w:sz w:val="20"/>
-          <w:szCs w:val="20"/>
-          <w:lang w:val="en-US" w:eastAsia="zh-CN"/>
-        </w:rPr>
-        <w:t xml:space="preserve">L_validation </w:t>
-      </w:r>
-      <w:r>
-        <w:rPr>
-          <w:rFonts w:hint="default"/>
-          <w:sz w:val="20"/>
-          <w:szCs w:val="20"/>
-        </w:rPr>
-        <w:t>by validating under validation set.</w:t>
-      </w:r>
-    </w:p>
-    <w:p>
-      <w:pPr>
-        <w:numPr>
-          <w:ilvl w:val="0"/>
-          <w:numId w:val="4"/>
-        </w:numPr>
-        <w:rPr>
-          <w:rFonts w:hint="eastAsia"/>
-          <w:sz w:val="20"/>
-          <w:szCs w:val="20"/>
-          <w:lang w:eastAsia="zh-CN"/>
-        </w:rPr>
-      </w:pPr>
-      <w:r>
-        <w:rPr>
-          <w:rFonts w:hint="default"/>
-          <w:sz w:val="20"/>
-          <w:szCs w:val="20"/>
-        </w:rPr>
-        <w:t>Repeate</w:t>
-      </w:r>
-      <w:r>
-        <w:rPr>
-          <w:rFonts w:hint="eastAsia"/>
-          <w:sz w:val="20"/>
-          <w:szCs w:val="20"/>
-          <w:lang w:val="en-US" w:eastAsia="zh-CN"/>
-        </w:rPr>
-        <w:t>d</w:t>
-      </w:r>
-      <w:r>
-        <w:rPr>
-          <w:rFonts w:hint="default"/>
-          <w:sz w:val="20"/>
-          <w:szCs w:val="20"/>
-        </w:rPr>
-        <w:t xml:space="preserve"> step 5 to 8 for several times, and drawing graph of  </w:t>
-      </w:r>
-      <w:r>
-        <w:rPr>
-          <w:rFonts w:hint="eastAsia"/>
-          <w:sz w:val="20"/>
-          <w:szCs w:val="20"/>
-          <w:lang w:val="en-US" w:eastAsia="zh-CN"/>
-        </w:rPr>
-        <w:t xml:space="preserve">L_train </w:t>
-      </w:r>
-      <w:r>
-        <w:rPr>
-          <w:rFonts w:hint="default"/>
-          <w:sz w:val="20"/>
-          <w:szCs w:val="20"/>
-        </w:rPr>
-        <w:t>as well as  </w:t>
-      </w:r>
-      <w:r>
-        <w:rPr>
-          <w:rFonts w:hint="eastAsia"/>
-          <w:sz w:val="20"/>
-          <w:szCs w:val="20"/>
-          <w:lang w:val="en-US" w:eastAsia="zh-CN"/>
-        </w:rPr>
-        <w:t xml:space="preserve">L_validatioin </w:t>
-      </w:r>
-      <w:r>
-        <w:rPr>
-          <w:rFonts w:hint="default"/>
-          <w:sz w:val="20"/>
-          <w:szCs w:val="20"/>
-        </w:rPr>
-        <w:t>with the number of iterations.</w:t>
-      </w:r>
-    </w:p>
-    <w:p>
-      <w:pPr>
-        <w:numPr>
-          <w:numId w:val="0"/>
-        </w:numPr>
-        <w:ind w:left="360" w:leftChars="0"/>
-        <w:rPr>
-          <w:rFonts w:hint="eastAsia"/>
-          <w:lang w:eastAsia="zh-CN"/>
-        </w:rPr>
-      </w:pPr>
-    </w:p>
-    <w:p>
-      <w:pPr>
-        <w:pStyle w:val="2"/>
-        <w:rPr>
-          <w:rFonts w:hint="eastAsia"/>
-          <w:lang w:eastAsia="zh-CN"/>
-        </w:rPr>
-      </w:pPr>
-      <w:r>
-        <w:rPr>
-          <w:rFonts w:hint="eastAsia"/>
-          <w:lang w:eastAsia="zh-CN"/>
-        </w:rPr>
-        <w:t>Experiment</w:t>
-      </w:r>
-    </w:p>
-    <w:p>
-      <w:pPr>
-        <w:rPr>
-          <w:rFonts w:hint="default" w:ascii="Times New Roman" w:hAnsi="Times New Roman" w:eastAsia="黑体" w:cs="Times New Roman"/>
-          <w:b/>
-          <w:bCs/>
-          <w:kern w:val="2"/>
-          <w:sz w:val="28"/>
-          <w:szCs w:val="32"/>
-          <w:lang w:val="en-US" w:eastAsia="zh-CN" w:bidi="ar-SA"/>
-        </w:rPr>
-      </w:pPr>
-    </w:p>
-    <w:p>
-      <w:pPr>
-        <w:pStyle w:val="3"/>
-        <w:rPr>
-          <w:rFonts w:hint="default"/>
-          <w:lang w:val="en-US" w:eastAsia="zh-CN"/>
-        </w:rPr>
-      </w:pPr>
-      <w:r>
-        <w:rPr>
-          <w:rFonts w:hint="eastAsia"/>
-          <w:lang w:val="en-US" w:eastAsia="zh-CN"/>
-        </w:rPr>
-        <w:t>F</w:t>
-      </w:r>
-      <w:r>
-        <w:rPr>
-          <w:rFonts w:hint="default"/>
-          <w:lang w:val="en-US" w:eastAsia="zh-CN"/>
-        </w:rPr>
-        <w:t>ormula</w:t>
-      </w:r>
-    </w:p>
-    <w:p>
-      <w:pPr>
-        <w:pStyle w:val="4"/>
-        <w:rPr>
-          <w:rFonts w:hint="eastAsia"/>
-          <w:lang w:val="en-US" w:eastAsia="zh-CN"/>
-        </w:rPr>
-      </w:pPr>
-      <w:r>
-        <w:rPr>
-          <w:rFonts w:hint="default"/>
-          <w:lang w:val="en-US" w:eastAsia="zh-CN"/>
-        </w:rPr>
-        <w:t>Linear regression</w:t>
-      </w:r>
-      <w:r>
-        <w:rPr>
-          <w:rFonts w:hint="eastAsia"/>
-          <w:lang w:val="en-US" w:eastAsia="zh-CN"/>
-        </w:rPr>
-        <w:t xml:space="preserve"> formula</w:t>
-      </w:r>
-    </w:p>
-    <w:p>
-      <w:pPr>
-        <w:numPr>
-          <w:numId w:val="0"/>
-        </w:numPr>
-        <w:rPr>
           <w:rFonts w:hint="default" w:ascii="Times New Roman" w:hAnsi="Times New Roman" w:eastAsia="黑体" w:cs="Times New Roman"/>
           <w:b w:val="0"/>
           <w:bCs w:val="0"/>
@@ -4273,7 +3607,7 @@
           <w:szCs w:val="20"/>
           <w:lang w:val="en-US" w:eastAsia="zh-CN"/>
         </w:rPr>
-        <w:t>Target function is</w:t>
+        <w:t xml:space="preserve">Target function is that </w:t>
       </w:r>
     </w:p>
     <w:p>
@@ -4300,7 +3634,8 @@
           <w:lang w:val="en-US" w:eastAsia="zh-CN" w:bidi="ar-SA"/>
         </w:rPr>
         <w:object>
-          <v:shape id="_x0000_i1031" o:spt="75" type="#_x0000_t75" style="height:31pt;width:146pt;" o:ole="t" filled="f" o:preferrelative="t" stroked="f" coordsize="21600,21600">
+          <v:shape id="_x0000_i1037" o:spt="75" type="#_x0000_t75" style="height:31pt;width:146pt;" o:ole="t" filled="f" o:preferrelative="t" stroked="f" coordsize="21600,21600">
+            <v:path/>
             <v:fill on="f" focussize="0,0"/>
             <v:stroke on="f"/>
             <v:imagedata r:id="rId20" o:title=""/>
@@ -4308,7 +3643,7 @@
             <w10:wrap type="none"/>
             <w10:anchorlock/>
           </v:shape>
-          <o:OLEObject Type="Embed" ProgID="Equation.KSEE3" ShapeID="_x0000_i1031" DrawAspect="Content" ObjectID="_1468075731" r:id="rId19">
+          <o:OLEObject Type="Embed" ProgID="Equation.KSEE3" ShapeID="_x0000_i1037" DrawAspect="Content" ObjectID="_1468075731" r:id="rId19">
             <o:LockedField>false</o:LockedField>
           </o:OLEObject>
         </w:object>
@@ -4336,22 +3671,11 @@
           <w:szCs w:val="20"/>
           <w:lang w:val="en-US" w:eastAsia="zh-CN" w:bidi="ar-SA"/>
         </w:rPr>
-        <w:t xml:space="preserve">Loss function is </w:t>
-      </w:r>
-    </w:p>
-    <w:p>
-      <w:pPr>
-        <w:rPr>
-          <w:rFonts w:hint="default" w:ascii="Times New Roman" w:hAnsi="Times New Roman" w:eastAsia="黑体" w:cs="Times New Roman"/>
-          <w:b/>
-          <w:bCs/>
-          <w:kern w:val="2"/>
-          <w:sz w:val="28"/>
-          <w:szCs w:val="32"/>
-          <w:lang w:val="en-US" w:eastAsia="zh-CN" w:bidi="ar-SA"/>
-        </w:rPr>
-      </w:pPr>
-      <w:r>
+        <w:t>Loss function is that</w:t>
+      </w:r>
+    </w:p>
+    <w:p>
+      <w:pPr>
         <w:rPr>
           <w:rFonts w:hint="default" w:ascii="Times New Roman" w:hAnsi="Times New Roman" w:eastAsia="黑体" w:cs="Times New Roman"/>
           <w:b/>
@@ -4362,8 +3686,21 @@
           <w:szCs w:val="32"/>
           <w:lang w:val="en-US" w:eastAsia="zh-CN" w:bidi="ar-SA"/>
         </w:rPr>
+      </w:pPr>
+      <w:r>
+        <w:rPr>
+          <w:rFonts w:hint="default" w:ascii="Times New Roman" w:hAnsi="Times New Roman" w:eastAsia="黑体" w:cs="Times New Roman"/>
+          <w:b/>
+          <w:bCs/>
+          <w:kern w:val="2"/>
+          <w:position w:val="-24"/>
+          <w:sz w:val="28"/>
+          <w:szCs w:val="32"/>
+          <w:lang w:val="en-US" w:eastAsia="zh-CN" w:bidi="ar-SA"/>
+        </w:rPr>
         <w:object>
-          <v:shape id="_x0000_i1032" o:spt="75" type="#_x0000_t75" style="height:31pt;width:103.95pt;" o:ole="t" filled="f" o:preferrelative="t" stroked="f" coordsize="21600,21600">
+          <v:shape id="_x0000_i1038" o:spt="75" type="#_x0000_t75" style="height:31pt;width:103.95pt;" o:ole="t" filled="f" o:preferrelative="t" stroked="f" coordsize="21600,21600">
+            <v:path/>
             <v:fill on="f" focussize="0,0"/>
             <v:stroke on="f"/>
             <v:imagedata r:id="rId22" o:title=""/>
@@ -4371,10 +3708,834 @@
             <w10:wrap type="none"/>
             <w10:anchorlock/>
           </v:shape>
-          <o:OLEObject Type="Embed" ProgID="Equation.KSEE3" ShapeID="_x0000_i1032" DrawAspect="Content" ObjectID="_1468075732" r:id="rId21">
+          <o:OLEObject Type="Embed" ProgID="Equation.KSEE3" ShapeID="_x0000_i1038" DrawAspect="Content" ObjectID="_1468075732" r:id="rId21">
             <o:LockedField>false</o:LockedField>
           </o:OLEObject>
         </w:object>
+      </w:r>
+    </w:p>
+    <w:p>
+      <w:pPr>
+        <w:numPr>
+          <w:numId w:val="0"/>
+        </w:numPr>
+        <w:rPr>
+          <w:rFonts w:hint="default"/>
+          <w:sz w:val="20"/>
+          <w:szCs w:val="20"/>
+          <w:lang w:val="en-US" w:eastAsia="zh-CN"/>
+        </w:rPr>
+      </w:pPr>
+      <w:bookmarkStart w:id="6" w:name="OLE_LINK14"/>
+      <w:r>
+        <w:rPr>
+          <w:rFonts w:hint="eastAsia"/>
+          <w:sz w:val="20"/>
+          <w:szCs w:val="20"/>
+          <w:lang w:val="en-US" w:eastAsia="zh-CN"/>
+        </w:rPr>
+        <w:t>we use these two formula to update w and find the best w to minimize the J</w:t>
+      </w:r>
+    </w:p>
+    <w:bookmarkEnd w:id="6"/>
+    <w:p>
+      <w:pPr>
+        <w:numPr>
+          <w:numId w:val="0"/>
+        </w:numPr>
+        <w:rPr>
+          <w:rFonts w:hint="default"/>
+          <w:sz w:val="20"/>
+          <w:szCs w:val="20"/>
+        </w:rPr>
+      </w:pPr>
+    </w:p>
+    <w:p>
+      <w:pPr>
+        <w:pStyle w:val="3"/>
+        <w:rPr>
+          <w:rFonts w:hint="eastAsia"/>
+          <w:lang w:val="en-US" w:eastAsia="zh-CN"/>
+        </w:rPr>
+      </w:pPr>
+      <w:r>
+        <w:rPr>
+          <w:rFonts w:hint="eastAsia"/>
+          <w:lang w:val="en-US" w:eastAsia="zh-CN"/>
+        </w:rPr>
+        <w:t>Linear Classification</w:t>
+      </w:r>
+    </w:p>
+    <w:p>
+      <w:pPr>
+        <w:pStyle w:val="4"/>
+        <w:rPr>
+          <w:rFonts w:hint="default"/>
+          <w:lang w:val="en-US" w:eastAsia="zh-CN"/>
+        </w:rPr>
+      </w:pPr>
+      <w:r>
+        <w:rPr>
+          <w:rFonts w:hint="default"/>
+          <w:lang w:val="en-US" w:eastAsia="zh-CN"/>
+        </w:rPr>
+        <w:t>Experimental environment</w:t>
+      </w:r>
+    </w:p>
+    <w:p>
+      <w:pPr>
+        <w:keepNext w:val="0"/>
+        <w:keepLines w:val="0"/>
+        <w:widowControl/>
+        <w:suppressLineNumbers w:val="0"/>
+        <w:pBdr>
+          <w:top w:val="none" w:color="auto" w:sz="0" w:space="0"/>
+          <w:left w:val="none" w:color="auto" w:sz="0" w:space="0"/>
+          <w:bottom w:val="none" w:color="auto" w:sz="0" w:space="0"/>
+          <w:right w:val="none" w:color="auto" w:sz="0" w:space="0"/>
+        </w:pBdr>
+        <w:shd w:val="clear" w:fill="FFFFFF"/>
+        <w:bidi w:val="0"/>
+        <w:spacing w:before="0" w:beforeAutospacing="0" w:after="0" w:afterAutospacing="0"/>
+        <w:ind w:left="0" w:right="420" w:firstLine="200" w:firstLineChars="0"/>
+        <w:jc w:val="left"/>
+        <w:rPr>
+          <w:rFonts w:hint="default" w:ascii="Times New Roman" w:hAnsi="Times New Roman" w:eastAsia="宋体" w:cs="Times New Roman"/>
+          <w:sz w:val="20"/>
+          <w:szCs w:val="20"/>
+          <w:lang w:val="en-US" w:eastAsia="zh-CN" w:bidi="ar-SA"/>
+        </w:rPr>
+      </w:pPr>
+      <w:r>
+        <w:rPr>
+          <w:rFonts w:hint="eastAsia" w:cs="Times New Roman"/>
+          <w:sz w:val="20"/>
+          <w:szCs w:val="20"/>
+          <w:lang w:val="en-US" w:eastAsia="zh-CN" w:bidi="ar-SA"/>
+        </w:rPr>
+        <w:t>Python3  and a</w:t>
+      </w:r>
+      <w:r>
+        <w:rPr>
+          <w:rFonts w:hint="default" w:ascii="Times New Roman" w:hAnsi="Times New Roman" w:eastAsia="宋体" w:cs="Times New Roman"/>
+          <w:sz w:val="20"/>
+          <w:szCs w:val="20"/>
+          <w:lang w:val="en-US" w:eastAsia="zh-CN" w:bidi="ar-SA"/>
+        </w:rPr>
+        <w:t>t least the following Python packages are included</w:t>
+      </w:r>
+      <w:r>
+        <w:rPr>
+          <w:rFonts w:hint="eastAsia" w:cs="Times New Roman"/>
+          <w:sz w:val="20"/>
+          <w:szCs w:val="20"/>
+          <w:lang w:val="en-US" w:eastAsia="zh-CN" w:bidi="ar-SA"/>
+        </w:rPr>
+        <w:t xml:space="preserve"> such as </w:t>
+      </w:r>
+      <w:r>
+        <w:rPr>
+          <w:rFonts w:hint="default" w:ascii="Times New Roman" w:hAnsi="Times New Roman" w:eastAsia="宋体" w:cs="Times New Roman"/>
+          <w:sz w:val="20"/>
+          <w:szCs w:val="20"/>
+          <w:lang w:val="en-US" w:eastAsia="zh-CN" w:bidi="ar-SA"/>
+        </w:rPr>
+        <w:fldChar w:fldCharType="begin"/>
+      </w:r>
+      <w:r>
+        <w:rPr>
+          <w:rFonts w:hint="default" w:ascii="Times New Roman" w:hAnsi="Times New Roman" w:eastAsia="宋体" w:cs="Times New Roman"/>
+          <w:sz w:val="20"/>
+          <w:szCs w:val="20"/>
+          <w:lang w:val="en-US" w:eastAsia="zh-CN" w:bidi="ar-SA"/>
+        </w:rPr>
+        <w:instrText xml:space="preserve"> HYPERLINK "http://scikit-learn.org/stable/" \t "https://www.zybuluo.com/chenyaofo/note/_blank" </w:instrText>
+      </w:r>
+      <w:r>
+        <w:rPr>
+          <w:rFonts w:hint="default" w:ascii="Times New Roman" w:hAnsi="Times New Roman" w:eastAsia="宋体" w:cs="Times New Roman"/>
+          <w:sz w:val="20"/>
+          <w:szCs w:val="20"/>
+          <w:lang w:val="en-US" w:eastAsia="zh-CN" w:bidi="ar-SA"/>
+        </w:rPr>
+        <w:fldChar w:fldCharType="separate"/>
+      </w:r>
+      <w:r>
+        <w:rPr>
+          <w:rFonts w:hint="default" w:ascii="Times New Roman" w:hAnsi="Times New Roman" w:eastAsia="宋体" w:cs="Times New Roman"/>
+          <w:sz w:val="20"/>
+          <w:szCs w:val="20"/>
+          <w:lang w:val="en-US" w:eastAsia="zh-CN" w:bidi="ar-SA"/>
+        </w:rPr>
+        <w:t>sklearn</w:t>
+      </w:r>
+      <w:r>
+        <w:rPr>
+          <w:rFonts w:hint="default" w:ascii="Times New Roman" w:hAnsi="Times New Roman" w:eastAsia="宋体" w:cs="Times New Roman"/>
+          <w:sz w:val="20"/>
+          <w:szCs w:val="20"/>
+          <w:lang w:val="en-US" w:eastAsia="zh-CN" w:bidi="ar-SA"/>
+        </w:rPr>
+        <w:fldChar w:fldCharType="end"/>
+      </w:r>
+      <w:r>
+        <w:rPr>
+          <w:rFonts w:hint="default" w:ascii="Times New Roman" w:hAnsi="Times New Roman" w:eastAsia="宋体" w:cs="Times New Roman"/>
+          <w:sz w:val="20"/>
+          <w:szCs w:val="20"/>
+          <w:lang w:val="en-US" w:eastAsia="zh-CN" w:bidi="ar-SA"/>
+        </w:rPr>
+        <w:t>，</w:t>
+      </w:r>
+      <w:r>
+        <w:rPr>
+          <w:rFonts w:hint="default" w:ascii="Times New Roman" w:hAnsi="Times New Roman" w:eastAsia="宋体" w:cs="Times New Roman"/>
+          <w:sz w:val="20"/>
+          <w:szCs w:val="20"/>
+          <w:lang w:val="en-US" w:eastAsia="zh-CN" w:bidi="ar-SA"/>
+        </w:rPr>
+        <w:fldChar w:fldCharType="begin"/>
+      </w:r>
+      <w:r>
+        <w:rPr>
+          <w:rFonts w:hint="default" w:ascii="Times New Roman" w:hAnsi="Times New Roman" w:eastAsia="宋体" w:cs="Times New Roman"/>
+          <w:sz w:val="20"/>
+          <w:szCs w:val="20"/>
+          <w:lang w:val="en-US" w:eastAsia="zh-CN" w:bidi="ar-SA"/>
+        </w:rPr>
+        <w:instrText xml:space="preserve"> HYPERLINK "http://www.numpy.org/" \t "https://www.zybuluo.com/chenyaofo/note/_blank" </w:instrText>
+      </w:r>
+      <w:r>
+        <w:rPr>
+          <w:rFonts w:hint="default" w:ascii="Times New Roman" w:hAnsi="Times New Roman" w:eastAsia="宋体" w:cs="Times New Roman"/>
+          <w:sz w:val="20"/>
+          <w:szCs w:val="20"/>
+          <w:lang w:val="en-US" w:eastAsia="zh-CN" w:bidi="ar-SA"/>
+        </w:rPr>
+        <w:fldChar w:fldCharType="separate"/>
+      </w:r>
+      <w:r>
+        <w:rPr>
+          <w:rFonts w:hint="default" w:ascii="Times New Roman" w:hAnsi="Times New Roman" w:eastAsia="宋体" w:cs="Times New Roman"/>
+          <w:sz w:val="20"/>
+          <w:szCs w:val="20"/>
+          <w:lang w:val="en-US" w:eastAsia="zh-CN" w:bidi="ar-SA"/>
+        </w:rPr>
+        <w:t>numpy</w:t>
+      </w:r>
+      <w:r>
+        <w:rPr>
+          <w:rFonts w:hint="default" w:ascii="Times New Roman" w:hAnsi="Times New Roman" w:eastAsia="宋体" w:cs="Times New Roman"/>
+          <w:sz w:val="20"/>
+          <w:szCs w:val="20"/>
+          <w:lang w:val="en-US" w:eastAsia="zh-CN" w:bidi="ar-SA"/>
+        </w:rPr>
+        <w:fldChar w:fldCharType="end"/>
+      </w:r>
+      <w:r>
+        <w:rPr>
+          <w:rFonts w:hint="default" w:ascii="Times New Roman" w:hAnsi="Times New Roman" w:eastAsia="宋体" w:cs="Times New Roman"/>
+          <w:sz w:val="20"/>
+          <w:szCs w:val="20"/>
+          <w:lang w:val="en-US" w:eastAsia="zh-CN" w:bidi="ar-SA"/>
+        </w:rPr>
+        <w:t>，</w:t>
+      </w:r>
+      <w:r>
+        <w:rPr>
+          <w:rFonts w:hint="default" w:ascii="Times New Roman" w:hAnsi="Times New Roman" w:eastAsia="宋体" w:cs="Times New Roman"/>
+          <w:sz w:val="20"/>
+          <w:szCs w:val="20"/>
+          <w:lang w:val="en-US" w:eastAsia="zh-CN" w:bidi="ar-SA"/>
+        </w:rPr>
+        <w:fldChar w:fldCharType="begin"/>
+      </w:r>
+      <w:r>
+        <w:rPr>
+          <w:rFonts w:hint="default" w:ascii="Times New Roman" w:hAnsi="Times New Roman" w:eastAsia="宋体" w:cs="Times New Roman"/>
+          <w:sz w:val="20"/>
+          <w:szCs w:val="20"/>
+          <w:lang w:val="en-US" w:eastAsia="zh-CN" w:bidi="ar-SA"/>
+        </w:rPr>
+        <w:instrText xml:space="preserve"> HYPERLINK "http://jupyter.org/" \t "https://www.zybuluo.com/chenyaofo/note/_blank" </w:instrText>
+      </w:r>
+      <w:r>
+        <w:rPr>
+          <w:rFonts w:hint="default" w:ascii="Times New Roman" w:hAnsi="Times New Roman" w:eastAsia="宋体" w:cs="Times New Roman"/>
+          <w:sz w:val="20"/>
+          <w:szCs w:val="20"/>
+          <w:lang w:val="en-US" w:eastAsia="zh-CN" w:bidi="ar-SA"/>
+        </w:rPr>
+        <w:fldChar w:fldCharType="separate"/>
+      </w:r>
+      <w:r>
+        <w:rPr>
+          <w:rFonts w:hint="default" w:ascii="Times New Roman" w:hAnsi="Times New Roman" w:eastAsia="宋体" w:cs="Times New Roman"/>
+          <w:sz w:val="20"/>
+          <w:szCs w:val="20"/>
+          <w:lang w:val="en-US" w:eastAsia="zh-CN" w:bidi="ar-SA"/>
+        </w:rPr>
+        <w:t>jupyter</w:t>
+      </w:r>
+      <w:r>
+        <w:rPr>
+          <w:rFonts w:hint="default" w:ascii="Times New Roman" w:hAnsi="Times New Roman" w:eastAsia="宋体" w:cs="Times New Roman"/>
+          <w:sz w:val="20"/>
+          <w:szCs w:val="20"/>
+          <w:lang w:val="en-US" w:eastAsia="zh-CN" w:bidi="ar-SA"/>
+        </w:rPr>
+        <w:fldChar w:fldCharType="end"/>
+      </w:r>
+      <w:r>
+        <w:rPr>
+          <w:rFonts w:hint="default" w:ascii="Times New Roman" w:hAnsi="Times New Roman" w:eastAsia="宋体" w:cs="Times New Roman"/>
+          <w:sz w:val="20"/>
+          <w:szCs w:val="20"/>
+          <w:lang w:val="en-US" w:eastAsia="zh-CN" w:bidi="ar-SA"/>
+        </w:rPr>
+        <w:t>，</w:t>
+      </w:r>
+      <w:r>
+        <w:rPr>
+          <w:rFonts w:hint="default" w:ascii="Times New Roman" w:hAnsi="Times New Roman" w:eastAsia="宋体" w:cs="Times New Roman"/>
+          <w:sz w:val="20"/>
+          <w:szCs w:val="20"/>
+          <w:lang w:val="en-US" w:eastAsia="zh-CN" w:bidi="ar-SA"/>
+        </w:rPr>
+        <w:fldChar w:fldCharType="begin"/>
+      </w:r>
+      <w:r>
+        <w:rPr>
+          <w:rFonts w:hint="default" w:ascii="Times New Roman" w:hAnsi="Times New Roman" w:eastAsia="宋体" w:cs="Times New Roman"/>
+          <w:sz w:val="20"/>
+          <w:szCs w:val="20"/>
+          <w:lang w:val="en-US" w:eastAsia="zh-CN" w:bidi="ar-SA"/>
+        </w:rPr>
+        <w:instrText xml:space="preserve"> HYPERLINK "https://matplotlib.org/" \t "https://www.zybuluo.com/chenyaofo/note/_blank" </w:instrText>
+      </w:r>
+      <w:r>
+        <w:rPr>
+          <w:rFonts w:hint="default" w:ascii="Times New Roman" w:hAnsi="Times New Roman" w:eastAsia="宋体" w:cs="Times New Roman"/>
+          <w:sz w:val="20"/>
+          <w:szCs w:val="20"/>
+          <w:lang w:val="en-US" w:eastAsia="zh-CN" w:bidi="ar-SA"/>
+        </w:rPr>
+        <w:fldChar w:fldCharType="separate"/>
+      </w:r>
+      <w:r>
+        <w:rPr>
+          <w:rFonts w:hint="default" w:ascii="Times New Roman" w:hAnsi="Times New Roman" w:eastAsia="宋体" w:cs="Times New Roman"/>
+          <w:sz w:val="20"/>
+          <w:szCs w:val="20"/>
+          <w:lang w:val="en-US" w:eastAsia="zh-CN" w:bidi="ar-SA"/>
+        </w:rPr>
+        <w:t>matplotlib</w:t>
+      </w:r>
+      <w:r>
+        <w:rPr>
+          <w:rFonts w:hint="default" w:ascii="Times New Roman" w:hAnsi="Times New Roman" w:eastAsia="宋体" w:cs="Times New Roman"/>
+          <w:sz w:val="20"/>
+          <w:szCs w:val="20"/>
+          <w:lang w:val="en-US" w:eastAsia="zh-CN" w:bidi="ar-SA"/>
+        </w:rPr>
+        <w:fldChar w:fldCharType="end"/>
+      </w:r>
+      <w:r>
+        <w:rPr>
+          <w:rFonts w:hint="eastAsia" w:ascii="Times New Roman" w:hAnsi="Times New Roman" w:eastAsia="宋体" w:cs="Times New Roman"/>
+          <w:sz w:val="20"/>
+          <w:szCs w:val="20"/>
+          <w:lang w:val="en-US" w:eastAsia="zh-CN" w:bidi="ar-SA"/>
+        </w:rPr>
+        <w:t>.</w:t>
+      </w:r>
+    </w:p>
+    <w:p>
+      <w:pPr>
+        <w:numPr>
+          <w:ilvl w:val="0"/>
+          <w:numId w:val="0"/>
+        </w:numPr>
+        <w:rPr>
+          <w:rFonts w:hint="default"/>
+          <w:sz w:val="20"/>
+          <w:szCs w:val="20"/>
+          <w:lang w:val="en-US" w:eastAsia="zh-CN"/>
+        </w:rPr>
+      </w:pPr>
+      <w:r>
+        <w:rPr>
+          <w:rFonts w:hint="default"/>
+          <w:sz w:val="20"/>
+          <w:szCs w:val="20"/>
+          <w:lang w:val="en-US" w:eastAsia="zh-CN"/>
+        </w:rPr>
+        <w:t>It is recommended to install anaconda3 directly, which has built in the above Python packages.The experimental code and drawing are all done on jupyter.</w:t>
+      </w:r>
+    </w:p>
+    <w:p>
+      <w:pPr>
+        <w:numPr>
+          <w:numId w:val="0"/>
+        </w:numPr>
+        <w:rPr>
+          <w:rFonts w:hint="default"/>
+          <w:sz w:val="20"/>
+          <w:szCs w:val="20"/>
+        </w:rPr>
+      </w:pPr>
+    </w:p>
+    <w:p>
+      <w:pPr>
+        <w:pStyle w:val="4"/>
+        <w:rPr>
+          <w:rFonts w:hint="eastAsia"/>
+          <w:lang w:val="en-US" w:eastAsia="zh-CN"/>
+        </w:rPr>
+      </w:pPr>
+      <w:r>
+        <w:rPr>
+          <w:rFonts w:hint="eastAsia"/>
+          <w:lang w:val="en-US" w:eastAsia="zh-CN"/>
+        </w:rPr>
+        <w:t>Steps</w:t>
+      </w:r>
+    </w:p>
+    <w:p>
+      <w:pPr>
+        <w:ind w:left="0" w:leftChars="0" w:firstLine="200" w:firstLineChars="100"/>
+        <w:rPr>
+          <w:rFonts w:hint="eastAsia"/>
+          <w:sz w:val="20"/>
+          <w:szCs w:val="20"/>
+          <w:lang w:eastAsia="zh-CN"/>
+        </w:rPr>
+      </w:pPr>
+      <w:r>
+        <w:rPr>
+          <w:rFonts w:hint="eastAsia"/>
+          <w:sz w:val="20"/>
+          <w:szCs w:val="20"/>
+          <w:lang w:val="en-US" w:eastAsia="zh-CN"/>
+        </w:rPr>
+        <w:t xml:space="preserve">The step of </w:t>
+      </w:r>
+      <w:r>
+        <w:rPr>
+          <w:rFonts w:hint="eastAsia"/>
+          <w:sz w:val="20"/>
+          <w:szCs w:val="20"/>
+        </w:rPr>
+        <w:t>Linear Classification and Gradient Descent</w:t>
+      </w:r>
+      <w:r>
+        <w:rPr>
+          <w:rFonts w:hint="eastAsia"/>
+          <w:sz w:val="20"/>
+          <w:szCs w:val="20"/>
+          <w:lang w:eastAsia="zh-CN"/>
+        </w:rPr>
+        <w:t>：</w:t>
+      </w:r>
+    </w:p>
+    <w:p>
+      <w:pPr>
+        <w:numPr>
+          <w:ilvl w:val="0"/>
+          <w:numId w:val="4"/>
+        </w:numPr>
+        <w:rPr>
+          <w:sz w:val="20"/>
+          <w:szCs w:val="20"/>
+        </w:rPr>
+      </w:pPr>
+      <w:r>
+        <w:rPr>
+          <w:sz w:val="20"/>
+          <w:szCs w:val="20"/>
+        </w:rPr>
+        <w:t>Load the experiment data.</w:t>
+      </w:r>
+    </w:p>
+    <w:p>
+      <w:pPr>
+        <w:numPr>
+          <w:ilvl w:val="0"/>
+          <w:numId w:val="4"/>
+        </w:numPr>
+        <w:rPr>
+          <w:sz w:val="20"/>
+          <w:szCs w:val="20"/>
+        </w:rPr>
+      </w:pPr>
+      <w:r>
+        <w:rPr>
+          <w:rFonts w:hint="default"/>
+          <w:sz w:val="20"/>
+          <w:szCs w:val="20"/>
+        </w:rPr>
+        <w:t>Divide dataset into training set and validation set.</w:t>
+      </w:r>
+    </w:p>
+    <w:p>
+      <w:pPr>
+        <w:numPr>
+          <w:ilvl w:val="0"/>
+          <w:numId w:val="4"/>
+        </w:numPr>
+        <w:rPr>
+          <w:sz w:val="20"/>
+          <w:szCs w:val="20"/>
+        </w:rPr>
+      </w:pPr>
+      <w:r>
+        <w:rPr>
+          <w:rFonts w:hint="default"/>
+          <w:sz w:val="20"/>
+          <w:szCs w:val="20"/>
+        </w:rPr>
+        <w:t>Initialize SVM model parameters. You can choose to set all parameter into zero, initialize it randomly or with normal distribution.</w:t>
+      </w:r>
+    </w:p>
+    <w:p>
+      <w:pPr>
+        <w:numPr>
+          <w:ilvl w:val="0"/>
+          <w:numId w:val="4"/>
+        </w:numPr>
+        <w:rPr>
+          <w:rFonts w:hint="eastAsia"/>
+          <w:sz w:val="20"/>
+          <w:szCs w:val="20"/>
+          <w:lang w:eastAsia="zh-CN"/>
+        </w:rPr>
+      </w:pPr>
+      <w:r>
+        <w:rPr>
+          <w:rFonts w:hint="default"/>
+          <w:sz w:val="20"/>
+          <w:szCs w:val="20"/>
+        </w:rPr>
+        <w:t>Choose loss function and derivation: Find more detail in PPT.</w:t>
+      </w:r>
+    </w:p>
+    <w:p>
+      <w:pPr>
+        <w:numPr>
+          <w:ilvl w:val="0"/>
+          <w:numId w:val="4"/>
+        </w:numPr>
+        <w:rPr>
+          <w:sz w:val="20"/>
+          <w:szCs w:val="20"/>
+        </w:rPr>
+      </w:pPr>
+      <w:r>
+        <w:rPr>
+          <w:rFonts w:hint="default"/>
+          <w:sz w:val="20"/>
+          <w:szCs w:val="20"/>
+        </w:rPr>
+        <w:t>Calculate gradient </w:t>
+      </w:r>
+      <w:r>
+        <w:rPr>
+          <w:rFonts w:hint="eastAsia"/>
+          <w:sz w:val="20"/>
+          <w:szCs w:val="20"/>
+          <w:lang w:val="en-US" w:eastAsia="zh-CN"/>
+        </w:rPr>
+        <w:t>G</w:t>
+      </w:r>
+      <w:r>
+        <w:rPr>
+          <w:rFonts w:hint="default"/>
+          <w:sz w:val="20"/>
+          <w:szCs w:val="20"/>
+        </w:rPr>
+        <w:t> toward loss function from all samples.</w:t>
+      </w:r>
+    </w:p>
+    <w:p>
+      <w:pPr>
+        <w:numPr>
+          <w:ilvl w:val="0"/>
+          <w:numId w:val="4"/>
+        </w:numPr>
+        <w:rPr>
+          <w:sz w:val="20"/>
+          <w:szCs w:val="20"/>
+        </w:rPr>
+      </w:pPr>
+      <w:r>
+        <w:rPr>
+          <w:rFonts w:hint="default"/>
+          <w:sz w:val="20"/>
+          <w:szCs w:val="20"/>
+        </w:rPr>
+        <w:t>Denote the opposite direction of gradient  </w:t>
+      </w:r>
+      <w:r>
+        <w:rPr>
+          <w:rFonts w:hint="eastAsia"/>
+          <w:sz w:val="20"/>
+          <w:szCs w:val="20"/>
+          <w:lang w:val="en-US" w:eastAsia="zh-CN"/>
+        </w:rPr>
+        <w:t xml:space="preserve">G </w:t>
+      </w:r>
+      <w:r>
+        <w:rPr>
+          <w:rFonts w:hint="default"/>
+          <w:sz w:val="20"/>
+          <w:szCs w:val="20"/>
+        </w:rPr>
+        <w:t>as </w:t>
+      </w:r>
+      <w:r>
+        <w:rPr>
+          <w:rFonts w:hint="eastAsia"/>
+          <w:sz w:val="20"/>
+          <w:szCs w:val="20"/>
+          <w:lang w:val="en-US" w:eastAsia="zh-CN"/>
+        </w:rPr>
+        <w:t>D</w:t>
+      </w:r>
+      <w:r>
+        <w:rPr>
+          <w:rFonts w:hint="default"/>
+          <w:sz w:val="20"/>
+          <w:szCs w:val="20"/>
+        </w:rPr>
+        <w:t>.</w:t>
+      </w:r>
+    </w:p>
+    <w:p>
+      <w:pPr>
+        <w:numPr>
+          <w:ilvl w:val="0"/>
+          <w:numId w:val="4"/>
+        </w:numPr>
+        <w:rPr>
+          <w:rFonts w:hint="default"/>
+          <w:sz w:val="20"/>
+          <w:szCs w:val="20"/>
+        </w:rPr>
+      </w:pPr>
+      <w:r>
+        <w:rPr>
+          <w:rFonts w:hint="default"/>
+          <w:sz w:val="20"/>
+          <w:szCs w:val="20"/>
+        </w:rPr>
+        <w:t>Update model: </w:t>
+      </w:r>
+      <w:r>
+        <w:rPr>
+          <w:rFonts w:hint="eastAsia"/>
+          <w:sz w:val="20"/>
+          <w:szCs w:val="20"/>
+          <w:lang w:val="en-US" w:eastAsia="zh-CN"/>
+        </w:rPr>
+        <w:t xml:space="preserve"> W= W+η*D,η </w:t>
+      </w:r>
+      <w:r>
+        <w:rPr>
+          <w:rFonts w:hint="default"/>
+          <w:sz w:val="20"/>
+          <w:szCs w:val="20"/>
+        </w:rPr>
+        <w:t>is learning rate, a hyper-parameter that we can adjust.</w:t>
+      </w:r>
+    </w:p>
+    <w:p>
+      <w:pPr>
+        <w:numPr>
+          <w:ilvl w:val="0"/>
+          <w:numId w:val="4"/>
+        </w:numPr>
+        <w:rPr>
+          <w:sz w:val="20"/>
+          <w:szCs w:val="20"/>
+        </w:rPr>
+      </w:pPr>
+      <w:r>
+        <w:rPr>
+          <w:rFonts w:hint="default"/>
+          <w:sz w:val="20"/>
+          <w:szCs w:val="20"/>
+        </w:rPr>
+        <w:t>Select the appropriate threshold, mark the sample whose predict scores greater than the threshold as positive, on the contrary as negative. Get the loss  </w:t>
+      </w:r>
+      <w:r>
+        <w:rPr>
+          <w:rFonts w:hint="eastAsia"/>
+          <w:sz w:val="20"/>
+          <w:szCs w:val="20"/>
+          <w:lang w:val="en-US" w:eastAsia="zh-CN"/>
+        </w:rPr>
+        <w:t xml:space="preserve">L_train </w:t>
+      </w:r>
+      <w:r>
+        <w:rPr>
+          <w:rFonts w:hint="default"/>
+          <w:sz w:val="20"/>
+          <w:szCs w:val="20"/>
+        </w:rPr>
+        <w:t>under the train set and  </w:t>
+      </w:r>
+      <w:r>
+        <w:rPr>
+          <w:rFonts w:hint="eastAsia"/>
+          <w:sz w:val="20"/>
+          <w:szCs w:val="20"/>
+          <w:lang w:val="en-US" w:eastAsia="zh-CN"/>
+        </w:rPr>
+        <w:t xml:space="preserve">L_validation </w:t>
+      </w:r>
+      <w:r>
+        <w:rPr>
+          <w:rFonts w:hint="default"/>
+          <w:sz w:val="20"/>
+          <w:szCs w:val="20"/>
+        </w:rPr>
+        <w:t>by validating under validation set.</w:t>
+      </w:r>
+    </w:p>
+    <w:p>
+      <w:pPr>
+        <w:numPr>
+          <w:ilvl w:val="0"/>
+          <w:numId w:val="4"/>
+        </w:numPr>
+        <w:rPr>
+          <w:rFonts w:hint="eastAsia"/>
+          <w:sz w:val="20"/>
+          <w:szCs w:val="20"/>
+          <w:lang w:eastAsia="zh-CN"/>
+        </w:rPr>
+      </w:pPr>
+      <w:r>
+        <w:rPr>
+          <w:rFonts w:hint="default"/>
+          <w:sz w:val="20"/>
+          <w:szCs w:val="20"/>
+        </w:rPr>
+        <w:t>Repeate</w:t>
+      </w:r>
+      <w:r>
+        <w:rPr>
+          <w:rFonts w:hint="eastAsia"/>
+          <w:sz w:val="20"/>
+          <w:szCs w:val="20"/>
+          <w:lang w:val="en-US" w:eastAsia="zh-CN"/>
+        </w:rPr>
+        <w:t>d</w:t>
+      </w:r>
+      <w:r>
+        <w:rPr>
+          <w:rFonts w:hint="default"/>
+          <w:sz w:val="20"/>
+          <w:szCs w:val="20"/>
+        </w:rPr>
+        <w:t xml:space="preserve"> step 5 to 8 for several times, and drawing graph of  </w:t>
+      </w:r>
+      <w:r>
+        <w:rPr>
+          <w:rFonts w:hint="eastAsia"/>
+          <w:sz w:val="20"/>
+          <w:szCs w:val="20"/>
+          <w:lang w:val="en-US" w:eastAsia="zh-CN"/>
+        </w:rPr>
+        <w:t xml:space="preserve">L_train </w:t>
+      </w:r>
+      <w:r>
+        <w:rPr>
+          <w:rFonts w:hint="default"/>
+          <w:sz w:val="20"/>
+          <w:szCs w:val="20"/>
+        </w:rPr>
+        <w:t>as well as  </w:t>
+      </w:r>
+      <w:r>
+        <w:rPr>
+          <w:rFonts w:hint="eastAsia"/>
+          <w:sz w:val="20"/>
+          <w:szCs w:val="20"/>
+          <w:lang w:val="en-US" w:eastAsia="zh-CN"/>
+        </w:rPr>
+        <w:t xml:space="preserve">L_validatioin </w:t>
+      </w:r>
+      <w:r>
+        <w:rPr>
+          <w:rFonts w:hint="default"/>
+          <w:sz w:val="20"/>
+          <w:szCs w:val="20"/>
+        </w:rPr>
+        <w:t>with the number of iterations.</w:t>
+      </w:r>
+    </w:p>
+    <w:p>
+      <w:pPr>
+        <w:numPr>
+          <w:ilvl w:val="0"/>
+          <w:numId w:val="0"/>
+        </w:numPr>
+        <w:ind w:left="360" w:leftChars="0"/>
+        <w:rPr>
+          <w:rFonts w:hint="eastAsia"/>
+          <w:lang w:eastAsia="zh-CN"/>
+        </w:rPr>
+      </w:pPr>
+    </w:p>
+    <w:p>
+      <w:pPr>
+        <w:pStyle w:val="4"/>
+        <w:rPr>
+          <w:rFonts w:hint="default"/>
+          <w:lang w:val="en-US" w:eastAsia="zh-CN"/>
+        </w:rPr>
+      </w:pPr>
+      <w:r>
+        <w:rPr>
+          <w:rFonts w:hint="eastAsia"/>
+          <w:lang w:val="en-US" w:eastAsia="zh-CN"/>
+        </w:rPr>
+        <w:t>F</w:t>
+      </w:r>
+      <w:r>
+        <w:rPr>
+          <w:rFonts w:hint="default"/>
+          <w:lang w:val="en-US" w:eastAsia="zh-CN"/>
+        </w:rPr>
+        <w:t>ormula</w:t>
+      </w:r>
+    </w:p>
+    <w:p>
+      <w:pPr>
+        <w:numPr>
+          <w:ilvl w:val="0"/>
+          <w:numId w:val="0"/>
+        </w:numPr>
+        <w:rPr>
+          <w:rFonts w:hint="eastAsia"/>
+          <w:b w:val="0"/>
+          <w:bCs w:val="0"/>
+          <w:sz w:val="20"/>
+          <w:szCs w:val="20"/>
+          <w:lang w:val="en-US" w:eastAsia="zh-CN"/>
+        </w:rPr>
+      </w:pPr>
+      <w:r>
+        <w:rPr>
+          <w:rFonts w:hint="eastAsia"/>
+          <w:b w:val="0"/>
+          <w:bCs w:val="0"/>
+          <w:sz w:val="20"/>
+          <w:szCs w:val="20"/>
+          <w:lang w:val="en-US" w:eastAsia="zh-CN"/>
+        </w:rPr>
+        <w:t>Target function is that</w:t>
       </w:r>
     </w:p>
     <w:p>
@@ -4389,83 +4550,7 @@
           <w:lang w:val="en-US" w:eastAsia="zh-CN" w:bidi="ar-SA"/>
         </w:rPr>
       </w:pPr>
-    </w:p>
-    <w:p>
-      <w:pPr>
-        <w:rPr>
-          <w:rFonts w:hint="default" w:ascii="Times New Roman" w:hAnsi="Times New Roman" w:eastAsia="黑体" w:cs="Times New Roman"/>
-          <w:b/>
-          <w:bCs/>
-          <w:kern w:val="2"/>
-          <w:sz w:val="28"/>
-          <w:szCs w:val="32"/>
-          <w:lang w:val="en-US" w:eastAsia="zh-CN" w:bidi="ar-SA"/>
-        </w:rPr>
-      </w:pPr>
-    </w:p>
-    <w:p>
-      <w:pPr>
-        <w:pStyle w:val="4"/>
-        <w:rPr>
-          <w:rFonts w:hint="eastAsia"/>
-          <w:lang w:val="en-US" w:eastAsia="zh-CN"/>
-        </w:rPr>
-      </w:pPr>
-      <w:r>
-        <w:rPr>
-          <w:rFonts w:hint="default"/>
-          <w:lang w:val="en-US" w:eastAsia="zh-CN"/>
-        </w:rPr>
-        <w:t xml:space="preserve">Linear </w:t>
-      </w:r>
-      <w:r>
-        <w:rPr>
-          <w:rFonts w:hint="eastAsia"/>
-          <w:lang w:val="en-US" w:eastAsia="zh-CN"/>
-        </w:rPr>
-        <w:t>Classification  formula</w:t>
-      </w:r>
-    </w:p>
-    <w:p>
-      <w:pPr>
-        <w:numPr>
-          <w:ilvl w:val="0"/>
-          <w:numId w:val="0"/>
-        </w:numPr>
-        <w:rPr>
-          <w:rFonts w:hint="eastAsia"/>
-          <w:b w:val="0"/>
-          <w:bCs w:val="0"/>
-          <w:sz w:val="20"/>
-          <w:szCs w:val="20"/>
-          <w:lang w:val="en-US" w:eastAsia="zh-CN"/>
-        </w:rPr>
-      </w:pPr>
-      <w:r>
-        <w:rPr>
-          <w:rFonts w:hint="eastAsia"/>
-          <w:b w:val="0"/>
-          <w:bCs w:val="0"/>
-          <w:sz w:val="20"/>
-          <w:szCs w:val="20"/>
-          <w:lang w:val="en-US" w:eastAsia="zh-CN"/>
-        </w:rPr>
-        <w:t>Target function is</w:t>
-      </w:r>
-    </w:p>
-    <w:p>
-      <w:pPr>
-        <w:rPr>
-          <w:rFonts w:hint="default" w:ascii="Times New Roman" w:hAnsi="Times New Roman" w:eastAsia="黑体" w:cs="Times New Roman"/>
-          <w:b/>
-          <w:bCs/>
-          <w:kern w:val="2"/>
-          <w:sz w:val="28"/>
-          <w:szCs w:val="32"/>
-          <w:lang w:val="en-US" w:eastAsia="zh-CN" w:bidi="ar-SA"/>
-        </w:rPr>
-      </w:pPr>
-      <w:bookmarkStart w:id="2" w:name="OLE_LINK8"/>
+      <w:bookmarkStart w:id="7" w:name="OLE_LINK8"/>
       <w:r>
         <w:rPr>
           <w:rFonts w:hint="default" w:ascii="Times New Roman" w:hAnsi="Times New Roman" w:eastAsia="黑体" w:cs="Times New Roman"/>
@@ -4478,7 +4563,8 @@
           <w:lang w:val="en-US" w:eastAsia="zh-CN" w:bidi="ar-SA"/>
         </w:rPr>
         <w:object>
-          <v:shape id="_x0000_i1027" o:spt="75" type="#_x0000_t75" style="height:24.95pt;width:120pt;" o:ole="t" filled="f" o:preferrelative="t" stroked="f" coordsize="21600,21600">
+          <v:shape id="_x0000_i1039" o:spt="75" type="#_x0000_t75" style="height:24.95pt;width:120pt;" o:ole="t" filled="f" o:preferrelative="t" stroked="f" coordsize="21600,21600">
+            <v:path/>
             <v:fill on="f" focussize="0,0"/>
             <v:stroke on="f"/>
             <v:imagedata r:id="rId24" o:title=""/>
@@ -4486,7 +4572,7 @@
             <w10:wrap type="none"/>
             <w10:anchorlock/>
           </v:shape>
-          <o:OLEObject Type="Embed" ProgID="Equation.KSEE3" ShapeID="_x0000_i1027" DrawAspect="Content" ObjectID="_1468075733" r:id="rId23">
+          <o:OLEObject Type="Embed" ProgID="Equation.KSEE3" ShapeID="_x0000_i1039" DrawAspect="Content" ObjectID="_1468075733" r:id="rId23">
             <o:LockedField>false</o:LockedField>
           </o:OLEObject>
         </w:object>
@@ -4516,7 +4602,7 @@
           <w:lang w:val="en-US" w:eastAsia="zh-CN" w:bidi="ar-SA"/>
         </w:rPr>
         <w:object>
-          <v:shape id="_x0000_i1030" o:spt="75" alt="" type="#_x0000_t75" style="height:24.95pt;width:114pt;" o:ole="t" filled="f" o:preferrelative="t" stroked="f" coordsize="21600,21600">
+          <v:shape id="_x0000_i1040" o:spt="75" type="#_x0000_t75" style="height:24.95pt;width:114pt;" o:ole="t" filled="f" o:preferrelative="t" stroked="f" coordsize="21600,21600">
             <v:path/>
             <v:fill on="f" focussize="0,0"/>
             <v:stroke on="f"/>
@@ -4525,7 +4611,7 @@
             <w10:wrap type="none"/>
             <w10:anchorlock/>
           </v:shape>
-          <o:OLEObject Type="Embed" ProgID="Equation.KSEE3" ShapeID="_x0000_i1030" DrawAspect="Content" ObjectID="_1468075734" r:id="rId25">
+          <o:OLEObject Type="Embed" ProgID="Equation.KSEE3" ShapeID="_x0000_i1040" DrawAspect="Content" ObjectID="_1468075734" r:id="rId25">
             <o:LockedField>false</o:LockedField>
           </o:OLEObject>
         </w:object>
@@ -4555,7 +4641,7 @@
           <w:lang w:val="en-US" w:eastAsia="zh-CN" w:bidi="ar-SA"/>
         </w:rPr>
         <w:object>
-          <v:shape id="_x0000_i1029" o:spt="75" type="#_x0000_t75" style="height:34pt;width:141pt;" o:ole="t" filled="f" o:preferrelative="t" stroked="f" coordsize="21600,21600">
+          <v:shape id="_x0000_i1041" o:spt="75" type="#_x0000_t75" style="height:34pt;width:141pt;" o:ole="t" filled="f" o:preferrelative="t" stroked="f" coordsize="21600,21600">
             <v:path/>
             <v:fill on="f" focussize="0,0"/>
             <v:stroke on="f"/>
@@ -4564,13 +4650,13 @@
             <w10:wrap type="none"/>
             <w10:anchorlock/>
           </v:shape>
-          <o:OLEObject Type="Embed" ProgID="Equation.KSEE3" ShapeID="_x0000_i1029" DrawAspect="Content" ObjectID="_1468075735" r:id="rId27">
+          <o:OLEObject Type="Embed" ProgID="Equation.KSEE3" ShapeID="_x0000_i1041" DrawAspect="Content" ObjectID="_1468075735" r:id="rId27">
             <o:LockedField>false</o:LockedField>
           </o:OLEObject>
         </w:object>
       </w:r>
-      <w:bookmarkEnd w:id="2"/>
-      <w:bookmarkStart w:id="3" w:name="OLE_LINK7"/>
+      <w:bookmarkEnd w:id="7"/>
+      <w:bookmarkStart w:id="8" w:name="OLE_LINK7"/>
     </w:p>
     <w:p>
       <w:pPr>
@@ -4597,20 +4683,15 @@
           <w:szCs w:val="20"/>
           <w:lang w:val="en-US" w:eastAsia="zh-CN"/>
         </w:rPr>
-        <w:t>Loss function is</w:t>
-      </w:r>
-    </w:p>
-    <w:bookmarkEnd w:id="3"/>
-    <w:p>
-      <w:pPr>
-        <w:rPr>
-          <w:rFonts w:hint="default" w:ascii="Times New Roman" w:hAnsi="Times New Roman" w:eastAsia="黑体" w:cs="Times New Roman"/>
-          <w:b/>
-          <w:bCs/>
-          <w:kern w:val="2"/>
-          <w:sz w:val="28"/>
-          <w:szCs w:val="32"/>
-          <w:lang w:val="en-US" w:eastAsia="zh-CN" w:bidi="ar-SA"/>
+        <w:t xml:space="preserve">Loss function is that </w:t>
+      </w:r>
+    </w:p>
+    <w:bookmarkEnd w:id="8"/>
+    <w:p>
+      <w:pPr>
+        <w:rPr>
+          <w:rFonts w:hint="eastAsia"/>
+          <w:lang w:eastAsia="zh-CN"/>
         </w:rPr>
       </w:pPr>
       <w:r>
@@ -4625,7 +4706,7 @@
           <w:lang w:val="en-US" w:eastAsia="zh-CN" w:bidi="ar-SA"/>
         </w:rPr>
         <w:object>
-          <v:shape id="_x0000_i1028" o:spt="75" alt="" type="#_x0000_t75" style="height:34pt;width:138pt;" o:ole="t" filled="f" o:preferrelative="t" stroked="f" coordsize="21600,21600">
+          <v:shape id="_x0000_i1042" o:spt="75" type="#_x0000_t75" style="height:34pt;width:138pt;" o:ole="t" filled="f" o:preferrelative="t" stroked="f" coordsize="21600,21600">
             <v:path/>
             <v:fill on="f" focussize="0,0"/>
             <v:stroke on="f"/>
@@ -4634,94 +4715,12 @@
             <w10:wrap type="none"/>
             <w10:anchorlock/>
           </v:shape>
-          <o:OLEObject Type="Embed" ProgID="Equation.KSEE3" ShapeID="_x0000_i1028" DrawAspect="Content" ObjectID="_1468075736" r:id="rId29">
+          <o:OLEObject Type="Embed" ProgID="Equation.KSEE3" ShapeID="_x0000_i1042" DrawAspect="Content" ObjectID="_1468075736" r:id="rId29">
             <o:LockedField>false</o:LockedField>
           </o:OLEObject>
         </w:object>
       </w:r>
     </w:p>
-    <w:p>
-      <w:pPr>
-        <w:rPr>
-          <w:rFonts w:hint="default" w:ascii="Times New Roman" w:hAnsi="Times New Roman" w:eastAsia="黑体" w:cs="Times New Roman"/>
-          <w:b/>
-          <w:bCs/>
-          <w:kern w:val="2"/>
-          <w:sz w:val="28"/>
-          <w:szCs w:val="32"/>
-          <w:lang w:val="en-US" w:eastAsia="zh-CN" w:bidi="ar-SA"/>
-        </w:rPr>
-      </w:pPr>
-    </w:p>
-    <w:p>
-      <w:pPr>
-        <w:pStyle w:val="3"/>
-        <w:rPr>
-          <w:rFonts w:hint="default"/>
-          <w:lang w:val="en-US" w:eastAsia="zh-CN"/>
-        </w:rPr>
-      </w:pPr>
-      <w:r>
-        <w:rPr>
-          <w:rFonts w:hint="default"/>
-          <w:lang w:val="en-US" w:eastAsia="zh-CN"/>
-        </w:rPr>
-        <w:t>Experimental results</w:t>
-      </w:r>
-    </w:p>
-    <w:p>
-      <w:pPr>
-        <w:rPr>
-          <w:rFonts w:hint="default" w:ascii="Times New Roman" w:hAnsi="Times New Roman" w:eastAsia="黑体" w:cs="Times New Roman"/>
-          <w:b/>
-          <w:bCs/>
-          <w:kern w:val="2"/>
-          <w:sz w:val="28"/>
-          <w:szCs w:val="32"/>
-          <w:lang w:val="en-US" w:eastAsia="zh-CN" w:bidi="ar-SA"/>
-        </w:rPr>
-      </w:pPr>
-    </w:p>
-    <w:p>
-      <w:pPr>
-        <w:numPr>
-          <w:ilvl w:val="0"/>
-          <w:numId w:val="5"/>
-        </w:numPr>
-        <w:rPr>
-          <w:rFonts w:hint="eastAsia"/>
-          <w:b w:val="0"/>
-          <w:bCs w:val="0"/>
-          <w:sz w:val="20"/>
-          <w:szCs w:val="20"/>
-          <w:lang w:val="en-US" w:eastAsia="zh-CN"/>
-        </w:rPr>
-      </w:pPr>
-      <w:bookmarkStart w:id="4" w:name="OLE_LINK5"/>
-      <w:r>
-        <w:rPr>
-          <w:rFonts w:hint="default"/>
-          <w:b w:val="0"/>
-          <w:bCs w:val="0"/>
-          <w:sz w:val="20"/>
-          <w:szCs w:val="20"/>
-          <w:lang w:val="en-US" w:eastAsia="zh-CN"/>
-        </w:rPr>
-        <w:t>Linear regression</w:t>
-      </w:r>
-      <w:r>
-        <w:rPr>
-          <w:rFonts w:hint="eastAsia"/>
-          <w:b w:val="0"/>
-          <w:bCs w:val="0"/>
-          <w:sz w:val="20"/>
-          <w:szCs w:val="20"/>
-          <w:lang w:val="en-US" w:eastAsia="zh-CN"/>
-        </w:rPr>
-        <w:t xml:space="preserve"> result is the following diagram and the linear regression parameter is such </w:t>
-      </w:r>
-    </w:p>
-    <w:bookmarkEnd w:id="4"/>
     <w:p>
       <w:pPr>
         <w:numPr>
@@ -4729,24 +4728,20 @@
           <w:numId w:val="0"/>
         </w:numPr>
         <w:rPr>
-          <w:rFonts w:hint="eastAsia"/>
-          <w:b w:val="0"/>
-          <w:bCs w:val="0"/>
-          <w:sz w:val="20"/>
-          <w:szCs w:val="20"/>
-          <w:lang w:val="en-US" w:eastAsia="zh-CN"/>
-        </w:rPr>
-      </w:pPr>
-      <w:r>
-        <w:rPr>
-          <w:rFonts w:hint="eastAsia"/>
-          <w:b w:val="0"/>
-          <w:bCs w:val="0"/>
-          <w:sz w:val="20"/>
-          <w:szCs w:val="20"/>
-          <w:lang w:val="en-US" w:eastAsia="zh-CN"/>
-        </w:rPr>
-        <w:t>Learn_rate=0.001</w:t>
+          <w:rFonts w:hint="default"/>
+          <w:sz w:val="20"/>
+          <w:szCs w:val="20"/>
+          <w:lang w:val="en-US" w:eastAsia="zh-CN"/>
+        </w:rPr>
+      </w:pPr>
+      <w:r>
+        <w:rPr>
+          <w:rFonts w:hint="eastAsia"/>
+          <w:sz w:val="20"/>
+          <w:szCs w:val="20"/>
+          <w:lang w:val="en-US" w:eastAsia="zh-CN"/>
+        </w:rPr>
+        <w:t>we use these two formula to update w and find the best w to minimize the J</w:t>
       </w:r>
     </w:p>
     <w:p>
@@ -4757,25 +4752,60 @@
         </w:numPr>
         <w:rPr>
           <w:rFonts w:hint="eastAsia"/>
-          <w:b w:val="0"/>
-          <w:bCs w:val="0"/>
-          <w:sz w:val="20"/>
-          <w:szCs w:val="20"/>
-          <w:lang w:val="en-US" w:eastAsia="zh-CN"/>
-        </w:rPr>
-      </w:pPr>
-      <w:r>
-        <w:rPr>
-          <w:rFonts w:hint="eastAsia"/>
-          <w:b w:val="0"/>
-          <w:bCs w:val="0"/>
-          <w:sz w:val="20"/>
-          <w:szCs w:val="20"/>
-          <w:lang w:val="en-US" w:eastAsia="zh-CN"/>
-        </w:rPr>
-        <w:t>maxIteration = 10000</w:t>
-      </w:r>
-    </w:p>
+          <w:lang w:eastAsia="zh-CN"/>
+        </w:rPr>
+      </w:pPr>
+    </w:p>
+    <w:p>
+      <w:pPr>
+        <w:pStyle w:val="2"/>
+        <w:rPr>
+          <w:rFonts w:hint="eastAsia"/>
+          <w:lang w:eastAsia="zh-CN"/>
+        </w:rPr>
+      </w:pPr>
+      <w:r>
+        <w:rPr>
+          <w:rFonts w:hint="eastAsia"/>
+          <w:lang w:eastAsia="zh-CN"/>
+        </w:rPr>
+        <w:t>Experiment</w:t>
+      </w:r>
+    </w:p>
+    <w:p>
+      <w:pPr>
+        <w:pStyle w:val="3"/>
+        <w:rPr>
+          <w:rFonts w:hint="eastAsia"/>
+          <w:lang w:val="en-US" w:eastAsia="zh-CN"/>
+        </w:rPr>
+      </w:pPr>
+      <w:r>
+        <w:rPr>
+          <w:rFonts w:hint="eastAsia"/>
+          <w:lang w:val="en-US" w:eastAsia="zh-CN"/>
+        </w:rPr>
+        <w:t>Linear Regression</w:t>
+      </w:r>
+    </w:p>
+    <w:p>
+      <w:pPr>
+        <w:pStyle w:val="4"/>
+        <w:rPr>
+          <w:rFonts w:hint="eastAsia"/>
+          <w:lang w:val="en-US" w:eastAsia="zh-CN"/>
+        </w:rPr>
+      </w:pPr>
+      <w:bookmarkStart w:id="9" w:name="OLE_LINK18"/>
+      <w:r>
+        <w:rPr>
+          <w:rFonts w:hint="eastAsia"/>
+          <w:lang w:val="en-US" w:eastAsia="zh-CN"/>
+        </w:rPr>
+        <w:t>Dataset</w:t>
+      </w:r>
+    </w:p>
+    <w:bookmarkEnd w:id="9"/>
     <w:p>
       <w:pPr>
         <w:numPr>
@@ -4784,10 +4814,1144 @@
         </w:numPr>
         <w:rPr>
           <w:rFonts w:hint="eastAsia"/>
-          <w:b/>
-          <w:bCs/>
-          <w:sz w:val="28"/>
-          <w:szCs w:val="28"/>
+          <w:sz w:val="20"/>
+          <w:szCs w:val="20"/>
+          <w:lang w:val="en-US" w:eastAsia="zh-CN"/>
+        </w:rPr>
+      </w:pPr>
+      <w:r>
+        <w:rPr>
+          <w:rFonts w:hint="eastAsia"/>
+          <w:sz w:val="20"/>
+          <w:szCs w:val="20"/>
+          <w:lang w:val="en-US" w:eastAsia="zh-CN"/>
+        </w:rPr>
+        <w:t>We use two data sets,</w:t>
+      </w:r>
+    </w:p>
+    <w:p>
+      <w:pPr>
+        <w:numPr>
+          <w:ilvl w:val="0"/>
+          <w:numId w:val="0"/>
+        </w:numPr>
+        <w:rPr>
+          <w:rFonts w:hint="eastAsia"/>
+          <w:sz w:val="20"/>
+          <w:szCs w:val="20"/>
+          <w:lang w:val="en-US" w:eastAsia="zh-CN"/>
+        </w:rPr>
+      </w:pPr>
+      <w:r>
+        <w:rPr>
+          <w:rFonts w:hint="eastAsia"/>
+          <w:sz w:val="20"/>
+          <w:szCs w:val="20"/>
+          <w:lang w:val="en-US" w:eastAsia="zh-CN"/>
+        </w:rPr>
+        <w:t xml:space="preserve">The </w:t>
+      </w:r>
+      <w:r>
+        <w:rPr>
+          <w:sz w:val="20"/>
+          <w:szCs w:val="20"/>
+        </w:rPr>
+        <w:t xml:space="preserve">Linear Regression </w:t>
+      </w:r>
+      <w:bookmarkStart w:id="10" w:name="OLE_LINK1"/>
+      <w:r>
+        <w:rPr>
+          <w:rFonts w:hint="eastAsia"/>
+          <w:sz w:val="20"/>
+          <w:szCs w:val="20"/>
+          <w:lang w:val="en-US" w:eastAsia="zh-CN"/>
+        </w:rPr>
+        <w:t xml:space="preserve">experiments </w:t>
+      </w:r>
+      <w:bookmarkEnd w:id="10"/>
+      <w:r>
+        <w:rPr>
+          <w:sz w:val="20"/>
+          <w:szCs w:val="20"/>
+        </w:rPr>
+        <w:t>uses</w:t>
+      </w:r>
+      <w:r>
+        <w:rPr>
+          <w:rFonts w:hint="default"/>
+          <w:sz w:val="20"/>
+          <w:szCs w:val="20"/>
+        </w:rPr>
+        <w:t> </w:t>
+      </w:r>
+      <w:r>
+        <w:rPr>
+          <w:rFonts w:hint="default"/>
+          <w:sz w:val="20"/>
+          <w:szCs w:val="20"/>
+        </w:rPr>
+        <w:fldChar w:fldCharType="begin"/>
+      </w:r>
+      <w:r>
+        <w:rPr>
+          <w:rFonts w:hint="default"/>
+          <w:sz w:val="20"/>
+          <w:szCs w:val="20"/>
+        </w:rPr>
+        <w:instrText xml:space="preserve"> HYPERLINK "https://www.csie.ntu.edu.tw/~cjlin/libsvmtools/datasets/regression.html" \l "housing" \t "https://www.zybuluo.com/chenyaofo/note/_blank" </w:instrText>
+      </w:r>
+      <w:r>
+        <w:rPr>
+          <w:rFonts w:hint="default"/>
+          <w:sz w:val="20"/>
+          <w:szCs w:val="20"/>
+        </w:rPr>
+        <w:fldChar w:fldCharType="separate"/>
+      </w:r>
+      <w:r>
+        <w:rPr>
+          <w:rFonts w:hint="default"/>
+          <w:sz w:val="20"/>
+          <w:szCs w:val="20"/>
+        </w:rPr>
+        <w:t>Housing</w:t>
+      </w:r>
+      <w:r>
+        <w:rPr>
+          <w:rFonts w:hint="default"/>
+          <w:sz w:val="20"/>
+          <w:szCs w:val="20"/>
+        </w:rPr>
+        <w:fldChar w:fldCharType="end"/>
+      </w:r>
+      <w:r>
+        <w:rPr>
+          <w:rFonts w:hint="default"/>
+          <w:sz w:val="20"/>
+          <w:szCs w:val="20"/>
+        </w:rPr>
+        <w:t> in </w:t>
+      </w:r>
+      <w:r>
+        <w:rPr>
+          <w:rFonts w:hint="default"/>
+          <w:sz w:val="20"/>
+          <w:szCs w:val="20"/>
+        </w:rPr>
+        <w:fldChar w:fldCharType="begin"/>
+      </w:r>
+      <w:r>
+        <w:rPr>
+          <w:rFonts w:hint="default"/>
+          <w:sz w:val="20"/>
+          <w:szCs w:val="20"/>
+        </w:rPr>
+        <w:instrText xml:space="preserve"> HYPERLINK "https://www.csie.ntu.edu.tw/~cjlin/libsvmtools/datasets/" \t "https://www.zybuluo.com/chenyaofo/note/_blank" </w:instrText>
+      </w:r>
+      <w:r>
+        <w:rPr>
+          <w:rFonts w:hint="default"/>
+          <w:sz w:val="20"/>
+          <w:szCs w:val="20"/>
+        </w:rPr>
+        <w:fldChar w:fldCharType="separate"/>
+      </w:r>
+      <w:r>
+        <w:rPr>
+          <w:rFonts w:hint="default"/>
+          <w:sz w:val="20"/>
+          <w:szCs w:val="20"/>
+        </w:rPr>
+        <w:t>LIBSVM Data</w:t>
+      </w:r>
+      <w:r>
+        <w:rPr>
+          <w:rFonts w:hint="default"/>
+          <w:sz w:val="20"/>
+          <w:szCs w:val="20"/>
+        </w:rPr>
+        <w:fldChar w:fldCharType="end"/>
+      </w:r>
+      <w:r>
+        <w:rPr>
+          <w:rFonts w:hint="default"/>
+          <w:sz w:val="20"/>
+          <w:szCs w:val="20"/>
+        </w:rPr>
+        <w:t>, including 506 samples and each sample has 13 features.</w:t>
+      </w:r>
+      <w:r>
+        <w:rPr>
+          <w:rFonts w:hint="eastAsia"/>
+          <w:sz w:val="20"/>
+          <w:szCs w:val="20"/>
+          <w:lang w:val="en-US" w:eastAsia="zh-CN"/>
+        </w:rPr>
+        <w:t xml:space="preserve">And divided it into training set and </w:t>
+      </w:r>
+      <w:bookmarkStart w:id="11" w:name="OLE_LINK16"/>
+      <w:bookmarkStart w:id="12" w:name="OLE_LINK15"/>
+      <w:r>
+        <w:rPr>
+          <w:rFonts w:hint="eastAsia"/>
+          <w:sz w:val="20"/>
+          <w:szCs w:val="20"/>
+          <w:lang w:val="en-US" w:eastAsia="zh-CN"/>
+        </w:rPr>
+        <w:t>verification set</w:t>
+      </w:r>
+      <w:bookmarkEnd w:id="11"/>
+      <w:r>
+        <w:rPr>
+          <w:rFonts w:hint="eastAsia"/>
+          <w:sz w:val="20"/>
+          <w:szCs w:val="20"/>
+          <w:lang w:val="en-US" w:eastAsia="zh-CN"/>
+        </w:rPr>
+        <w:t>.</w:t>
+      </w:r>
+    </w:p>
+    <w:p>
+      <w:pPr>
+        <w:numPr>
+          <w:ilvl w:val="0"/>
+          <w:numId w:val="0"/>
+        </w:numPr>
+        <w:rPr>
+          <w:rFonts w:hint="default"/>
+          <w:sz w:val="20"/>
+          <w:szCs w:val="20"/>
+        </w:rPr>
+      </w:pPr>
+      <w:bookmarkStart w:id="13" w:name="OLE_LINK17"/>
+      <w:r>
+        <w:rPr>
+          <w:rFonts w:hint="eastAsia"/>
+          <w:sz w:val="20"/>
+          <w:szCs w:val="20"/>
+          <w:lang w:val="en-US" w:eastAsia="zh-CN"/>
+        </w:rPr>
+        <w:t>I get 4/5 of data as training sets and 1/5 of data is  verification set.</w:t>
+      </w:r>
+      <w:r>
+        <w:rPr>
+          <w:rFonts w:hint="eastAsia"/>
+          <w:sz w:val="20"/>
+          <w:szCs w:val="20"/>
+          <w:lang w:val="en-US" w:eastAsia="zh-CN"/>
+        </w:rPr>
+        <w:br w:type="textWrapping"/>
+      </w:r>
+    </w:p>
+    <w:bookmarkEnd w:id="12"/>
+    <w:bookmarkEnd w:id="13"/>
+    <w:p>
+      <w:pPr>
+        <w:pStyle w:val="4"/>
+        <w:rPr>
+          <w:rFonts w:hint="eastAsia"/>
+          <w:lang w:val="en-US" w:eastAsia="zh-CN"/>
+        </w:rPr>
+      </w:pPr>
+      <w:bookmarkStart w:id="14" w:name="OLE_LINK19"/>
+      <w:r>
+        <w:rPr>
+          <w:rFonts w:hint="eastAsia"/>
+          <w:lang w:val="en-US" w:eastAsia="zh-CN"/>
+        </w:rPr>
+        <w:t>Parameter</w:t>
+      </w:r>
+    </w:p>
+    <w:tbl>
+      <w:tblPr>
+        <w:tblStyle w:val="24"/>
+        <w:tblW w:w="5256" w:type="dxa"/>
+        <w:tblInd w:w="0" w:type="dxa"/>
+        <w:tblBorders>
+          <w:top w:val="single" w:color="auto" w:sz="4" w:space="0"/>
+          <w:left w:val="single" w:color="auto" w:sz="4" w:space="0"/>
+          <w:bottom w:val="single" w:color="auto" w:sz="4" w:space="0"/>
+          <w:right w:val="single" w:color="auto" w:sz="4" w:space="0"/>
+          <w:insideH w:val="single" w:color="auto" w:sz="4" w:space="0"/>
+          <w:insideV w:val="single" w:color="auto" w:sz="4" w:space="0"/>
+        </w:tblBorders>
+        <w:tblLayout w:type="fixed"/>
+        <w:tblCellMar>
+          <w:left w:w="108" w:type="dxa"/>
+          <w:right w:w="108" w:type="dxa"/>
+        </w:tblCellMar>
+      </w:tblPr>
+      <w:tblGrid>
+        <w:gridCol w:w="2628"/>
+        <w:gridCol w:w="2628"/>
+      </w:tblGrid>
+      <w:tr>
+        <w:tblPrEx>
+          <w:tblBorders>
+            <w:top w:val="single" w:color="auto" w:sz="4" w:space="0"/>
+            <w:left w:val="single" w:color="auto" w:sz="4" w:space="0"/>
+            <w:bottom w:val="single" w:color="auto" w:sz="4" w:space="0"/>
+            <w:right w:val="single" w:color="auto" w:sz="4" w:space="0"/>
+            <w:insideH w:val="single" w:color="auto" w:sz="4" w:space="0"/>
+            <w:insideV w:val="single" w:color="auto" w:sz="4" w:space="0"/>
+          </w:tblBorders>
+          <w:tblLayout w:type="fixed"/>
+          <w:tblCellMar>
+            <w:left w:w="108" w:type="dxa"/>
+            <w:right w:w="108" w:type="dxa"/>
+          </w:tblCellMar>
+        </w:tblPrEx>
+        <w:tc>
+          <w:tcPr>
+            <w:tcW w:w="2628" w:type="dxa"/>
+          </w:tcPr>
+          <w:p>
+            <w:pPr>
+              <w:rPr>
+                <w:rFonts w:hint="eastAsia"/>
+                <w:vertAlign w:val="baseline"/>
+                <w:lang w:val="en-US" w:eastAsia="zh-CN"/>
+              </w:rPr>
+            </w:pPr>
+            <w:bookmarkStart w:id="15" w:name="OLE_LINK6" w:colFirst="0" w:colLast="0"/>
+            <w:r>
+              <w:rPr>
+                <w:rFonts w:hint="eastAsia"/>
+                <w:b w:val="0"/>
+                <w:bCs w:val="0"/>
+                <w:sz w:val="20"/>
+                <w:szCs w:val="20"/>
+                <w:lang w:val="en-US" w:eastAsia="zh-CN"/>
+              </w:rPr>
+              <w:t>Learn_rate</w:t>
+            </w:r>
+          </w:p>
+        </w:tc>
+        <w:tc>
+          <w:tcPr>
+            <w:tcW w:w="2628" w:type="dxa"/>
+          </w:tcPr>
+          <w:p>
+            <w:pPr>
+              <w:numPr>
+                <w:ilvl w:val="0"/>
+                <w:numId w:val="0"/>
+              </w:numPr>
+              <w:rPr>
+                <w:rFonts w:hint="eastAsia"/>
+                <w:vertAlign w:val="baseline"/>
+                <w:lang w:val="en-US" w:eastAsia="zh-CN"/>
+              </w:rPr>
+            </w:pPr>
+            <w:r>
+              <w:rPr>
+                <w:rFonts w:hint="eastAsia"/>
+                <w:b w:val="0"/>
+                <w:bCs w:val="0"/>
+                <w:sz w:val="20"/>
+                <w:szCs w:val="20"/>
+                <w:lang w:val="en-US" w:eastAsia="zh-CN"/>
+              </w:rPr>
+              <w:t>0.001</w:t>
+            </w:r>
+          </w:p>
+        </w:tc>
+      </w:tr>
+      <w:tr>
+        <w:tblPrEx>
+          <w:tblBorders>
+            <w:top w:val="single" w:color="auto" w:sz="4" w:space="0"/>
+            <w:left w:val="single" w:color="auto" w:sz="4" w:space="0"/>
+            <w:bottom w:val="single" w:color="auto" w:sz="4" w:space="0"/>
+            <w:right w:val="single" w:color="auto" w:sz="4" w:space="0"/>
+            <w:insideH w:val="single" w:color="auto" w:sz="4" w:space="0"/>
+            <w:insideV w:val="single" w:color="auto" w:sz="4" w:space="0"/>
+          </w:tblBorders>
+          <w:tblLayout w:type="fixed"/>
+          <w:tblCellMar>
+            <w:left w:w="108" w:type="dxa"/>
+            <w:right w:w="108" w:type="dxa"/>
+          </w:tblCellMar>
+        </w:tblPrEx>
+        <w:tc>
+          <w:tcPr>
+            <w:tcW w:w="2628" w:type="dxa"/>
+          </w:tcPr>
+          <w:p>
+            <w:pPr>
+              <w:rPr>
+                <w:rFonts w:hint="eastAsia"/>
+                <w:vertAlign w:val="baseline"/>
+                <w:lang w:val="en-US" w:eastAsia="zh-CN"/>
+              </w:rPr>
+            </w:pPr>
+            <w:r>
+              <w:rPr>
+                <w:rFonts w:hint="eastAsia"/>
+                <w:b w:val="0"/>
+                <w:bCs w:val="0"/>
+                <w:sz w:val="20"/>
+                <w:szCs w:val="20"/>
+                <w:lang w:val="en-US" w:eastAsia="zh-CN"/>
+              </w:rPr>
+              <w:t xml:space="preserve">maxIteration </w:t>
+            </w:r>
+          </w:p>
+        </w:tc>
+        <w:tc>
+          <w:tcPr>
+            <w:tcW w:w="2628" w:type="dxa"/>
+          </w:tcPr>
+          <w:p>
+            <w:pPr>
+              <w:numPr>
+                <w:ilvl w:val="0"/>
+                <w:numId w:val="0"/>
+              </w:numPr>
+              <w:rPr>
+                <w:rFonts w:hint="eastAsia"/>
+                <w:vertAlign w:val="baseline"/>
+                <w:lang w:val="en-US" w:eastAsia="zh-CN"/>
+              </w:rPr>
+            </w:pPr>
+            <w:r>
+              <w:rPr>
+                <w:rFonts w:hint="eastAsia"/>
+                <w:b w:val="0"/>
+                <w:bCs w:val="0"/>
+                <w:sz w:val="20"/>
+                <w:szCs w:val="20"/>
+                <w:lang w:val="en-US" w:eastAsia="zh-CN"/>
+              </w:rPr>
+              <w:t>10000</w:t>
+            </w:r>
+          </w:p>
+        </w:tc>
+      </w:tr>
+      <w:bookmarkEnd w:id="14"/>
+      <w:bookmarkEnd w:id="15"/>
+    </w:tbl>
+    <w:p>
+      <w:pPr>
+        <w:pStyle w:val="4"/>
+        <w:numPr>
+          <w:numId w:val="0"/>
+        </w:numPr>
+        <w:rPr>
+          <w:rFonts w:hint="default"/>
+          <w:lang w:val="en-US" w:eastAsia="zh-CN"/>
+        </w:rPr>
+      </w:pPr>
+      <w:bookmarkStart w:id="16" w:name="OLE_LINK21"/>
+    </w:p>
+    <w:p>
+      <w:pPr>
+        <w:rPr>
+          <w:rFonts w:hint="default"/>
+          <w:lang w:val="en-US" w:eastAsia="zh-CN"/>
+        </w:rPr>
+      </w:pPr>
+    </w:p>
+    <w:p>
+      <w:pPr>
+        <w:pStyle w:val="4"/>
+        <w:rPr>
+          <w:rFonts w:hint="default"/>
+          <w:lang w:val="en-US" w:eastAsia="zh-CN"/>
+        </w:rPr>
+      </w:pPr>
+      <w:r>
+        <w:rPr>
+          <w:rFonts w:hint="eastAsia"/>
+          <w:lang w:val="en-US" w:eastAsia="zh-CN"/>
+        </w:rPr>
+        <w:t>Implementation</w:t>
+      </w:r>
+    </w:p>
+    <w:p>
+      <w:pPr>
+        <w:rPr>
+          <w:rFonts w:hint="eastAsia"/>
+          <w:lang w:val="en-US" w:eastAsia="zh-CN"/>
+        </w:rPr>
+      </w:pPr>
+      <w:r>
+        <w:rPr>
+          <w:rFonts w:hint="eastAsia"/>
+          <w:lang w:val="en-US" w:eastAsia="zh-CN"/>
+        </w:rPr>
+        <w:t>Using two above formula target funtion and loss function to update w,and use array save the loss  value,and show the train loss and test loss using matplotlib</w:t>
+      </w:r>
+    </w:p>
+    <w:bookmarkEnd w:id="16"/>
+    <w:p>
+      <w:pPr>
+        <w:rPr>
+          <w:rFonts w:hint="default"/>
+          <w:lang w:val="en-US" w:eastAsia="zh-CN"/>
+        </w:rPr>
+      </w:pPr>
+    </w:p>
+    <w:p>
+      <w:pPr>
+        <w:pStyle w:val="3"/>
+        <w:rPr>
+          <w:rFonts w:hint="default"/>
+          <w:lang w:val="en-US" w:eastAsia="zh-CN"/>
+        </w:rPr>
+      </w:pPr>
+      <w:r>
+        <w:rPr>
+          <w:rFonts w:hint="eastAsia"/>
+          <w:lang w:val="en-US" w:eastAsia="zh-CN"/>
+        </w:rPr>
+        <w:t xml:space="preserve">Linear Classfication </w:t>
+      </w:r>
+    </w:p>
+    <w:p>
+      <w:pPr>
+        <w:pStyle w:val="4"/>
+        <w:rPr>
+          <w:rFonts w:hint="default"/>
+          <w:lang w:val="en-US" w:eastAsia="zh-CN"/>
+        </w:rPr>
+      </w:pPr>
+      <w:r>
+        <w:rPr>
+          <w:rFonts w:hint="eastAsia"/>
+          <w:lang w:val="en-US" w:eastAsia="zh-CN"/>
+        </w:rPr>
+        <w:t>Dataset</w:t>
+      </w:r>
+    </w:p>
+    <w:p>
+      <w:pPr>
+        <w:rPr>
+          <w:rFonts w:hint="default"/>
+          <w:sz w:val="20"/>
+          <w:szCs w:val="20"/>
+        </w:rPr>
+      </w:pPr>
+      <w:r>
+        <w:rPr>
+          <w:rFonts w:hint="eastAsia"/>
+          <w:sz w:val="20"/>
+          <w:szCs w:val="20"/>
+          <w:lang w:val="en-US" w:eastAsia="zh-CN"/>
+        </w:rPr>
+        <w:t xml:space="preserve">The </w:t>
+      </w:r>
+      <w:r>
+        <w:rPr>
+          <w:sz w:val="20"/>
+          <w:szCs w:val="20"/>
+        </w:rPr>
+        <w:t xml:space="preserve">Linear classification </w:t>
+      </w:r>
+      <w:r>
+        <w:rPr>
+          <w:rFonts w:hint="eastAsia"/>
+          <w:sz w:val="20"/>
+          <w:szCs w:val="20"/>
+          <w:lang w:val="en-US" w:eastAsia="zh-CN"/>
+        </w:rPr>
+        <w:t xml:space="preserve">experiments  </w:t>
+      </w:r>
+      <w:r>
+        <w:rPr>
+          <w:sz w:val="20"/>
+          <w:szCs w:val="20"/>
+        </w:rPr>
+        <w:t>uses</w:t>
+      </w:r>
+      <w:r>
+        <w:rPr>
+          <w:rFonts w:hint="default"/>
+          <w:sz w:val="20"/>
+          <w:szCs w:val="20"/>
+        </w:rPr>
+        <w:t> </w:t>
+      </w:r>
+      <w:r>
+        <w:rPr>
+          <w:rFonts w:hint="default"/>
+          <w:sz w:val="20"/>
+          <w:szCs w:val="20"/>
+        </w:rPr>
+        <w:fldChar w:fldCharType="begin"/>
+      </w:r>
+      <w:r>
+        <w:rPr>
+          <w:rFonts w:hint="default"/>
+          <w:sz w:val="20"/>
+          <w:szCs w:val="20"/>
+        </w:rPr>
+        <w:instrText xml:space="preserve"> HYPERLINK "https://www.csie.ntu.edu.tw/~cjlin/libsvmtools/datasets/binary.html" \l "australian" \t "https://www.zybuluo.com/chenyaofo/note/_blank" </w:instrText>
+      </w:r>
+      <w:r>
+        <w:rPr>
+          <w:rFonts w:hint="default"/>
+          <w:sz w:val="20"/>
+          <w:szCs w:val="20"/>
+        </w:rPr>
+        <w:fldChar w:fldCharType="separate"/>
+      </w:r>
+      <w:r>
+        <w:rPr>
+          <w:rFonts w:hint="default"/>
+          <w:sz w:val="20"/>
+          <w:szCs w:val="20"/>
+        </w:rPr>
+        <w:t>australian</w:t>
+      </w:r>
+      <w:r>
+        <w:rPr>
+          <w:rFonts w:hint="default"/>
+          <w:sz w:val="20"/>
+          <w:szCs w:val="20"/>
+        </w:rPr>
+        <w:fldChar w:fldCharType="end"/>
+      </w:r>
+      <w:r>
+        <w:rPr>
+          <w:rFonts w:hint="default"/>
+          <w:sz w:val="20"/>
+          <w:szCs w:val="20"/>
+        </w:rPr>
+        <w:t> in </w:t>
+      </w:r>
+      <w:r>
+        <w:rPr>
+          <w:rFonts w:hint="default"/>
+          <w:sz w:val="20"/>
+          <w:szCs w:val="20"/>
+        </w:rPr>
+        <w:fldChar w:fldCharType="begin"/>
+      </w:r>
+      <w:r>
+        <w:rPr>
+          <w:rFonts w:hint="default"/>
+          <w:sz w:val="20"/>
+          <w:szCs w:val="20"/>
+        </w:rPr>
+        <w:instrText xml:space="preserve"> HYPERLINK "https://www.csie.ntu.edu.tw/~cjlin/libsvmtools/datasets/" \t "https://www.zybuluo.com/chenyaofo/note/_blank" </w:instrText>
+      </w:r>
+      <w:r>
+        <w:rPr>
+          <w:rFonts w:hint="default"/>
+          <w:sz w:val="20"/>
+          <w:szCs w:val="20"/>
+        </w:rPr>
+        <w:fldChar w:fldCharType="separate"/>
+      </w:r>
+      <w:r>
+        <w:rPr>
+          <w:rFonts w:hint="default"/>
+          <w:sz w:val="20"/>
+          <w:szCs w:val="20"/>
+        </w:rPr>
+        <w:t>LIBSVM Data</w:t>
+      </w:r>
+      <w:r>
+        <w:rPr>
+          <w:rFonts w:hint="default"/>
+          <w:sz w:val="20"/>
+          <w:szCs w:val="20"/>
+        </w:rPr>
+        <w:fldChar w:fldCharType="end"/>
+      </w:r>
+      <w:r>
+        <w:rPr>
+          <w:rFonts w:hint="default"/>
+          <w:sz w:val="20"/>
+          <w:szCs w:val="20"/>
+        </w:rPr>
+        <w:t>, including 690 samples and each sample has 14 features.</w:t>
+      </w:r>
+    </w:p>
+    <w:p>
+      <w:pPr>
+        <w:numPr>
+          <w:ilvl w:val="0"/>
+          <w:numId w:val="0"/>
+        </w:numPr>
+        <w:rPr>
+          <w:rFonts w:hint="eastAsia"/>
+          <w:sz w:val="20"/>
+          <w:szCs w:val="20"/>
+          <w:lang w:val="en-US" w:eastAsia="zh-CN"/>
+        </w:rPr>
+      </w:pPr>
+      <w:r>
+        <w:rPr>
+          <w:rFonts w:hint="eastAsia"/>
+          <w:sz w:val="20"/>
+          <w:szCs w:val="20"/>
+          <w:lang w:val="en-US" w:eastAsia="zh-CN"/>
+        </w:rPr>
+        <w:t xml:space="preserve">And </w:t>
+      </w:r>
+      <w:r>
+        <w:rPr>
+          <w:rFonts w:hint="default"/>
+          <w:sz w:val="20"/>
+          <w:szCs w:val="20"/>
+          <w:lang w:val="en-US" w:eastAsia="zh-CN"/>
+        </w:rPr>
+        <w:t>divided</w:t>
+      </w:r>
+      <w:r>
+        <w:rPr>
+          <w:rFonts w:hint="eastAsia"/>
+          <w:sz w:val="20"/>
+          <w:szCs w:val="20"/>
+          <w:lang w:val="en-US" w:eastAsia="zh-CN"/>
+        </w:rPr>
+        <w:t xml:space="preserve"> it </w:t>
+      </w:r>
+      <w:r>
+        <w:rPr>
+          <w:rFonts w:hint="default"/>
+          <w:sz w:val="20"/>
+          <w:szCs w:val="20"/>
+          <w:lang w:val="en-US" w:eastAsia="zh-CN"/>
+        </w:rPr>
+        <w:t xml:space="preserve"> into training set and verification set.</w:t>
+      </w:r>
+      <w:r>
+        <w:rPr>
+          <w:rFonts w:hint="eastAsia"/>
+          <w:sz w:val="20"/>
+          <w:szCs w:val="20"/>
+          <w:lang w:val="en-US" w:eastAsia="zh-CN"/>
+        </w:rPr>
+        <w:t>I get 3/4 of data as training sets and 1/4 of data is  verification set.</w:t>
+      </w:r>
+      <w:r>
+        <w:rPr>
+          <w:rFonts w:hint="eastAsia"/>
+          <w:sz w:val="20"/>
+          <w:szCs w:val="20"/>
+          <w:lang w:val="en-US" w:eastAsia="zh-CN"/>
+        </w:rPr>
+        <w:br w:type="textWrapping"/>
+      </w:r>
+    </w:p>
+    <w:p>
+      <w:pPr>
+        <w:numPr>
+          <w:ilvl w:val="0"/>
+          <w:numId w:val="0"/>
+        </w:numPr>
+        <w:rPr>
+          <w:rFonts w:hint="eastAsia"/>
+          <w:sz w:val="20"/>
+          <w:szCs w:val="20"/>
+          <w:lang w:val="en-US" w:eastAsia="zh-CN"/>
+        </w:rPr>
+      </w:pPr>
+    </w:p>
+    <w:p>
+      <w:pPr>
+        <w:numPr>
+          <w:ilvl w:val="0"/>
+          <w:numId w:val="0"/>
+        </w:numPr>
+        <w:rPr>
+          <w:rFonts w:hint="default"/>
+          <w:sz w:val="20"/>
+          <w:szCs w:val="20"/>
+          <w:lang w:val="en-US" w:eastAsia="zh-CN"/>
+        </w:rPr>
+      </w:pPr>
+    </w:p>
+    <w:p>
+      <w:pPr>
+        <w:pStyle w:val="4"/>
+        <w:rPr>
+          <w:rFonts w:hint="eastAsia"/>
+          <w:lang w:val="en-US" w:eastAsia="zh-CN"/>
+        </w:rPr>
+      </w:pPr>
+      <w:r>
+        <w:rPr>
+          <w:rFonts w:hint="eastAsia"/>
+          <w:lang w:val="en-US" w:eastAsia="zh-CN"/>
+        </w:rPr>
+        <w:t>Parameter</w:t>
+      </w:r>
+    </w:p>
+    <w:tbl>
+      <w:tblPr>
+        <w:tblStyle w:val="24"/>
+        <w:tblW w:w="5256" w:type="dxa"/>
+        <w:tblInd w:w="0" w:type="dxa"/>
+        <w:tblBorders>
+          <w:top w:val="single" w:color="auto" w:sz="4" w:space="0"/>
+          <w:left w:val="single" w:color="auto" w:sz="4" w:space="0"/>
+          <w:bottom w:val="single" w:color="auto" w:sz="4" w:space="0"/>
+          <w:right w:val="single" w:color="auto" w:sz="4" w:space="0"/>
+          <w:insideH w:val="single" w:color="auto" w:sz="4" w:space="0"/>
+          <w:insideV w:val="single" w:color="auto" w:sz="4" w:space="0"/>
+        </w:tblBorders>
+        <w:tblLayout w:type="fixed"/>
+        <w:tblCellMar>
+          <w:left w:w="108" w:type="dxa"/>
+          <w:right w:w="108" w:type="dxa"/>
+        </w:tblCellMar>
+      </w:tblPr>
+      <w:tblGrid>
+        <w:gridCol w:w="2628"/>
+        <w:gridCol w:w="2628"/>
+      </w:tblGrid>
+      <w:tr>
+        <w:tblPrEx>
+          <w:tblBorders>
+            <w:top w:val="single" w:color="auto" w:sz="4" w:space="0"/>
+            <w:left w:val="single" w:color="auto" w:sz="4" w:space="0"/>
+            <w:bottom w:val="single" w:color="auto" w:sz="4" w:space="0"/>
+            <w:right w:val="single" w:color="auto" w:sz="4" w:space="0"/>
+            <w:insideH w:val="single" w:color="auto" w:sz="4" w:space="0"/>
+            <w:insideV w:val="single" w:color="auto" w:sz="4" w:space="0"/>
+          </w:tblBorders>
+          <w:tblLayout w:type="fixed"/>
+          <w:tblCellMar>
+            <w:left w:w="108" w:type="dxa"/>
+            <w:right w:w="108" w:type="dxa"/>
+          </w:tblCellMar>
+        </w:tblPrEx>
+        <w:tc>
+          <w:tcPr>
+            <w:tcW w:w="2628" w:type="dxa"/>
+            <w:vAlign w:val="top"/>
+          </w:tcPr>
+          <w:p>
+            <w:r>
+              <w:rPr>
+                <w:rFonts w:hint="eastAsia"/>
+                <w:b w:val="0"/>
+                <w:bCs w:val="0"/>
+                <w:sz w:val="20"/>
+                <w:szCs w:val="20"/>
+                <w:lang w:val="en-US" w:eastAsia="zh-CN"/>
+              </w:rPr>
+              <w:t>Learn_rate</w:t>
+            </w:r>
+          </w:p>
+        </w:tc>
+        <w:tc>
+          <w:tcPr>
+            <w:tcW w:w="2628" w:type="dxa"/>
+          </w:tcPr>
+          <w:p>
+            <w:pPr>
+              <w:rPr>
+                <w:rFonts w:hint="eastAsia"/>
+                <w:vertAlign w:val="baseline"/>
+                <w:lang w:val="en-US" w:eastAsia="zh-CN"/>
+              </w:rPr>
+            </w:pPr>
+            <w:r>
+              <w:rPr>
+                <w:rFonts w:hint="eastAsia"/>
+                <w:vertAlign w:val="baseline"/>
+                <w:lang w:val="en-US" w:eastAsia="zh-CN"/>
+              </w:rPr>
+              <w:t>0.05</w:t>
+            </w:r>
+          </w:p>
+        </w:tc>
+      </w:tr>
+      <w:tr>
+        <w:tblPrEx>
+          <w:tblBorders>
+            <w:top w:val="single" w:color="auto" w:sz="4" w:space="0"/>
+            <w:left w:val="single" w:color="auto" w:sz="4" w:space="0"/>
+            <w:bottom w:val="single" w:color="auto" w:sz="4" w:space="0"/>
+            <w:right w:val="single" w:color="auto" w:sz="4" w:space="0"/>
+            <w:insideH w:val="single" w:color="auto" w:sz="4" w:space="0"/>
+            <w:insideV w:val="single" w:color="auto" w:sz="4" w:space="0"/>
+          </w:tblBorders>
+          <w:tblLayout w:type="fixed"/>
+          <w:tblCellMar>
+            <w:left w:w="108" w:type="dxa"/>
+            <w:right w:w="108" w:type="dxa"/>
+          </w:tblCellMar>
+        </w:tblPrEx>
+        <w:tc>
+          <w:tcPr>
+            <w:tcW w:w="2628" w:type="dxa"/>
+            <w:vAlign w:val="top"/>
+          </w:tcPr>
+          <w:p>
+            <w:r>
+              <w:rPr>
+                <w:rFonts w:hint="eastAsia"/>
+                <w:b w:val="0"/>
+                <w:bCs w:val="0"/>
+                <w:sz w:val="20"/>
+                <w:szCs w:val="20"/>
+                <w:lang w:val="en-US" w:eastAsia="zh-CN"/>
+              </w:rPr>
+              <w:t xml:space="preserve">maxIteration </w:t>
+            </w:r>
+          </w:p>
+        </w:tc>
+        <w:tc>
+          <w:tcPr>
+            <w:tcW w:w="2628" w:type="dxa"/>
+          </w:tcPr>
+          <w:p>
+            <w:pPr>
+              <w:rPr>
+                <w:rFonts w:hint="eastAsia"/>
+                <w:vertAlign w:val="baseline"/>
+                <w:lang w:val="en-US" w:eastAsia="zh-CN"/>
+              </w:rPr>
+            </w:pPr>
+            <w:r>
+              <w:rPr>
+                <w:rFonts w:hint="eastAsia"/>
+                <w:vertAlign w:val="baseline"/>
+                <w:lang w:val="en-US" w:eastAsia="zh-CN"/>
+              </w:rPr>
+              <w:t>500</w:t>
+            </w:r>
+          </w:p>
+        </w:tc>
+      </w:tr>
+    </w:tbl>
+    <w:p>
+      <w:pPr>
+        <w:rPr>
+          <w:rFonts w:hint="eastAsia"/>
+          <w:lang w:val="en-US" w:eastAsia="zh-CN"/>
+        </w:rPr>
+      </w:pPr>
+    </w:p>
+    <w:p>
+      <w:pPr>
+        <w:numPr>
+          <w:ilvl w:val="0"/>
+          <w:numId w:val="0"/>
+        </w:numPr>
+        <w:rPr>
+          <w:rFonts w:hint="default"/>
+          <w:sz w:val="20"/>
+          <w:szCs w:val="20"/>
+          <w:lang w:val="en-US" w:eastAsia="zh-CN"/>
+        </w:rPr>
+      </w:pPr>
+    </w:p>
+    <w:p>
+      <w:pPr>
+        <w:pStyle w:val="4"/>
+        <w:rPr>
+          <w:rFonts w:hint="default"/>
+          <w:lang w:val="en-US" w:eastAsia="zh-CN"/>
+        </w:rPr>
+      </w:pPr>
+      <w:r>
+        <w:rPr>
+          <w:rFonts w:hint="eastAsia"/>
+          <w:lang w:val="en-US" w:eastAsia="zh-CN"/>
+        </w:rPr>
+        <w:t>Implementation</w:t>
+      </w:r>
+    </w:p>
+    <w:p>
+      <w:pPr>
+        <w:rPr>
+          <w:rFonts w:hint="eastAsia"/>
+          <w:lang w:val="en-US" w:eastAsia="zh-CN"/>
+        </w:rPr>
+      </w:pPr>
+      <w:r>
+        <w:rPr>
+          <w:rFonts w:hint="eastAsia"/>
+          <w:lang w:val="en-US" w:eastAsia="zh-CN"/>
+        </w:rPr>
+        <w:t>Using two above formula target funtion and loss function to update w,and use array save the loss  value,and show the train loss and test loss using matplotlib</w:t>
+      </w:r>
+    </w:p>
+    <w:p>
+      <w:pPr>
+        <w:numPr>
+          <w:ilvl w:val="0"/>
+          <w:numId w:val="0"/>
+        </w:numPr>
+        <w:rPr>
+          <w:rFonts w:hint="default"/>
+          <w:sz w:val="20"/>
+          <w:szCs w:val="20"/>
+          <w:lang w:val="en-US" w:eastAsia="zh-CN"/>
+        </w:rPr>
+      </w:pPr>
+    </w:p>
+    <w:p>
+      <w:pPr>
+        <w:rPr>
+          <w:rFonts w:hint="eastAsia"/>
+          <w:lang w:eastAsia="zh-CN"/>
+        </w:rPr>
+      </w:pPr>
+      <w:bookmarkStart w:id="21" w:name="_GoBack"/>
+      <w:bookmarkEnd w:id="21"/>
+    </w:p>
+    <w:p>
+      <w:pPr>
+        <w:pStyle w:val="2"/>
+        <w:rPr>
+          <w:rFonts w:hint="eastAsia"/>
+          <w:sz w:val="20"/>
+          <w:szCs w:val="20"/>
+          <w:lang w:eastAsia="zh-CN"/>
+        </w:rPr>
+      </w:pPr>
+      <w:r>
+        <w:rPr>
+          <w:rFonts w:hint="eastAsia"/>
+          <w:lang w:eastAsia="zh-CN"/>
+        </w:rPr>
+        <w:t>conclusion</w:t>
+      </w:r>
+    </w:p>
+    <w:p>
+      <w:pPr>
+        <w:pStyle w:val="3"/>
+        <w:rPr>
+          <w:rFonts w:hint="default"/>
+          <w:lang w:val="en-US" w:eastAsia="zh-CN"/>
+        </w:rPr>
+      </w:pPr>
+      <w:r>
+        <w:rPr>
+          <w:rFonts w:hint="eastAsia"/>
+          <w:lang w:val="en-US" w:eastAsia="zh-CN"/>
+        </w:rPr>
+        <w:t>R</w:t>
+      </w:r>
+      <w:r>
+        <w:rPr>
+          <w:rFonts w:hint="default"/>
+          <w:lang w:val="en-US" w:eastAsia="zh-CN"/>
+        </w:rPr>
+        <w:t>esults analysis</w:t>
+      </w:r>
+    </w:p>
+    <w:p>
+      <w:pPr>
+        <w:rPr>
+          <w:rFonts w:hint="default"/>
+          <w:sz w:val="20"/>
+          <w:szCs w:val="20"/>
+          <w:lang w:val="en-US" w:eastAsia="zh-CN"/>
+        </w:rPr>
+      </w:pPr>
+      <w:bookmarkStart w:id="17" w:name="OLE_LINK3"/>
+      <w:r>
+        <w:rPr>
+          <w:rFonts w:hint="default"/>
+          <w:sz w:val="20"/>
+          <w:szCs w:val="20"/>
+          <w:lang w:val="en-US" w:eastAsia="zh-CN"/>
+        </w:rPr>
+        <w:t>Linear regression:</w:t>
+      </w:r>
+    </w:p>
+    <w:bookmarkEnd w:id="17"/>
+    <w:p>
+      <w:pPr>
+        <w:rPr>
+          <w:rFonts w:hint="default"/>
+          <w:sz w:val="20"/>
+          <w:szCs w:val="20"/>
+          <w:lang w:val="en-US" w:eastAsia="zh-CN"/>
+        </w:rPr>
+      </w:pPr>
+      <w:r>
+        <w:rPr>
+          <w:rFonts w:hint="default"/>
+          <w:sz w:val="20"/>
+          <w:szCs w:val="20"/>
+          <w:lang w:val="en-US" w:eastAsia="zh-CN"/>
+        </w:rPr>
+        <w:t>Through the adjustment of parameters</w:t>
+      </w:r>
+      <w:r>
+        <w:rPr>
+          <w:rFonts w:hint="eastAsia"/>
+          <w:sz w:val="20"/>
+          <w:szCs w:val="20"/>
+          <w:lang w:val="en-US" w:eastAsia="zh-CN"/>
+        </w:rPr>
+        <w:t>,</w:t>
+      </w:r>
+      <w:r>
+        <w:rPr>
+          <w:rFonts w:hint="default"/>
+          <w:sz w:val="20"/>
+          <w:szCs w:val="20"/>
+          <w:lang w:val="en-US" w:eastAsia="zh-CN"/>
+        </w:rPr>
+        <w:t xml:space="preserve"> </w:t>
+      </w:r>
+      <w:r>
+        <w:rPr>
+          <w:rFonts w:hint="eastAsia"/>
+          <w:sz w:val="20"/>
+          <w:szCs w:val="20"/>
+          <w:lang w:val="en-US" w:eastAsia="zh-CN"/>
+        </w:rPr>
+        <w:t xml:space="preserve">we </w:t>
+      </w:r>
+      <w:r>
+        <w:rPr>
+          <w:rFonts w:hint="default"/>
+          <w:sz w:val="20"/>
+          <w:szCs w:val="20"/>
+          <w:lang w:val="en-US" w:eastAsia="zh-CN"/>
+        </w:rPr>
+        <w:t>can get a better regression results.</w:t>
+      </w:r>
+    </w:p>
+    <w:p>
+      <w:pPr>
+        <w:rPr>
+          <w:rFonts w:hint="default"/>
+          <w:sz w:val="20"/>
+          <w:szCs w:val="20"/>
+          <w:lang w:val="en-US" w:eastAsia="zh-CN"/>
+        </w:rPr>
+      </w:pPr>
+      <w:bookmarkStart w:id="18" w:name="OLE_LINK2"/>
+      <w:r>
+        <w:rPr>
+          <w:rFonts w:hint="eastAsia"/>
+          <w:sz w:val="20"/>
+          <w:szCs w:val="20"/>
+          <w:lang w:val="en-US" w:eastAsia="zh-CN"/>
+        </w:rPr>
+        <w:t>The loss result is showed as follow</w:t>
+      </w:r>
+    </w:p>
+    <w:bookmarkEnd w:id="18"/>
+    <w:p>
+      <w:pPr>
+        <w:rPr>
+          <w:rFonts w:hint="default"/>
+          <w:sz w:val="20"/>
+          <w:szCs w:val="20"/>
+          <w:lang w:val="en-US" w:eastAsia="zh-CN"/>
+        </w:rPr>
+      </w:pPr>
+    </w:p>
+    <w:p>
+      <w:pPr>
+        <w:rPr>
+          <w:rFonts w:hint="default"/>
+          <w:sz w:val="20"/>
+          <w:szCs w:val="20"/>
           <w:lang w:val="en-US" w:eastAsia="zh-CN"/>
         </w:rPr>
       </w:pPr>
@@ -4841,153 +6005,187 @@
     </w:p>
     <w:p>
       <w:pPr>
-        <w:numPr>
-          <w:ilvl w:val="0"/>
-          <w:numId w:val="0"/>
-        </w:numPr>
-        <w:ind w:left="1600" w:leftChars="0" w:firstLine="200" w:firstLineChars="0"/>
-        <w:rPr>
-          <w:rFonts w:hint="eastAsia"/>
-          <w:b/>
-          <w:bCs/>
-          <w:sz w:val="28"/>
-          <w:szCs w:val="28"/>
-          <w:lang w:val="en-US" w:eastAsia="zh-CN"/>
-        </w:rPr>
-      </w:pPr>
-      <w:r>
-        <w:rPr>
-          <w:rFonts w:hint="eastAsia"/>
-          <w:b/>
-          <w:bCs/>
-          <w:sz w:val="28"/>
-          <w:szCs w:val="28"/>
-          <w:lang w:val="en-US" w:eastAsia="zh-CN"/>
-        </w:rPr>
-        <w:t xml:space="preserve">  </w:t>
-      </w:r>
-    </w:p>
-    <w:p>
-      <w:pPr>
-        <w:numPr>
-          <w:ilvl w:val="0"/>
-          <w:numId w:val="0"/>
-        </w:numPr>
-        <w:rPr>
-          <w:rFonts w:hint="eastAsia"/>
-          <w:b/>
-          <w:bCs/>
-          <w:sz w:val="28"/>
-          <w:szCs w:val="28"/>
-          <w:lang w:val="en-US" w:eastAsia="zh-CN"/>
-        </w:rPr>
-      </w:pPr>
-    </w:p>
-    <w:p>
-      <w:pPr>
-        <w:numPr>
-          <w:ilvl w:val="0"/>
-          <w:numId w:val="5"/>
-        </w:numPr>
-        <w:rPr>
-          <w:rFonts w:hint="eastAsia"/>
-          <w:b w:val="0"/>
-          <w:bCs w:val="0"/>
-          <w:sz w:val="20"/>
-          <w:szCs w:val="20"/>
-          <w:lang w:val="en-US" w:eastAsia="zh-CN"/>
-        </w:rPr>
-      </w:pPr>
-      <w:bookmarkStart w:id="5" w:name="OLE_LINK6"/>
-      <w:r>
-        <w:rPr>
-          <w:rFonts w:hint="default"/>
-          <w:b w:val="0"/>
-          <w:bCs w:val="0"/>
+        <w:jc w:val="center"/>
+        <w:rPr>
+          <w:rFonts w:hint="default"/>
+          <w:sz w:val="20"/>
+          <w:szCs w:val="20"/>
+          <w:lang w:val="en-US" w:eastAsia="zh-CN"/>
+        </w:rPr>
+      </w:pPr>
+      <w:bookmarkStart w:id="19" w:name="OLE_LINK4"/>
+      <w:r>
+        <w:rPr>
+          <w:rFonts w:hint="eastAsia"/>
+          <w:sz w:val="20"/>
+          <w:szCs w:val="20"/>
+          <w:lang w:val="en-US" w:eastAsia="zh-CN"/>
+        </w:rPr>
+        <w:t xml:space="preserve">Fig 1 </w:t>
+      </w:r>
+      <w:r>
+        <w:rPr>
+          <w:rFonts w:hint="default"/>
+          <w:sz w:val="20"/>
+          <w:szCs w:val="20"/>
+          <w:lang w:val="en-US" w:eastAsia="zh-CN"/>
+        </w:rPr>
+        <w:t>Linear regression</w:t>
+      </w:r>
+      <w:r>
+        <w:rPr>
+          <w:rFonts w:hint="eastAsia"/>
+          <w:sz w:val="20"/>
+          <w:szCs w:val="20"/>
+          <w:lang w:val="en-US" w:eastAsia="zh-CN"/>
+        </w:rPr>
+        <w:t xml:space="preserve">  loss</w:t>
+      </w:r>
+    </w:p>
+    <w:bookmarkEnd w:id="19"/>
+    <w:p>
+      <w:pPr>
+        <w:ind w:left="600" w:leftChars="0" w:firstLine="200" w:firstLineChars="0"/>
+        <w:rPr>
+          <w:rFonts w:hint="default"/>
+          <w:sz w:val="20"/>
+          <w:szCs w:val="20"/>
+          <w:lang w:val="en-US" w:eastAsia="zh-CN"/>
+        </w:rPr>
+      </w:pPr>
+    </w:p>
+    <w:p>
+      <w:pPr>
+        <w:rPr>
+          <w:rFonts w:hint="default"/>
+          <w:sz w:val="20"/>
+          <w:szCs w:val="20"/>
+          <w:lang w:val="en-US" w:eastAsia="zh-CN"/>
+        </w:rPr>
+      </w:pPr>
+    </w:p>
+    <w:p>
+      <w:pPr>
+        <w:rPr>
+          <w:rFonts w:hint="default"/>
+          <w:sz w:val="20"/>
+          <w:szCs w:val="20"/>
+          <w:lang w:val="en-US" w:eastAsia="zh-CN"/>
+        </w:rPr>
+      </w:pPr>
+    </w:p>
+    <w:p>
+      <w:pPr>
+        <w:rPr>
+          <w:rFonts w:hint="default"/>
+          <w:sz w:val="20"/>
+          <w:szCs w:val="20"/>
+          <w:lang w:val="en-US" w:eastAsia="zh-CN"/>
+        </w:rPr>
+      </w:pPr>
+      <w:r>
+        <w:rPr>
+          <w:rFonts w:hint="default"/>
           <w:sz w:val="20"/>
           <w:szCs w:val="20"/>
           <w:lang w:val="en-US" w:eastAsia="zh-CN"/>
         </w:rPr>
         <w:t xml:space="preserve">Linear </w:t>
       </w:r>
-      <w:r>
-        <w:rPr>
-          <w:rFonts w:hint="eastAsia"/>
-          <w:b w:val="0"/>
-          <w:bCs w:val="0"/>
-          <w:sz w:val="20"/>
-          <w:szCs w:val="20"/>
-          <w:lang w:val="en-US" w:eastAsia="zh-CN"/>
-        </w:rPr>
-        <w:t xml:space="preserve">Classification  result is the following diagram and the linear regression parameter is such </w:t>
-      </w:r>
-    </w:p>
-    <w:bookmarkEnd w:id="5"/>
-    <w:p>
-      <w:pPr>
-        <w:numPr>
-          <w:numId w:val="0"/>
-        </w:numPr>
-        <w:rPr>
-          <w:rFonts w:hint="eastAsia"/>
-          <w:b w:val="0"/>
-          <w:bCs w:val="0"/>
-          <w:sz w:val="20"/>
-          <w:szCs w:val="20"/>
-          <w:lang w:val="en-US" w:eastAsia="zh-CN"/>
-        </w:rPr>
-      </w:pPr>
-      <w:r>
-        <w:rPr>
-          <w:rFonts w:hint="eastAsia"/>
-          <w:b w:val="0"/>
-          <w:bCs w:val="0"/>
-          <w:sz w:val="20"/>
-          <w:szCs w:val="20"/>
-          <w:lang w:val="en-US" w:eastAsia="zh-CN"/>
-        </w:rPr>
-        <w:t>iteration = 500</w:t>
-      </w:r>
-    </w:p>
-    <w:p>
-      <w:pPr>
-        <w:numPr>
-          <w:numId w:val="0"/>
-        </w:numPr>
-        <w:rPr>
-          <w:rFonts w:hint="eastAsia"/>
-          <w:b w:val="0"/>
-          <w:bCs w:val="0"/>
-          <w:sz w:val="20"/>
-          <w:szCs w:val="20"/>
-          <w:lang w:val="en-US" w:eastAsia="zh-CN"/>
-        </w:rPr>
-      </w:pPr>
-      <w:r>
-        <w:rPr>
-          <w:rFonts w:hint="eastAsia"/>
-          <w:b w:val="0"/>
-          <w:bCs w:val="0"/>
-          <w:sz w:val="20"/>
-          <w:szCs w:val="20"/>
-          <w:lang w:val="en-US" w:eastAsia="zh-CN"/>
-        </w:rPr>
-        <w:t>learning_rate = 0.05</w:t>
-      </w:r>
-    </w:p>
-    <w:p>
-      <w:pPr>
-        <w:rPr>
-          <w:rFonts w:hint="eastAsia"/>
-          <w:lang w:eastAsia="zh-CN"/>
-        </w:rPr>
-      </w:pPr>
-    </w:p>
-    <w:p>
-      <w:pPr>
-        <w:rPr>
-          <w:rFonts w:hint="eastAsia"/>
-          <w:lang w:eastAsia="zh-CN"/>
+      <w:bookmarkStart w:id="20" w:name="OLE_LINK5"/>
+      <w:r>
+        <w:rPr>
+          <w:rFonts w:hint="default"/>
+          <w:sz w:val="20"/>
+          <w:szCs w:val="20"/>
+          <w:lang w:val="en-US" w:eastAsia="zh-CN"/>
+        </w:rPr>
+        <w:t>classification</w:t>
+      </w:r>
+      <w:bookmarkEnd w:id="20"/>
+      <w:r>
+        <w:rPr>
+          <w:rFonts w:hint="default"/>
+          <w:sz w:val="20"/>
+          <w:szCs w:val="20"/>
+          <w:lang w:val="en-US" w:eastAsia="zh-CN"/>
+        </w:rPr>
+        <w:t>:</w:t>
+      </w:r>
+    </w:p>
+    <w:p>
+      <w:pPr>
+        <w:rPr>
+          <w:rFonts w:hint="default"/>
+          <w:sz w:val="20"/>
+          <w:szCs w:val="20"/>
+          <w:lang w:val="en-US" w:eastAsia="zh-CN"/>
+        </w:rPr>
+      </w:pPr>
+      <w:r>
+        <w:rPr>
+          <w:rFonts w:hint="default"/>
+          <w:sz w:val="20"/>
+          <w:szCs w:val="20"/>
+          <w:lang w:val="en-US" w:eastAsia="zh-CN"/>
+        </w:rPr>
+        <w:t>Through the adjustment of multiple hyper-parameters,</w:t>
+      </w:r>
+      <w:r>
+        <w:rPr>
+          <w:rFonts w:hint="eastAsia"/>
+          <w:sz w:val="20"/>
+          <w:szCs w:val="20"/>
+          <w:lang w:val="en-US" w:eastAsia="zh-CN"/>
+        </w:rPr>
+        <w:t xml:space="preserve">we can get </w:t>
+      </w:r>
+      <w:r>
+        <w:rPr>
+          <w:rFonts w:hint="default"/>
+          <w:sz w:val="20"/>
+          <w:szCs w:val="20"/>
+          <w:lang w:val="en-US" w:eastAsia="zh-CN"/>
+        </w:rPr>
+        <w:t xml:space="preserve"> a better SVM model </w:t>
+      </w:r>
+    </w:p>
+    <w:p>
+      <w:pPr>
+        <w:rPr>
+          <w:rFonts w:hint="default"/>
+          <w:sz w:val="20"/>
+          <w:szCs w:val="20"/>
+          <w:lang w:val="en-US" w:eastAsia="zh-CN"/>
+        </w:rPr>
+      </w:pPr>
+      <w:r>
+        <w:rPr>
+          <w:rFonts w:hint="eastAsia"/>
+          <w:sz w:val="20"/>
+          <w:szCs w:val="20"/>
+          <w:lang w:val="en-US" w:eastAsia="zh-CN"/>
+        </w:rPr>
+        <w:t>The loss result is showed as follow</w:t>
+      </w:r>
+    </w:p>
+    <w:p>
+      <w:pPr>
+        <w:rPr>
+          <w:rFonts w:hint="default"/>
+          <w:sz w:val="20"/>
+          <w:szCs w:val="20"/>
+          <w:lang w:val="en-US" w:eastAsia="zh-CN"/>
+        </w:rPr>
+      </w:pPr>
+    </w:p>
+    <w:p>
+      <w:pPr>
+        <w:rPr>
+          <w:rFonts w:hint="eastAsia"/>
+          <w:sz w:val="20"/>
+          <w:szCs w:val="20"/>
+          <w:lang w:val="en-US" w:eastAsia="zh-CN"/>
         </w:rPr>
       </w:pPr>
       <w:r>
@@ -5036,2198 +6234,45 @@
     </w:p>
     <w:p>
       <w:pPr>
-        <w:rPr>
-          <w:rFonts w:hint="eastAsia"/>
-          <w:lang w:eastAsia="zh-CN"/>
-        </w:rPr>
-      </w:pPr>
-    </w:p>
-    <w:p>
-      <w:pPr>
-        <w:rPr>
-          <w:rFonts w:hint="eastAsia"/>
-          <w:lang w:eastAsia="zh-CN"/>
-        </w:rPr>
-      </w:pPr>
-    </w:p>
-    <w:p>
-      <w:pPr>
-        <w:rPr>
-          <w:rFonts w:hint="eastAsia"/>
-          <w:lang w:eastAsia="zh-CN"/>
-        </w:rPr>
-      </w:pPr>
-    </w:p>
-    <w:p>
-      <w:pPr>
-        <w:rPr>
-          <w:rFonts w:hint="eastAsia"/>
-          <w:lang w:eastAsia="zh-CN"/>
-        </w:rPr>
-      </w:pPr>
-    </w:p>
-    <w:p>
-      <w:pPr>
-        <w:rPr>
-          <w:rFonts w:hint="eastAsia"/>
-          <w:lang w:eastAsia="zh-CN"/>
-        </w:rPr>
-      </w:pPr>
-    </w:p>
-    <w:p>
-      <w:pPr>
-        <w:pStyle w:val="3"/>
-        <w:rPr>
-          <w:rFonts w:hint="eastAsia"/>
-          <w:lang w:val="en-US" w:eastAsia="zh-CN"/>
-        </w:rPr>
-      </w:pPr>
-      <w:r>
-        <w:rPr>
-          <w:rFonts w:hint="eastAsia"/>
-          <w:lang w:val="en-US" w:eastAsia="zh-CN"/>
-        </w:rPr>
-        <w:t>code</w:t>
-      </w:r>
-    </w:p>
-    <w:p>
-      <w:pPr>
-        <w:pStyle w:val="4"/>
-        <w:rPr>
-          <w:rFonts w:hint="eastAsia"/>
-          <w:lang w:val="en-US" w:eastAsia="zh-CN"/>
-        </w:rPr>
-      </w:pPr>
-      <w:bookmarkStart w:id="6" w:name="OLE_LINK2"/>
-      <w:r>
-        <w:rPr>
-          <w:rFonts w:hint="eastAsia"/>
-          <w:lang w:val="en-US" w:eastAsia="zh-CN"/>
-        </w:rPr>
-        <w:t xml:space="preserve">The code of </w:t>
-      </w:r>
-      <w:bookmarkEnd w:id="6"/>
-      <w:r>
-        <w:rPr>
-          <w:rFonts w:hint="eastAsia"/>
-          <w:lang w:val="en-US" w:eastAsia="zh-CN"/>
-        </w:rPr>
-        <w:t xml:space="preserve"> </w:t>
-      </w:r>
-      <w:bookmarkStart w:id="7" w:name="OLE_LINK3"/>
-      <w:r>
-        <w:rPr>
-          <w:rFonts w:hint="default"/>
-          <w:lang w:val="en-US" w:eastAsia="zh-CN"/>
-        </w:rPr>
-        <w:t>Linear regression</w:t>
-      </w:r>
-      <w:r>
-        <w:rPr>
-          <w:rFonts w:hint="eastAsia"/>
-          <w:lang w:val="en-US" w:eastAsia="zh-CN"/>
-        </w:rPr>
-        <w:t xml:space="preserve"> </w:t>
-      </w:r>
-      <w:bookmarkEnd w:id="7"/>
-      <w:r>
-        <w:rPr>
-          <w:rFonts w:hint="default"/>
-          <w:lang w:val="en-US" w:eastAsia="zh-CN"/>
-        </w:rPr>
-        <w:t xml:space="preserve">and gradient </w:t>
-      </w:r>
-      <w:r>
-        <w:rPr>
-          <w:rFonts w:hint="eastAsia"/>
-          <w:lang w:val="en-US" w:eastAsia="zh-CN"/>
-        </w:rPr>
-        <w:t>Descent:</w:t>
-      </w:r>
-    </w:p>
-    <w:p>
-      <w:pPr>
-        <w:rPr>
-          <w:rFonts w:hint="eastAsia"/>
-          <w:b/>
-          <w:bCs/>
-          <w:sz w:val="28"/>
-          <w:szCs w:val="28"/>
-          <w:lang w:val="en-US" w:eastAsia="zh-CN"/>
-        </w:rPr>
-      </w:pPr>
-    </w:p>
-    <w:p>
-      <w:pPr>
-        <w:pStyle w:val="29"/>
-        <w:rPr>
-          <w:rFonts w:hint="eastAsia"/>
-          <w:sz w:val="20"/>
-          <w:szCs w:val="20"/>
-          <w:lang w:eastAsia="zh-CN"/>
-        </w:rPr>
-      </w:pPr>
-      <w:r>
-        <w:rPr>
-          <w:rFonts w:hint="eastAsia"/>
-          <w:sz w:val="20"/>
-          <w:szCs w:val="20"/>
-          <w:lang w:eastAsia="zh-CN"/>
-        </w:rPr>
-        <w:t>from sklearn.datasets import load_svmlight_file</w:t>
-      </w:r>
-    </w:p>
-    <w:p>
-      <w:pPr>
-        <w:pStyle w:val="29"/>
-        <w:rPr>
-          <w:rFonts w:hint="eastAsia"/>
-          <w:sz w:val="20"/>
-          <w:szCs w:val="20"/>
-          <w:lang w:eastAsia="zh-CN"/>
-        </w:rPr>
-      </w:pPr>
-      <w:r>
-        <w:rPr>
-          <w:rFonts w:hint="eastAsia"/>
-          <w:sz w:val="20"/>
-          <w:szCs w:val="20"/>
-          <w:lang w:eastAsia="zh-CN"/>
-        </w:rPr>
-        <w:t>from sklearn.model_selection import train_test_split</w:t>
-      </w:r>
-    </w:p>
-    <w:p>
-      <w:pPr>
-        <w:pStyle w:val="29"/>
-        <w:rPr>
-          <w:rFonts w:hint="eastAsia"/>
-          <w:sz w:val="20"/>
-          <w:szCs w:val="20"/>
-          <w:lang w:eastAsia="zh-CN"/>
-        </w:rPr>
-      </w:pPr>
-      <w:r>
-        <w:rPr>
-          <w:rFonts w:hint="eastAsia"/>
-          <w:sz w:val="20"/>
-          <w:szCs w:val="20"/>
-          <w:lang w:eastAsia="zh-CN"/>
-        </w:rPr>
-        <w:t>import numpy as np</w:t>
-      </w:r>
-    </w:p>
-    <w:p>
-      <w:pPr>
-        <w:pStyle w:val="29"/>
-        <w:rPr>
-          <w:rFonts w:hint="eastAsia"/>
-          <w:sz w:val="20"/>
-          <w:szCs w:val="20"/>
-          <w:lang w:eastAsia="zh-CN"/>
-        </w:rPr>
-      </w:pPr>
-      <w:r>
-        <w:rPr>
-          <w:rFonts w:hint="eastAsia"/>
-          <w:sz w:val="20"/>
-          <w:szCs w:val="20"/>
-          <w:lang w:eastAsia="zh-CN"/>
-        </w:rPr>
-        <w:t>from matplotlib import pyplot</w:t>
-      </w:r>
-    </w:p>
-    <w:p>
-      <w:pPr>
-        <w:pStyle w:val="29"/>
-        <w:rPr>
-          <w:rFonts w:hint="eastAsia"/>
-          <w:sz w:val="20"/>
-          <w:szCs w:val="20"/>
-          <w:lang w:eastAsia="zh-CN"/>
-        </w:rPr>
-      </w:pPr>
-      <w:r>
-        <w:rPr>
-          <w:rFonts w:hint="eastAsia"/>
-          <w:sz w:val="20"/>
-          <w:szCs w:val="20"/>
-          <w:lang w:eastAsia="zh-CN"/>
-        </w:rPr>
-        <w:t>train,target=load_svmlight_file('F:\housing_scale')</w:t>
-      </w:r>
-    </w:p>
-    <w:p>
-      <w:pPr>
-        <w:pStyle w:val="29"/>
-        <w:rPr>
-          <w:rFonts w:hint="eastAsia"/>
-          <w:sz w:val="20"/>
-          <w:szCs w:val="20"/>
-          <w:lang w:eastAsia="zh-CN"/>
-        </w:rPr>
-      </w:pPr>
-      <w:r>
-        <w:rPr>
-          <w:rFonts w:hint="eastAsia"/>
-          <w:sz w:val="20"/>
-          <w:szCs w:val="20"/>
-          <w:lang w:eastAsia="zh-CN"/>
-        </w:rPr>
-        <w:t>#read data</w:t>
-      </w:r>
-    </w:p>
-    <w:p>
-      <w:pPr>
-        <w:pStyle w:val="29"/>
-        <w:ind w:left="200" w:leftChars="100" w:firstLine="0" w:firstLineChars="0"/>
-        <w:rPr>
-          <w:rFonts w:hint="eastAsia"/>
-          <w:sz w:val="20"/>
-          <w:szCs w:val="20"/>
-          <w:lang w:eastAsia="zh-CN"/>
-        </w:rPr>
-      </w:pPr>
-      <w:r>
-        <w:rPr>
-          <w:rFonts w:hint="eastAsia"/>
-          <w:sz w:val="20"/>
-          <w:szCs w:val="20"/>
-          <w:lang w:eastAsia="zh-CN"/>
-        </w:rPr>
-        <w:t>x_train,x_test,y_train,y_test= train_test_split(train,target,test_size= 0.2,random_state = 0)#切分数据集</w:t>
-      </w:r>
-    </w:p>
-    <w:p>
-      <w:pPr>
-        <w:pStyle w:val="29"/>
-        <w:rPr>
-          <w:rFonts w:hint="eastAsia"/>
-          <w:sz w:val="20"/>
-          <w:szCs w:val="20"/>
-          <w:lang w:eastAsia="zh-CN"/>
-        </w:rPr>
-      </w:pPr>
-    </w:p>
-    <w:p>
-      <w:pPr>
-        <w:pStyle w:val="29"/>
-        <w:rPr>
-          <w:rFonts w:hint="eastAsia"/>
-          <w:sz w:val="20"/>
-          <w:szCs w:val="20"/>
-          <w:lang w:eastAsia="zh-CN"/>
-        </w:rPr>
-      </w:pPr>
-      <w:r>
-        <w:rPr>
-          <w:rFonts w:hint="eastAsia"/>
-          <w:sz w:val="20"/>
-          <w:szCs w:val="20"/>
-          <w:lang w:eastAsia="zh-CN"/>
-        </w:rPr>
-        <w:t>#compuet loss</w:t>
-      </w:r>
-    </w:p>
-    <w:p>
-      <w:pPr>
-        <w:pStyle w:val="29"/>
-        <w:rPr>
-          <w:rFonts w:hint="eastAsia"/>
-          <w:sz w:val="20"/>
-          <w:szCs w:val="20"/>
-          <w:lang w:eastAsia="zh-CN"/>
-        </w:rPr>
-      </w:pPr>
-      <w:r>
-        <w:rPr>
-          <w:rFonts w:hint="eastAsia"/>
-          <w:sz w:val="20"/>
-          <w:szCs w:val="20"/>
-          <w:lang w:eastAsia="zh-CN"/>
-        </w:rPr>
-        <w:t>def computeCost(X, y, theta):</w:t>
-      </w:r>
-    </w:p>
-    <w:p>
-      <w:pPr>
-        <w:pStyle w:val="29"/>
-        <w:rPr>
-          <w:rFonts w:hint="eastAsia"/>
-          <w:sz w:val="20"/>
-          <w:szCs w:val="20"/>
-          <w:lang w:eastAsia="zh-CN"/>
-        </w:rPr>
-      </w:pPr>
-      <w:r>
-        <w:rPr>
-          <w:rFonts w:hint="eastAsia"/>
-          <w:sz w:val="20"/>
-          <w:szCs w:val="20"/>
-          <w:lang w:eastAsia="zh-CN"/>
-        </w:rPr>
-        <w:t xml:space="preserve">    m = y.shape[0]</w:t>
-      </w:r>
-    </w:p>
-    <w:p>
-      <w:pPr>
-        <w:pStyle w:val="29"/>
-        <w:rPr>
-          <w:rFonts w:hint="eastAsia"/>
-          <w:sz w:val="20"/>
-          <w:szCs w:val="20"/>
-          <w:lang w:eastAsia="zh-CN"/>
-        </w:rPr>
-      </w:pPr>
-      <w:r>
-        <w:rPr>
-          <w:rFonts w:hint="eastAsia"/>
-          <w:sz w:val="20"/>
-          <w:szCs w:val="20"/>
-          <w:lang w:eastAsia="zh-CN"/>
-        </w:rPr>
-        <w:t xml:space="preserve">    J = (np.sum((X.dot(theta) - y)**2)) / (2*m) </w:t>
-      </w:r>
-    </w:p>
-    <w:p>
-      <w:pPr>
-        <w:pStyle w:val="29"/>
-        <w:rPr>
-          <w:rFonts w:hint="eastAsia"/>
-          <w:sz w:val="20"/>
-          <w:szCs w:val="20"/>
-          <w:lang w:eastAsia="zh-CN"/>
-        </w:rPr>
-      </w:pPr>
-      <w:r>
-        <w:rPr>
-          <w:rFonts w:hint="eastAsia"/>
-          <w:sz w:val="20"/>
-          <w:szCs w:val="20"/>
-          <w:lang w:eastAsia="zh-CN"/>
-        </w:rPr>
-        <w:t xml:space="preserve">    return J</w:t>
-      </w:r>
-    </w:p>
-    <w:p>
-      <w:pPr>
-        <w:pStyle w:val="29"/>
-        <w:rPr>
-          <w:rFonts w:hint="eastAsia"/>
-          <w:sz w:val="20"/>
-          <w:szCs w:val="20"/>
-          <w:lang w:eastAsia="zh-CN"/>
-        </w:rPr>
-      </w:pPr>
-    </w:p>
-    <w:p>
-      <w:pPr>
-        <w:pStyle w:val="29"/>
-        <w:rPr>
-          <w:rFonts w:hint="eastAsia"/>
-          <w:sz w:val="20"/>
-          <w:szCs w:val="20"/>
-          <w:lang w:eastAsia="zh-CN"/>
-        </w:rPr>
-      </w:pPr>
-      <w:r>
-        <w:rPr>
-          <w:rFonts w:hint="eastAsia"/>
-          <w:sz w:val="20"/>
-          <w:szCs w:val="20"/>
-          <w:lang w:eastAsia="zh-CN"/>
-        </w:rPr>
-        <w:t>def gradientDescent(X, y, theta, alpha, num_iters):</w:t>
-      </w:r>
-    </w:p>
-    <w:p>
-      <w:pPr>
-        <w:pStyle w:val="29"/>
-        <w:rPr>
-          <w:rFonts w:hint="eastAsia"/>
-          <w:sz w:val="20"/>
-          <w:szCs w:val="20"/>
-          <w:lang w:eastAsia="zh-CN"/>
-        </w:rPr>
-      </w:pPr>
-      <w:r>
-        <w:rPr>
-          <w:rFonts w:hint="eastAsia"/>
-          <w:sz w:val="20"/>
-          <w:szCs w:val="20"/>
-          <w:lang w:eastAsia="zh-CN"/>
-        </w:rPr>
-        <w:t xml:space="preserve">    m = y.shape[0]</w:t>
-      </w:r>
-    </w:p>
-    <w:p>
-      <w:pPr>
-        <w:pStyle w:val="29"/>
-        <w:rPr>
-          <w:rFonts w:hint="eastAsia"/>
-          <w:sz w:val="20"/>
-          <w:szCs w:val="20"/>
-          <w:lang w:eastAsia="zh-CN"/>
-        </w:rPr>
-      </w:pPr>
-      <w:r>
-        <w:rPr>
-          <w:rFonts w:hint="eastAsia"/>
-          <w:sz w:val="20"/>
-          <w:szCs w:val="20"/>
-          <w:lang w:eastAsia="zh-CN"/>
-        </w:rPr>
-        <w:t xml:space="preserve">    # loss</w:t>
-      </w:r>
-    </w:p>
-    <w:p>
-      <w:pPr>
-        <w:pStyle w:val="29"/>
-        <w:rPr>
-          <w:rFonts w:hint="eastAsia"/>
-          <w:sz w:val="20"/>
-          <w:szCs w:val="20"/>
-          <w:lang w:eastAsia="zh-CN"/>
-        </w:rPr>
-      </w:pPr>
-      <w:r>
-        <w:rPr>
-          <w:rFonts w:hint="eastAsia"/>
-          <w:sz w:val="20"/>
-          <w:szCs w:val="20"/>
-          <w:lang w:eastAsia="zh-CN"/>
-        </w:rPr>
-        <w:t xml:space="preserve">    J_history = np.zeros((num_iters, 1))</w:t>
-      </w:r>
-    </w:p>
-    <w:p>
-      <w:pPr>
-        <w:pStyle w:val="29"/>
-        <w:rPr>
-          <w:rFonts w:hint="eastAsia"/>
-          <w:sz w:val="20"/>
-          <w:szCs w:val="20"/>
-          <w:lang w:eastAsia="zh-CN"/>
-        </w:rPr>
-      </w:pPr>
-      <w:r>
-        <w:rPr>
-          <w:rFonts w:hint="eastAsia"/>
-          <w:sz w:val="20"/>
-          <w:szCs w:val="20"/>
-          <w:lang w:eastAsia="zh-CN"/>
-        </w:rPr>
-        <w:t xml:space="preserve">    for iter in range(num_iters):</w:t>
-      </w:r>
-    </w:p>
-    <w:p>
-      <w:pPr>
-        <w:pStyle w:val="29"/>
-        <w:rPr>
-          <w:rFonts w:hint="eastAsia"/>
-          <w:sz w:val="20"/>
-          <w:szCs w:val="20"/>
-          <w:lang w:eastAsia="zh-CN"/>
-        </w:rPr>
-      </w:pPr>
-      <w:r>
-        <w:rPr>
-          <w:rFonts w:hint="eastAsia"/>
-          <w:sz w:val="20"/>
-          <w:szCs w:val="20"/>
-          <w:lang w:eastAsia="zh-CN"/>
-        </w:rPr>
-        <w:t xml:space="preserve">        J_history[iter] = computeCost(X, y, theta)</w:t>
-      </w:r>
-    </w:p>
-    <w:p>
-      <w:pPr>
-        <w:pStyle w:val="29"/>
-        <w:rPr>
-          <w:rFonts w:hint="eastAsia"/>
-          <w:sz w:val="20"/>
-          <w:szCs w:val="20"/>
-          <w:lang w:eastAsia="zh-CN"/>
-        </w:rPr>
-      </w:pPr>
-      <w:r>
-        <w:rPr>
-          <w:rFonts w:hint="eastAsia"/>
-          <w:sz w:val="20"/>
-          <w:szCs w:val="20"/>
-          <w:lang w:eastAsia="zh-CN"/>
-        </w:rPr>
-        <w:t xml:space="preserve">        theta = theta - (alpha/m) * (X.T.dot(X.dot(theta) - y))</w:t>
-      </w:r>
-    </w:p>
-    <w:p>
-      <w:pPr>
-        <w:pStyle w:val="29"/>
-        <w:rPr>
-          <w:rFonts w:hint="eastAsia"/>
-          <w:sz w:val="20"/>
-          <w:szCs w:val="20"/>
-          <w:lang w:eastAsia="zh-CN"/>
-        </w:rPr>
-      </w:pPr>
-      <w:r>
-        <w:rPr>
-          <w:rFonts w:hint="eastAsia"/>
-          <w:sz w:val="20"/>
-          <w:szCs w:val="20"/>
-          <w:lang w:eastAsia="zh-CN"/>
-        </w:rPr>
-        <w:t xml:space="preserve">    return theta,J_history</w:t>
-      </w:r>
-    </w:p>
-    <w:p>
-      <w:pPr>
-        <w:pStyle w:val="29"/>
-        <w:rPr>
-          <w:rFonts w:hint="eastAsia"/>
-          <w:sz w:val="20"/>
-          <w:szCs w:val="20"/>
-          <w:lang w:eastAsia="zh-CN"/>
-        </w:rPr>
-      </w:pPr>
-    </w:p>
-    <w:p>
-      <w:pPr>
-        <w:pStyle w:val="29"/>
-        <w:rPr>
-          <w:rFonts w:hint="eastAsia"/>
-          <w:sz w:val="20"/>
-          <w:szCs w:val="20"/>
-          <w:lang w:eastAsia="zh-CN"/>
-        </w:rPr>
-      </w:pPr>
-      <w:r>
-        <w:rPr>
-          <w:rFonts w:hint="eastAsia"/>
-          <w:sz w:val="20"/>
-          <w:szCs w:val="20"/>
-          <w:lang w:eastAsia="zh-CN"/>
-        </w:rPr>
-        <w:t>m, n = np.shape(x_train)</w:t>
-      </w:r>
-    </w:p>
-    <w:p>
-      <w:pPr>
-        <w:pStyle w:val="29"/>
-        <w:rPr>
-          <w:rFonts w:hint="eastAsia"/>
-          <w:sz w:val="20"/>
-          <w:szCs w:val="20"/>
-          <w:lang w:eastAsia="zh-CN"/>
-        </w:rPr>
-      </w:pPr>
-      <w:r>
-        <w:rPr>
-          <w:rFonts w:hint="eastAsia"/>
-          <w:sz w:val="20"/>
-          <w:szCs w:val="20"/>
-          <w:lang w:eastAsia="zh-CN"/>
-        </w:rPr>
-        <w:t>theta= np.zeros((n,1))#init parameter</w:t>
-      </w:r>
-    </w:p>
-    <w:p>
-      <w:pPr>
-        <w:pStyle w:val="29"/>
-        <w:rPr>
-          <w:rFonts w:hint="eastAsia"/>
-          <w:sz w:val="20"/>
-          <w:szCs w:val="20"/>
-          <w:lang w:eastAsia="zh-CN"/>
-        </w:rPr>
-      </w:pPr>
-      <w:r>
-        <w:rPr>
-          <w:rFonts w:hint="eastAsia"/>
-          <w:sz w:val="20"/>
-          <w:szCs w:val="20"/>
-          <w:lang w:eastAsia="zh-CN"/>
-        </w:rPr>
-        <w:t>alpha = 0.001#learnrate</w:t>
-      </w:r>
-    </w:p>
-    <w:p>
-      <w:pPr>
-        <w:pStyle w:val="29"/>
-        <w:rPr>
-          <w:rFonts w:hint="eastAsia"/>
-          <w:sz w:val="20"/>
-          <w:szCs w:val="20"/>
-          <w:lang w:eastAsia="zh-CN"/>
-        </w:rPr>
-      </w:pPr>
-      <w:r>
-        <w:rPr>
-          <w:rFonts w:hint="eastAsia"/>
-          <w:sz w:val="20"/>
-          <w:szCs w:val="20"/>
-          <w:lang w:eastAsia="zh-CN"/>
-        </w:rPr>
-        <w:t>maxIteration = 10000#Iteration number</w:t>
-      </w:r>
-    </w:p>
-    <w:p>
-      <w:pPr>
-        <w:pStyle w:val="29"/>
-        <w:rPr>
-          <w:rFonts w:hint="eastAsia"/>
-          <w:sz w:val="20"/>
-          <w:szCs w:val="20"/>
-          <w:lang w:eastAsia="zh-CN"/>
-        </w:rPr>
-      </w:pPr>
-      <w:r>
-        <w:rPr>
-          <w:rFonts w:hint="eastAsia"/>
-          <w:sz w:val="20"/>
-          <w:szCs w:val="20"/>
-          <w:lang w:eastAsia="zh-CN"/>
-        </w:rPr>
-        <w:t>y_train=y_train.reshape(m,1)</w:t>
-      </w:r>
-    </w:p>
-    <w:p>
-      <w:pPr>
-        <w:pStyle w:val="29"/>
-        <w:rPr>
-          <w:rFonts w:hint="eastAsia"/>
-          <w:sz w:val="20"/>
-          <w:szCs w:val="20"/>
-          <w:lang w:eastAsia="zh-CN"/>
-        </w:rPr>
-      </w:pPr>
-      <w:r>
-        <w:rPr>
-          <w:rFonts w:hint="eastAsia"/>
-          <w:sz w:val="20"/>
-          <w:szCs w:val="20"/>
-          <w:lang w:eastAsia="zh-CN"/>
-        </w:rPr>
-        <w:t>m, n = np.shape(x_test)</w:t>
-      </w:r>
-    </w:p>
-    <w:p>
-      <w:pPr>
-        <w:pStyle w:val="29"/>
-        <w:rPr>
-          <w:rFonts w:hint="eastAsia"/>
-          <w:sz w:val="20"/>
-          <w:szCs w:val="20"/>
-          <w:lang w:eastAsia="zh-CN"/>
-        </w:rPr>
-      </w:pPr>
-      <w:r>
-        <w:rPr>
-          <w:rFonts w:hint="eastAsia"/>
-          <w:sz w:val="20"/>
-          <w:szCs w:val="20"/>
-          <w:lang w:eastAsia="zh-CN"/>
-        </w:rPr>
-        <w:t>y_test=y_test.reshape(m,1)</w:t>
-      </w:r>
-    </w:p>
-    <w:p>
-      <w:pPr>
-        <w:pStyle w:val="29"/>
-        <w:ind w:left="200" w:leftChars="100" w:firstLine="0" w:firstLineChars="0"/>
-        <w:rPr>
-          <w:rFonts w:hint="eastAsia"/>
-          <w:sz w:val="20"/>
-          <w:szCs w:val="20"/>
-          <w:lang w:eastAsia="zh-CN"/>
-        </w:rPr>
-      </w:pPr>
-      <w:r>
-        <w:rPr>
-          <w:rFonts w:hint="eastAsia"/>
-          <w:sz w:val="20"/>
-          <w:szCs w:val="20"/>
-          <w:lang w:eastAsia="zh-CN"/>
-        </w:rPr>
-        <w:t>theta_train,loss_iteration_train= gradientDescent(x_train,y_train, theta, alpha, maxIteration)</w:t>
-      </w:r>
-    </w:p>
-    <w:p>
-      <w:pPr>
-        <w:pStyle w:val="29"/>
-        <w:ind w:left="200" w:leftChars="100" w:firstLine="0" w:firstLineChars="0"/>
-        <w:rPr>
-          <w:rFonts w:hint="eastAsia"/>
-          <w:sz w:val="20"/>
-          <w:szCs w:val="20"/>
-          <w:lang w:eastAsia="zh-CN"/>
-        </w:rPr>
-      </w:pPr>
-      <w:r>
-        <w:rPr>
-          <w:rFonts w:hint="eastAsia"/>
-          <w:sz w:val="20"/>
-          <w:szCs w:val="20"/>
-          <w:lang w:eastAsia="zh-CN"/>
-        </w:rPr>
-        <w:t>theta_test,loss_iteration_test = gradientDescent(x_test,y_test, theta, alpha, maxIteration)</w:t>
-      </w:r>
-    </w:p>
-    <w:p>
-      <w:pPr>
-        <w:pStyle w:val="29"/>
-        <w:rPr>
-          <w:rFonts w:hint="eastAsia"/>
-          <w:sz w:val="20"/>
-          <w:szCs w:val="20"/>
-          <w:lang w:eastAsia="zh-CN"/>
-        </w:rPr>
-      </w:pPr>
-      <w:r>
-        <w:rPr>
-          <w:rFonts w:hint="eastAsia"/>
-          <w:sz w:val="20"/>
-          <w:szCs w:val="20"/>
-          <w:lang w:eastAsia="zh-CN"/>
-        </w:rPr>
-        <w:t>pyplot.plot(loss_iteration_train, mfc='w',label='train')</w:t>
-      </w:r>
-    </w:p>
-    <w:p>
-      <w:pPr>
-        <w:pStyle w:val="29"/>
-        <w:rPr>
-          <w:rFonts w:hint="eastAsia"/>
-          <w:sz w:val="20"/>
-          <w:szCs w:val="20"/>
-          <w:lang w:eastAsia="zh-CN"/>
-        </w:rPr>
-      </w:pPr>
-      <w:r>
-        <w:rPr>
-          <w:rFonts w:hint="eastAsia"/>
-          <w:sz w:val="20"/>
-          <w:szCs w:val="20"/>
-          <w:lang w:eastAsia="zh-CN"/>
-        </w:rPr>
-        <w:t>pyplot.plot(loss_iteration_test, mfc='w',label='test')</w:t>
-      </w:r>
-    </w:p>
-    <w:p>
-      <w:pPr>
-        <w:pStyle w:val="29"/>
-        <w:rPr>
-          <w:rFonts w:hint="eastAsia"/>
-          <w:sz w:val="20"/>
-          <w:szCs w:val="20"/>
-          <w:lang w:eastAsia="zh-CN"/>
-        </w:rPr>
-      </w:pPr>
-      <w:r>
-        <w:rPr>
-          <w:rFonts w:hint="eastAsia"/>
-          <w:sz w:val="20"/>
-          <w:szCs w:val="20"/>
-          <w:lang w:eastAsia="zh-CN"/>
-        </w:rPr>
-        <w:t>pyplot.legend()</w:t>
-      </w:r>
-    </w:p>
-    <w:p>
-      <w:pPr>
-        <w:pStyle w:val="29"/>
-        <w:rPr>
-          <w:rFonts w:hint="eastAsia"/>
-          <w:sz w:val="20"/>
-          <w:szCs w:val="20"/>
-          <w:lang w:eastAsia="zh-CN"/>
-        </w:rPr>
-      </w:pPr>
-      <w:r>
-        <w:rPr>
-          <w:rFonts w:hint="eastAsia"/>
-          <w:sz w:val="20"/>
-          <w:szCs w:val="20"/>
-          <w:lang w:eastAsia="zh-CN"/>
-        </w:rPr>
-        <w:t>pyplot.xlabel("iteration")</w:t>
-      </w:r>
-    </w:p>
-    <w:p>
-      <w:pPr>
-        <w:pStyle w:val="29"/>
-        <w:rPr>
-          <w:rFonts w:hint="eastAsia"/>
-          <w:sz w:val="20"/>
-          <w:szCs w:val="20"/>
-          <w:lang w:eastAsia="zh-CN"/>
-        </w:rPr>
-      </w:pPr>
-      <w:r>
-        <w:rPr>
-          <w:rFonts w:hint="eastAsia"/>
-          <w:sz w:val="20"/>
-          <w:szCs w:val="20"/>
-          <w:lang w:eastAsia="zh-CN"/>
-        </w:rPr>
-        <w:t>pyplot.ylabel("loss")</w:t>
-      </w:r>
-    </w:p>
-    <w:p>
-      <w:pPr>
-        <w:pStyle w:val="29"/>
-        <w:rPr>
-          <w:rFonts w:hint="eastAsia"/>
-          <w:sz w:val="20"/>
-          <w:szCs w:val="20"/>
-          <w:lang w:eastAsia="zh-CN"/>
-        </w:rPr>
-      </w:pPr>
-      <w:r>
-        <w:rPr>
-          <w:rFonts w:hint="eastAsia"/>
-          <w:sz w:val="20"/>
-          <w:szCs w:val="20"/>
-          <w:lang w:eastAsia="zh-CN"/>
-        </w:rPr>
-        <w:t>pyplot.show()</w:t>
-      </w:r>
-    </w:p>
-    <w:p>
-      <w:pPr>
-        <w:pStyle w:val="29"/>
-        <w:rPr>
-          <w:rFonts w:hint="eastAsia"/>
-          <w:sz w:val="20"/>
-          <w:szCs w:val="20"/>
-          <w:lang w:eastAsia="zh-CN"/>
-        </w:rPr>
-      </w:pPr>
-    </w:p>
-    <w:p>
-      <w:pPr>
-        <w:pStyle w:val="4"/>
-        <w:rPr>
-          <w:rFonts w:hint="eastAsia"/>
-          <w:sz w:val="20"/>
-          <w:szCs w:val="20"/>
-          <w:lang w:val="en-US" w:eastAsia="zh-CN"/>
-        </w:rPr>
-      </w:pPr>
-      <w:r>
-        <w:rPr>
-          <w:rFonts w:hint="eastAsia"/>
-          <w:sz w:val="20"/>
-          <w:szCs w:val="20"/>
-          <w:lang w:val="en-US" w:eastAsia="zh-CN"/>
-        </w:rPr>
-        <w:t xml:space="preserve">The code of Linear </w:t>
-      </w:r>
-      <w:bookmarkStart w:id="8" w:name="OLE_LINK4"/>
-      <w:r>
-        <w:rPr>
-          <w:rFonts w:hint="eastAsia"/>
-          <w:sz w:val="20"/>
-          <w:szCs w:val="20"/>
-          <w:lang w:val="en-US" w:eastAsia="zh-CN"/>
-        </w:rPr>
-        <w:t xml:space="preserve">Classification  </w:t>
-      </w:r>
-      <w:bookmarkEnd w:id="8"/>
-      <w:r>
-        <w:rPr>
-          <w:rFonts w:hint="default"/>
-          <w:sz w:val="20"/>
-          <w:szCs w:val="20"/>
-          <w:lang w:val="en-US" w:eastAsia="zh-CN"/>
-        </w:rPr>
-        <w:t xml:space="preserve">and gradient </w:t>
-      </w:r>
-      <w:r>
-        <w:rPr>
-          <w:rFonts w:hint="eastAsia"/>
-          <w:sz w:val="20"/>
-          <w:szCs w:val="20"/>
-          <w:lang w:val="en-US" w:eastAsia="zh-CN"/>
-        </w:rPr>
-        <w:t>Descent:</w:t>
-      </w:r>
-    </w:p>
-    <w:p>
-      <w:pPr>
-        <w:pStyle w:val="29"/>
-        <w:rPr>
-          <w:rFonts w:hint="eastAsia"/>
-          <w:sz w:val="20"/>
-          <w:szCs w:val="20"/>
-          <w:lang w:eastAsia="zh-CN"/>
-        </w:rPr>
-      </w:pPr>
-      <w:r>
-        <w:rPr>
-          <w:rFonts w:hint="eastAsia"/>
-          <w:sz w:val="20"/>
-          <w:szCs w:val="20"/>
-          <w:lang w:eastAsia="zh-CN"/>
-        </w:rPr>
-        <w:t>from sklearn.datasets import load_svmlight_file</w:t>
-      </w:r>
-    </w:p>
-    <w:p>
-      <w:pPr>
-        <w:pStyle w:val="29"/>
-        <w:rPr>
-          <w:rFonts w:hint="eastAsia"/>
-          <w:sz w:val="20"/>
-          <w:szCs w:val="20"/>
-          <w:lang w:eastAsia="zh-CN"/>
-        </w:rPr>
-      </w:pPr>
-      <w:r>
-        <w:rPr>
-          <w:rFonts w:hint="eastAsia"/>
-          <w:sz w:val="20"/>
-          <w:szCs w:val="20"/>
-          <w:lang w:eastAsia="zh-CN"/>
-        </w:rPr>
-        <w:t>import matplotlib.pyplot as plt</w:t>
-      </w:r>
-    </w:p>
-    <w:p>
-      <w:pPr>
-        <w:pStyle w:val="29"/>
-        <w:rPr>
-          <w:rFonts w:hint="eastAsia"/>
-          <w:sz w:val="20"/>
-          <w:szCs w:val="20"/>
-          <w:lang w:eastAsia="zh-CN"/>
-        </w:rPr>
-      </w:pPr>
-      <w:r>
-        <w:rPr>
-          <w:rFonts w:hint="eastAsia"/>
-          <w:sz w:val="20"/>
-          <w:szCs w:val="20"/>
-          <w:lang w:eastAsia="zh-CN"/>
-        </w:rPr>
-        <w:t>from sklearn.model_selection import train_test_split</w:t>
-      </w:r>
-    </w:p>
-    <w:p>
-      <w:pPr>
-        <w:pStyle w:val="29"/>
-        <w:rPr>
-          <w:rFonts w:hint="eastAsia"/>
-          <w:sz w:val="20"/>
-          <w:szCs w:val="20"/>
-          <w:lang w:eastAsia="zh-CN"/>
-        </w:rPr>
-      </w:pPr>
-      <w:r>
-        <w:rPr>
-          <w:rFonts w:hint="eastAsia"/>
-          <w:sz w:val="20"/>
-          <w:szCs w:val="20"/>
-          <w:lang w:eastAsia="zh-CN"/>
-        </w:rPr>
-        <w:t>import numpy as np</w:t>
-      </w:r>
-    </w:p>
-    <w:p>
-      <w:pPr>
-        <w:pStyle w:val="29"/>
-        <w:rPr>
-          <w:rFonts w:hint="eastAsia"/>
-          <w:sz w:val="20"/>
-          <w:szCs w:val="20"/>
-          <w:lang w:eastAsia="zh-CN"/>
-        </w:rPr>
-      </w:pPr>
-      <w:r>
-        <w:rPr>
-          <w:rFonts w:hint="eastAsia"/>
-          <w:sz w:val="20"/>
-          <w:szCs w:val="20"/>
-          <w:lang w:eastAsia="zh-CN"/>
-        </w:rPr>
-        <w:t>from matplotlib import pyplot</w:t>
-      </w:r>
-    </w:p>
-    <w:p>
-      <w:pPr>
-        <w:pStyle w:val="29"/>
-        <w:rPr>
-          <w:rFonts w:hint="eastAsia"/>
-          <w:sz w:val="20"/>
-          <w:szCs w:val="20"/>
-          <w:lang w:eastAsia="zh-CN"/>
-        </w:rPr>
-      </w:pPr>
-      <w:r>
-        <w:rPr>
-          <w:rFonts w:hint="eastAsia"/>
-          <w:sz w:val="20"/>
-          <w:szCs w:val="20"/>
-          <w:lang w:eastAsia="zh-CN"/>
-        </w:rPr>
-        <w:t>import pandas as pd</w:t>
-      </w:r>
-    </w:p>
-    <w:p>
-      <w:pPr>
-        <w:pStyle w:val="29"/>
-        <w:rPr>
-          <w:rFonts w:hint="eastAsia"/>
-          <w:sz w:val="20"/>
-          <w:szCs w:val="20"/>
-          <w:lang w:eastAsia="zh-CN"/>
-        </w:rPr>
-      </w:pPr>
-      <w:r>
-        <w:rPr>
-          <w:rFonts w:hint="eastAsia"/>
-          <w:sz w:val="20"/>
-          <w:szCs w:val="20"/>
-          <w:lang w:eastAsia="zh-CN"/>
-        </w:rPr>
-        <w:t>X,y=load_svmlight_file(r'F:\\australian_scale')</w:t>
-      </w:r>
-    </w:p>
-    <w:p>
-      <w:pPr>
-        <w:pStyle w:val="29"/>
-        <w:rPr>
-          <w:rFonts w:hint="eastAsia"/>
-          <w:sz w:val="20"/>
-          <w:szCs w:val="20"/>
-          <w:lang w:eastAsia="zh-CN"/>
-        </w:rPr>
-      </w:pPr>
-      <w:r>
-        <w:rPr>
-          <w:rFonts w:hint="eastAsia"/>
-          <w:sz w:val="20"/>
-          <w:szCs w:val="20"/>
-          <w:lang w:eastAsia="zh-CN"/>
-        </w:rPr>
-        <w:t>X_train,X_validation,y_train,y_validation=train_test_split(X,y,test_size=0.25)#分割数据集</w:t>
-      </w:r>
-    </w:p>
-    <w:p>
-      <w:pPr>
-        <w:pStyle w:val="29"/>
-        <w:rPr>
-          <w:rFonts w:hint="eastAsia"/>
-          <w:sz w:val="20"/>
-          <w:szCs w:val="20"/>
-          <w:lang w:eastAsia="zh-CN"/>
-        </w:rPr>
-      </w:pPr>
-      <w:r>
-        <w:rPr>
-          <w:rFonts w:hint="eastAsia"/>
-          <w:sz w:val="20"/>
-          <w:szCs w:val="20"/>
-          <w:lang w:eastAsia="zh-CN"/>
-        </w:rPr>
-        <w:t>y_train=np.reshape(y_train,(len(y_train),1))</w:t>
-      </w:r>
-    </w:p>
-    <w:p>
-      <w:pPr>
-        <w:pStyle w:val="29"/>
-        <w:rPr>
-          <w:rFonts w:hint="eastAsia"/>
-          <w:sz w:val="20"/>
-          <w:szCs w:val="20"/>
-          <w:lang w:eastAsia="zh-CN"/>
-        </w:rPr>
-      </w:pPr>
-      <w:r>
-        <w:rPr>
-          <w:rFonts w:hint="eastAsia"/>
-          <w:sz w:val="20"/>
-          <w:szCs w:val="20"/>
-          <w:lang w:eastAsia="zh-CN"/>
-        </w:rPr>
-        <w:t>y=np.mat(y)</w:t>
-      </w:r>
-    </w:p>
-    <w:p>
-      <w:pPr>
-        <w:pStyle w:val="29"/>
-        <w:rPr>
-          <w:rFonts w:hint="eastAsia"/>
-          <w:sz w:val="20"/>
-          <w:szCs w:val="20"/>
-          <w:lang w:eastAsia="zh-CN"/>
-        </w:rPr>
-      </w:pPr>
-      <w:r>
-        <w:rPr>
-          <w:rFonts w:hint="eastAsia"/>
-          <w:sz w:val="20"/>
-          <w:szCs w:val="20"/>
-          <w:lang w:eastAsia="zh-CN"/>
-        </w:rPr>
-        <w:t>#添加一列1在最后一列</w:t>
-      </w:r>
-    </w:p>
-    <w:p>
-      <w:pPr>
-        <w:pStyle w:val="29"/>
-        <w:rPr>
-          <w:rFonts w:hint="eastAsia"/>
-          <w:sz w:val="20"/>
-          <w:szCs w:val="20"/>
-          <w:lang w:eastAsia="zh-CN"/>
-        </w:rPr>
-      </w:pPr>
-      <w:r>
-        <w:rPr>
-          <w:rFonts w:hint="eastAsia"/>
-          <w:sz w:val="20"/>
-          <w:szCs w:val="20"/>
-          <w:lang w:eastAsia="zh-CN"/>
-        </w:rPr>
-        <w:t>b=np.ones((np.shape(X_train)[0],1))</w:t>
-      </w:r>
-    </w:p>
-    <w:p>
-      <w:pPr>
-        <w:pStyle w:val="29"/>
-        <w:rPr>
-          <w:rFonts w:hint="eastAsia"/>
-          <w:sz w:val="20"/>
-          <w:szCs w:val="20"/>
-          <w:lang w:eastAsia="zh-CN"/>
-        </w:rPr>
-      </w:pPr>
-      <w:r>
-        <w:rPr>
-          <w:rFonts w:hint="eastAsia"/>
-          <w:sz w:val="20"/>
-          <w:szCs w:val="20"/>
-          <w:lang w:eastAsia="zh-CN"/>
-        </w:rPr>
-        <w:t>#print(X_train.shape)</w:t>
-      </w:r>
-    </w:p>
-    <w:p>
-      <w:pPr>
-        <w:pStyle w:val="29"/>
-        <w:rPr>
-          <w:rFonts w:hint="eastAsia"/>
-          <w:sz w:val="20"/>
-          <w:szCs w:val="20"/>
-          <w:lang w:eastAsia="zh-CN"/>
-        </w:rPr>
-      </w:pPr>
-      <w:r>
-        <w:rPr>
-          <w:rFonts w:hint="eastAsia"/>
-          <w:sz w:val="20"/>
-          <w:szCs w:val="20"/>
-          <w:lang w:eastAsia="zh-CN"/>
-        </w:rPr>
-        <w:t>X_train=np.column_stack((X_train.toarray(),b))</w:t>
-      </w:r>
-    </w:p>
-    <w:p>
-      <w:pPr>
-        <w:pStyle w:val="29"/>
-        <w:rPr>
-          <w:rFonts w:hint="eastAsia"/>
-          <w:sz w:val="20"/>
-          <w:szCs w:val="20"/>
-          <w:lang w:eastAsia="zh-CN"/>
-        </w:rPr>
-      </w:pPr>
-      <w:r>
-        <w:rPr>
-          <w:rFonts w:hint="eastAsia"/>
-          <w:sz w:val="20"/>
-          <w:szCs w:val="20"/>
-          <w:lang w:eastAsia="zh-CN"/>
-        </w:rPr>
-        <w:t>#print(X_train.shape)</w:t>
-      </w:r>
-    </w:p>
-    <w:p>
-      <w:pPr>
-        <w:pStyle w:val="29"/>
-        <w:rPr>
-          <w:rFonts w:hint="eastAsia"/>
-          <w:sz w:val="20"/>
-          <w:szCs w:val="20"/>
-          <w:lang w:eastAsia="zh-CN"/>
-        </w:rPr>
-      </w:pPr>
-      <w:r>
-        <w:rPr>
-          <w:rFonts w:hint="eastAsia"/>
-          <w:sz w:val="20"/>
-          <w:szCs w:val="20"/>
-          <w:lang w:eastAsia="zh-CN"/>
-        </w:rPr>
-        <w:t>b1=np.ones((np.shape(X_validation)[0],1))</w:t>
-      </w:r>
-    </w:p>
-    <w:p>
-      <w:pPr>
-        <w:pStyle w:val="29"/>
-        <w:rPr>
-          <w:rFonts w:hint="eastAsia"/>
-          <w:sz w:val="20"/>
-          <w:szCs w:val="20"/>
-          <w:lang w:eastAsia="zh-CN"/>
-        </w:rPr>
-      </w:pPr>
-      <w:r>
-        <w:rPr>
-          <w:rFonts w:hint="eastAsia"/>
-          <w:sz w:val="20"/>
-          <w:szCs w:val="20"/>
-          <w:lang w:eastAsia="zh-CN"/>
-        </w:rPr>
-        <w:t>X_validation=np.column_stack((X_validation.toarray(),b1))</w:t>
-      </w:r>
-    </w:p>
-    <w:p>
-      <w:pPr>
-        <w:pStyle w:val="29"/>
-        <w:rPr>
-          <w:rFonts w:hint="eastAsia"/>
-          <w:sz w:val="20"/>
-          <w:szCs w:val="20"/>
-          <w:lang w:eastAsia="zh-CN"/>
-        </w:rPr>
-      </w:pPr>
-      <w:r>
-        <w:rPr>
-          <w:rFonts w:hint="eastAsia"/>
-          <w:sz w:val="20"/>
-          <w:szCs w:val="20"/>
-          <w:lang w:eastAsia="zh-CN"/>
-        </w:rPr>
-        <w:t>m=X_train.shape[1]</w:t>
-      </w:r>
-    </w:p>
-    <w:p>
-      <w:pPr>
-        <w:pStyle w:val="29"/>
-        <w:rPr>
-          <w:rFonts w:hint="eastAsia"/>
-          <w:sz w:val="20"/>
-          <w:szCs w:val="20"/>
-          <w:lang w:eastAsia="zh-CN"/>
-        </w:rPr>
-      </w:pPr>
-      <w:r>
-        <w:rPr>
-          <w:rFonts w:hint="eastAsia"/>
-          <w:sz w:val="20"/>
-          <w:szCs w:val="20"/>
-          <w:lang w:eastAsia="zh-CN"/>
-        </w:rPr>
-        <w:t>loss_train=[]</w:t>
-      </w:r>
-    </w:p>
-    <w:p>
-      <w:pPr>
-        <w:pStyle w:val="29"/>
-        <w:rPr>
-          <w:rFonts w:hint="eastAsia"/>
-          <w:sz w:val="20"/>
-          <w:szCs w:val="20"/>
-          <w:lang w:eastAsia="zh-CN"/>
-        </w:rPr>
-      </w:pPr>
-      <w:r>
-        <w:rPr>
-          <w:rFonts w:hint="eastAsia"/>
-          <w:sz w:val="20"/>
-          <w:szCs w:val="20"/>
-          <w:lang w:eastAsia="zh-CN"/>
-        </w:rPr>
-        <w:t>loss_validation=[]</w:t>
-      </w:r>
-    </w:p>
-    <w:p>
-      <w:pPr>
-        <w:pStyle w:val="29"/>
-        <w:rPr>
-          <w:rFonts w:hint="eastAsia"/>
-          <w:sz w:val="20"/>
-          <w:szCs w:val="20"/>
-          <w:lang w:eastAsia="zh-CN"/>
-        </w:rPr>
-      </w:pPr>
-      <w:r>
-        <w:rPr>
-          <w:rFonts w:hint="eastAsia"/>
-          <w:sz w:val="20"/>
-          <w:szCs w:val="20"/>
-          <w:lang w:eastAsia="zh-CN"/>
-        </w:rPr>
-        <w:t>w = np.zeros((15,))</w:t>
-      </w:r>
-    </w:p>
-    <w:p>
-      <w:pPr>
-        <w:pStyle w:val="29"/>
-        <w:rPr>
-          <w:rFonts w:hint="eastAsia"/>
-          <w:sz w:val="20"/>
-          <w:szCs w:val="20"/>
-          <w:lang w:eastAsia="zh-CN"/>
-        </w:rPr>
-      </w:pPr>
-      <w:r>
-        <w:rPr>
-          <w:rFonts w:hint="eastAsia"/>
-          <w:sz w:val="20"/>
-          <w:szCs w:val="20"/>
-          <w:lang w:eastAsia="zh-CN"/>
-        </w:rPr>
-        <w:t>C = 0.2</w:t>
-      </w:r>
-    </w:p>
-    <w:p>
-      <w:pPr>
-        <w:pStyle w:val="29"/>
-        <w:rPr>
-          <w:rFonts w:hint="eastAsia"/>
-          <w:sz w:val="20"/>
-          <w:szCs w:val="20"/>
-          <w:lang w:eastAsia="zh-CN"/>
-        </w:rPr>
-      </w:pPr>
-      <w:r>
-        <w:rPr>
-          <w:rFonts w:hint="eastAsia"/>
-          <w:sz w:val="20"/>
-          <w:szCs w:val="20"/>
-          <w:lang w:eastAsia="zh-CN"/>
-        </w:rPr>
-        <w:t>iteration = 500</w:t>
-      </w:r>
-    </w:p>
-    <w:p>
-      <w:pPr>
-        <w:pStyle w:val="29"/>
-        <w:rPr>
-          <w:rFonts w:hint="eastAsia"/>
-          <w:sz w:val="20"/>
-          <w:szCs w:val="20"/>
-          <w:lang w:eastAsia="zh-CN"/>
-        </w:rPr>
-      </w:pPr>
-      <w:r>
-        <w:rPr>
-          <w:rFonts w:hint="eastAsia"/>
-          <w:sz w:val="20"/>
-          <w:szCs w:val="20"/>
-          <w:lang w:eastAsia="zh-CN"/>
-        </w:rPr>
-        <w:t>learning_rate = 0.05</w:t>
-      </w:r>
-    </w:p>
-    <w:p>
-      <w:pPr>
-        <w:pStyle w:val="29"/>
-        <w:rPr>
-          <w:rFonts w:hint="eastAsia"/>
-          <w:sz w:val="20"/>
-          <w:szCs w:val="20"/>
-          <w:lang w:eastAsia="zh-CN"/>
-        </w:rPr>
-      </w:pPr>
-      <w:r>
-        <w:rPr>
-          <w:rFonts w:hint="eastAsia"/>
-          <w:sz w:val="20"/>
-          <w:szCs w:val="20"/>
-          <w:lang w:eastAsia="zh-CN"/>
-        </w:rPr>
-        <w:t>def get_loss(X,w,y):</w:t>
-      </w:r>
-    </w:p>
-    <w:p>
-      <w:pPr>
-        <w:pStyle w:val="29"/>
-        <w:rPr>
-          <w:rFonts w:hint="eastAsia"/>
-          <w:sz w:val="20"/>
-          <w:szCs w:val="20"/>
-          <w:lang w:eastAsia="zh-CN"/>
-        </w:rPr>
-      </w:pPr>
-      <w:r>
-        <w:rPr>
-          <w:rFonts w:hint="eastAsia"/>
-          <w:sz w:val="20"/>
-          <w:szCs w:val="20"/>
-          <w:lang w:eastAsia="zh-CN"/>
-        </w:rPr>
-        <w:t xml:space="preserve">    loss=0</w:t>
-      </w:r>
-    </w:p>
-    <w:p>
-      <w:pPr>
-        <w:pStyle w:val="29"/>
-        <w:rPr>
-          <w:rFonts w:hint="eastAsia"/>
-          <w:sz w:val="20"/>
-          <w:szCs w:val="20"/>
-          <w:lang w:eastAsia="zh-CN"/>
-        </w:rPr>
-      </w:pPr>
-      <w:r>
-        <w:rPr>
-          <w:rFonts w:hint="eastAsia"/>
-          <w:sz w:val="20"/>
-          <w:szCs w:val="20"/>
-          <w:lang w:eastAsia="zh-CN"/>
-        </w:rPr>
-        <w:t xml:space="preserve">    for i in range(X.shape[0]):</w:t>
-      </w:r>
-    </w:p>
-    <w:p>
-      <w:pPr>
-        <w:pStyle w:val="29"/>
-        <w:rPr>
-          <w:rFonts w:hint="eastAsia"/>
-          <w:sz w:val="20"/>
-          <w:szCs w:val="20"/>
-          <w:lang w:eastAsia="zh-CN"/>
-        </w:rPr>
-      </w:pPr>
-      <w:r>
-        <w:rPr>
-          <w:rFonts w:hint="eastAsia"/>
-          <w:sz w:val="20"/>
-          <w:szCs w:val="20"/>
-          <w:lang w:eastAsia="zh-CN"/>
-        </w:rPr>
-        <w:t xml:space="preserve">        #loss+=max(0,1-np.sum((y.T)*np.dot(X,w)))</w:t>
-      </w:r>
-    </w:p>
-    <w:p>
-      <w:pPr>
-        <w:pStyle w:val="29"/>
-        <w:rPr>
-          <w:rFonts w:hint="eastAsia"/>
-          <w:sz w:val="20"/>
-          <w:szCs w:val="20"/>
-          <w:lang w:eastAsia="zh-CN"/>
-        </w:rPr>
-      </w:pPr>
-      <w:r>
-        <w:rPr>
-          <w:rFonts w:hint="eastAsia"/>
-          <w:sz w:val="20"/>
-          <w:szCs w:val="20"/>
-          <w:lang w:eastAsia="zh-CN"/>
-        </w:rPr>
-        <w:t xml:space="preserve">        loss+=max(0,1-y[i]*np.dot(w.T,X[i]))</w:t>
-      </w:r>
-    </w:p>
-    <w:p>
-      <w:pPr>
-        <w:pStyle w:val="29"/>
-        <w:rPr>
-          <w:rFonts w:hint="eastAsia"/>
-          <w:sz w:val="20"/>
-          <w:szCs w:val="20"/>
-          <w:lang w:eastAsia="zh-CN"/>
-        </w:rPr>
-      </w:pPr>
-      <w:r>
-        <w:rPr>
-          <w:rFonts w:hint="eastAsia"/>
-          <w:sz w:val="20"/>
-          <w:szCs w:val="20"/>
-          <w:lang w:eastAsia="zh-CN"/>
-        </w:rPr>
-        <w:t xml:space="preserve">    loss=(C/X.shape[0])*loss+1/2*(w.T.dot(w))</w:t>
-      </w:r>
-    </w:p>
-    <w:p>
-      <w:pPr>
-        <w:pStyle w:val="29"/>
-        <w:rPr>
-          <w:rFonts w:hint="eastAsia"/>
-          <w:sz w:val="20"/>
-          <w:szCs w:val="20"/>
-          <w:lang w:eastAsia="zh-CN"/>
-        </w:rPr>
-      </w:pPr>
-      <w:r>
-        <w:rPr>
-          <w:rFonts w:hint="eastAsia"/>
-          <w:sz w:val="20"/>
-          <w:szCs w:val="20"/>
-          <w:lang w:eastAsia="zh-CN"/>
-        </w:rPr>
-        <w:t xml:space="preserve">    return loss</w:t>
-      </w:r>
-    </w:p>
-    <w:p>
-      <w:pPr>
-        <w:pStyle w:val="29"/>
-        <w:rPr>
-          <w:rFonts w:hint="eastAsia"/>
-          <w:sz w:val="20"/>
-          <w:szCs w:val="20"/>
-          <w:lang w:eastAsia="zh-CN"/>
-        </w:rPr>
-      </w:pPr>
-    </w:p>
-    <w:p>
-      <w:pPr>
-        <w:pStyle w:val="29"/>
-        <w:rPr>
-          <w:rFonts w:hint="eastAsia"/>
-          <w:sz w:val="20"/>
-          <w:szCs w:val="20"/>
-          <w:lang w:eastAsia="zh-CN"/>
-        </w:rPr>
-      </w:pPr>
-      <w:r>
-        <w:rPr>
-          <w:rFonts w:hint="eastAsia"/>
-          <w:sz w:val="20"/>
-          <w:szCs w:val="20"/>
-          <w:lang w:eastAsia="zh-CN"/>
-        </w:rPr>
-        <w:t>def gradient(X,w,y):</w:t>
-      </w:r>
-    </w:p>
-    <w:p>
-      <w:pPr>
-        <w:pStyle w:val="29"/>
-        <w:rPr>
-          <w:rFonts w:hint="eastAsia"/>
-          <w:sz w:val="20"/>
-          <w:szCs w:val="20"/>
-          <w:lang w:eastAsia="zh-CN"/>
-        </w:rPr>
-      </w:pPr>
-      <w:r>
-        <w:rPr>
-          <w:rFonts w:hint="eastAsia"/>
-          <w:sz w:val="20"/>
-          <w:szCs w:val="20"/>
-          <w:lang w:eastAsia="zh-CN"/>
-        </w:rPr>
-        <w:t xml:space="preserve">    sum = 0</w:t>
-      </w:r>
-    </w:p>
-    <w:p>
-      <w:pPr>
-        <w:pStyle w:val="29"/>
-        <w:rPr>
-          <w:rFonts w:hint="eastAsia"/>
-          <w:sz w:val="20"/>
-          <w:szCs w:val="20"/>
-          <w:lang w:eastAsia="zh-CN"/>
-        </w:rPr>
-      </w:pPr>
-      <w:r>
-        <w:rPr>
-          <w:rFonts w:hint="eastAsia"/>
-          <w:sz w:val="20"/>
-          <w:szCs w:val="20"/>
-          <w:lang w:eastAsia="zh-CN"/>
-        </w:rPr>
-        <w:t xml:space="preserve">    for j in range(X.shape[0]):</w:t>
-      </w:r>
-    </w:p>
-    <w:p>
-      <w:pPr>
-        <w:pStyle w:val="29"/>
-        <w:rPr>
-          <w:rFonts w:hint="eastAsia"/>
-          <w:sz w:val="20"/>
-          <w:szCs w:val="20"/>
-          <w:lang w:eastAsia="zh-CN"/>
-        </w:rPr>
-      </w:pPr>
-      <w:r>
-        <w:rPr>
-          <w:rFonts w:hint="eastAsia"/>
-          <w:sz w:val="20"/>
-          <w:szCs w:val="20"/>
-          <w:lang w:eastAsia="zh-CN"/>
-        </w:rPr>
-        <w:t xml:space="preserve">        if (1-y[j]*np.dot(w.T,X[j]))&gt;=0:</w:t>
-      </w:r>
-    </w:p>
-    <w:p>
-      <w:pPr>
-        <w:pStyle w:val="29"/>
-        <w:rPr>
-          <w:rFonts w:hint="eastAsia"/>
-          <w:sz w:val="20"/>
-          <w:szCs w:val="20"/>
-          <w:lang w:eastAsia="zh-CN"/>
-        </w:rPr>
-      </w:pPr>
-      <w:r>
-        <w:rPr>
-          <w:rFonts w:hint="eastAsia"/>
-          <w:sz w:val="20"/>
-          <w:szCs w:val="20"/>
-          <w:lang w:eastAsia="zh-CN"/>
-        </w:rPr>
-        <w:t xml:space="preserve">            sum+=-y[j]*X[j]</w:t>
-      </w:r>
-    </w:p>
-    <w:p>
-      <w:pPr>
-        <w:pStyle w:val="29"/>
-        <w:rPr>
-          <w:rFonts w:hint="eastAsia"/>
-          <w:sz w:val="20"/>
-          <w:szCs w:val="20"/>
-          <w:lang w:eastAsia="zh-CN"/>
-        </w:rPr>
-      </w:pPr>
-      <w:r>
-        <w:rPr>
-          <w:rFonts w:hint="eastAsia"/>
-          <w:sz w:val="20"/>
-          <w:szCs w:val="20"/>
-          <w:lang w:eastAsia="zh-CN"/>
-        </w:rPr>
-        <w:t xml:space="preserve">    w = w + (C/X.shape[0])*sum</w:t>
-      </w:r>
-    </w:p>
-    <w:p>
-      <w:pPr>
-        <w:pStyle w:val="29"/>
-        <w:rPr>
-          <w:rFonts w:hint="eastAsia"/>
-          <w:sz w:val="20"/>
-          <w:szCs w:val="20"/>
-          <w:lang w:eastAsia="zh-CN"/>
-        </w:rPr>
-      </w:pPr>
-      <w:r>
-        <w:rPr>
-          <w:rFonts w:hint="eastAsia"/>
-          <w:sz w:val="20"/>
-          <w:szCs w:val="20"/>
-          <w:lang w:eastAsia="zh-CN"/>
-        </w:rPr>
-        <w:t xml:space="preserve">    return w</w:t>
-      </w:r>
-    </w:p>
-    <w:p>
-      <w:pPr>
-        <w:pStyle w:val="29"/>
-        <w:rPr>
-          <w:rFonts w:hint="eastAsia"/>
-          <w:sz w:val="20"/>
-          <w:szCs w:val="20"/>
-          <w:lang w:eastAsia="zh-CN"/>
-        </w:rPr>
-      </w:pPr>
-    </w:p>
-    <w:p>
-      <w:pPr>
-        <w:pStyle w:val="29"/>
-        <w:rPr>
-          <w:rFonts w:hint="eastAsia"/>
-          <w:sz w:val="20"/>
-          <w:szCs w:val="20"/>
-          <w:lang w:eastAsia="zh-CN"/>
-        </w:rPr>
-      </w:pPr>
-      <w:r>
-        <w:rPr>
-          <w:rFonts w:hint="eastAsia"/>
-          <w:sz w:val="20"/>
-          <w:szCs w:val="20"/>
-          <w:lang w:eastAsia="zh-CN"/>
-        </w:rPr>
-        <w:t xml:space="preserve">    </w:t>
-      </w:r>
-    </w:p>
-    <w:p>
-      <w:pPr>
-        <w:pStyle w:val="29"/>
-        <w:rPr>
-          <w:rFonts w:hint="eastAsia"/>
-          <w:sz w:val="20"/>
-          <w:szCs w:val="20"/>
-          <w:lang w:eastAsia="zh-CN"/>
-        </w:rPr>
-      </w:pPr>
-      <w:r>
-        <w:rPr>
-          <w:rFonts w:hint="eastAsia"/>
-          <w:sz w:val="20"/>
-          <w:szCs w:val="20"/>
-          <w:lang w:eastAsia="zh-CN"/>
-        </w:rPr>
-        <w:t xml:space="preserve">    # w初始化为1 维度m*1</w:t>
-      </w:r>
-    </w:p>
-    <w:p>
-      <w:pPr>
-        <w:pStyle w:val="29"/>
-        <w:rPr>
-          <w:rFonts w:hint="eastAsia"/>
-          <w:sz w:val="20"/>
-          <w:szCs w:val="20"/>
-          <w:lang w:eastAsia="zh-CN"/>
-        </w:rPr>
-      </w:pPr>
-      <w:r>
-        <w:rPr>
-          <w:rFonts w:hint="eastAsia"/>
-          <w:sz w:val="20"/>
-          <w:szCs w:val="20"/>
-          <w:lang w:eastAsia="zh-CN"/>
-        </w:rPr>
-        <w:t>loss_train=[]</w:t>
-      </w:r>
-    </w:p>
-    <w:p>
-      <w:pPr>
-        <w:pStyle w:val="29"/>
-        <w:rPr>
-          <w:rFonts w:hint="eastAsia"/>
-          <w:sz w:val="20"/>
-          <w:szCs w:val="20"/>
-          <w:lang w:eastAsia="zh-CN"/>
-        </w:rPr>
-      </w:pPr>
-      <w:r>
-        <w:rPr>
-          <w:rFonts w:hint="eastAsia"/>
-          <w:sz w:val="20"/>
-          <w:szCs w:val="20"/>
-          <w:lang w:eastAsia="zh-CN"/>
-        </w:rPr>
-        <w:t>loss_validation=[]</w:t>
-      </w:r>
-    </w:p>
-    <w:p>
-      <w:pPr>
-        <w:pStyle w:val="29"/>
-        <w:rPr>
-          <w:rFonts w:hint="eastAsia"/>
-          <w:sz w:val="20"/>
-          <w:szCs w:val="20"/>
-          <w:lang w:eastAsia="zh-CN"/>
-        </w:rPr>
-      </w:pPr>
-      <w:r>
-        <w:rPr>
-          <w:rFonts w:hint="eastAsia"/>
-          <w:sz w:val="20"/>
-          <w:szCs w:val="20"/>
-          <w:lang w:eastAsia="zh-CN"/>
-        </w:rPr>
-        <w:t>for i in range(0,iteration):#it次迭代</w:t>
-      </w:r>
-    </w:p>
-    <w:p>
-      <w:pPr>
-        <w:pStyle w:val="29"/>
-        <w:rPr>
-          <w:rFonts w:hint="eastAsia"/>
-          <w:sz w:val="20"/>
-          <w:szCs w:val="20"/>
-          <w:lang w:eastAsia="zh-CN"/>
-        </w:rPr>
-      </w:pPr>
-      <w:r>
-        <w:rPr>
-          <w:rFonts w:hint="eastAsia"/>
-          <w:sz w:val="20"/>
-          <w:szCs w:val="20"/>
-          <w:lang w:eastAsia="zh-CN"/>
-        </w:rPr>
-        <w:t xml:space="preserve">    gra=gradient(X_train,w,y_train)</w:t>
-      </w:r>
-    </w:p>
-    <w:p>
-      <w:pPr>
-        <w:pStyle w:val="29"/>
-        <w:rPr>
-          <w:rFonts w:hint="eastAsia"/>
-          <w:sz w:val="20"/>
-          <w:szCs w:val="20"/>
-          <w:lang w:eastAsia="zh-CN"/>
-        </w:rPr>
-      </w:pPr>
-      <w:r>
-        <w:rPr>
-          <w:rFonts w:hint="eastAsia"/>
-          <w:sz w:val="20"/>
-          <w:szCs w:val="20"/>
-          <w:lang w:eastAsia="zh-CN"/>
-        </w:rPr>
-        <w:t xml:space="preserve">    w=w-learning_rate*gra</w:t>
-      </w:r>
-    </w:p>
-    <w:p>
-      <w:pPr>
-        <w:pStyle w:val="29"/>
-        <w:rPr>
-          <w:rFonts w:hint="eastAsia"/>
-          <w:sz w:val="20"/>
-          <w:szCs w:val="20"/>
-          <w:lang w:eastAsia="zh-CN"/>
-        </w:rPr>
-      </w:pPr>
-      <w:r>
-        <w:rPr>
-          <w:rFonts w:hint="eastAsia"/>
-          <w:sz w:val="20"/>
-          <w:szCs w:val="20"/>
-          <w:lang w:eastAsia="zh-CN"/>
-        </w:rPr>
-        <w:t xml:space="preserve">    loss_train.append(get_loss(X_train,w,y_train))</w:t>
-      </w:r>
-    </w:p>
-    <w:p>
-      <w:pPr>
-        <w:pStyle w:val="29"/>
-        <w:rPr>
-          <w:rFonts w:hint="eastAsia"/>
-          <w:sz w:val="20"/>
-          <w:szCs w:val="20"/>
-          <w:lang w:eastAsia="zh-CN"/>
-        </w:rPr>
-      </w:pPr>
-      <w:r>
-        <w:rPr>
-          <w:rFonts w:hint="eastAsia"/>
-          <w:sz w:val="20"/>
-          <w:szCs w:val="20"/>
-          <w:lang w:eastAsia="zh-CN"/>
-        </w:rPr>
-        <w:t xml:space="preserve">    loss_validation.append(get_loss(X_validation,w,y_validation))</w:t>
-      </w:r>
-    </w:p>
-    <w:p>
-      <w:pPr>
-        <w:pStyle w:val="29"/>
-        <w:rPr>
-          <w:rFonts w:hint="eastAsia"/>
-          <w:sz w:val="20"/>
-          <w:szCs w:val="20"/>
-          <w:lang w:eastAsia="zh-CN"/>
-        </w:rPr>
-      </w:pPr>
-    </w:p>
-    <w:p>
-      <w:pPr>
-        <w:pStyle w:val="29"/>
-        <w:rPr>
-          <w:rFonts w:hint="eastAsia"/>
-          <w:sz w:val="20"/>
-          <w:szCs w:val="20"/>
-          <w:lang w:eastAsia="zh-CN"/>
-        </w:rPr>
-      </w:pPr>
-      <w:r>
-        <w:rPr>
-          <w:rFonts w:hint="eastAsia"/>
-          <w:sz w:val="20"/>
-          <w:szCs w:val="20"/>
-          <w:lang w:eastAsia="zh-CN"/>
-        </w:rPr>
-        <w:t>pyplot.plot(loss_train, mfc='w',label='train')</w:t>
-      </w:r>
-    </w:p>
-    <w:p>
-      <w:pPr>
-        <w:pStyle w:val="29"/>
-        <w:rPr>
-          <w:rFonts w:hint="eastAsia"/>
-          <w:sz w:val="20"/>
-          <w:szCs w:val="20"/>
-          <w:lang w:eastAsia="zh-CN"/>
-        </w:rPr>
-      </w:pPr>
-      <w:r>
-        <w:rPr>
-          <w:rFonts w:hint="eastAsia"/>
-          <w:sz w:val="20"/>
-          <w:szCs w:val="20"/>
-          <w:lang w:eastAsia="zh-CN"/>
-        </w:rPr>
-        <w:t>pyplot.plot(loss_validation, mfc='w',label='test')</w:t>
-      </w:r>
-    </w:p>
-    <w:p>
-      <w:pPr>
-        <w:pStyle w:val="29"/>
-        <w:rPr>
-          <w:rFonts w:hint="eastAsia"/>
-          <w:sz w:val="20"/>
-          <w:szCs w:val="20"/>
-          <w:lang w:eastAsia="zh-CN"/>
-        </w:rPr>
-      </w:pPr>
-      <w:r>
-        <w:rPr>
-          <w:rFonts w:hint="eastAsia"/>
-          <w:sz w:val="20"/>
-          <w:szCs w:val="20"/>
-          <w:lang w:eastAsia="zh-CN"/>
-        </w:rPr>
-        <w:t>pyplot.legend()</w:t>
-      </w:r>
-    </w:p>
-    <w:p>
-      <w:pPr>
-        <w:pStyle w:val="29"/>
-        <w:rPr>
-          <w:rFonts w:hint="eastAsia"/>
-          <w:sz w:val="20"/>
-          <w:szCs w:val="20"/>
-          <w:lang w:eastAsia="zh-CN"/>
-        </w:rPr>
-      </w:pPr>
-      <w:r>
-        <w:rPr>
-          <w:rFonts w:hint="eastAsia"/>
-          <w:sz w:val="20"/>
-          <w:szCs w:val="20"/>
-          <w:lang w:eastAsia="zh-CN"/>
-        </w:rPr>
-        <w:t>pyplot.xlabel("iteration")</w:t>
-      </w:r>
-    </w:p>
-    <w:p>
-      <w:pPr>
-        <w:pStyle w:val="29"/>
-        <w:rPr>
-          <w:rFonts w:hint="eastAsia"/>
-          <w:sz w:val="20"/>
-          <w:szCs w:val="20"/>
-          <w:lang w:eastAsia="zh-CN"/>
-        </w:rPr>
-      </w:pPr>
-      <w:r>
-        <w:rPr>
-          <w:rFonts w:hint="eastAsia"/>
-          <w:sz w:val="20"/>
-          <w:szCs w:val="20"/>
-          <w:lang w:eastAsia="zh-CN"/>
-        </w:rPr>
-        <w:t>pyplot.ylabel("loss")</w:t>
-      </w:r>
-    </w:p>
-    <w:p>
-      <w:pPr>
-        <w:pStyle w:val="29"/>
-        <w:rPr>
-          <w:rFonts w:hint="eastAsia"/>
-          <w:lang w:eastAsia="zh-CN"/>
-        </w:rPr>
-      </w:pPr>
-      <w:r>
-        <w:rPr>
-          <w:rFonts w:hint="eastAsia"/>
-          <w:sz w:val="20"/>
-          <w:szCs w:val="20"/>
-          <w:lang w:eastAsia="zh-CN"/>
-        </w:rPr>
-        <w:t>pyplot.show()</w:t>
-      </w:r>
-      <w:bookmarkStart w:id="9" w:name="_GoBack"/>
-      <w:bookmarkEnd w:id="9"/>
-    </w:p>
-    <w:p>
-      <w:pPr>
-        <w:pStyle w:val="29"/>
-        <w:rPr>
-          <w:rFonts w:hint="eastAsia"/>
-          <w:lang w:eastAsia="zh-CN"/>
-        </w:rPr>
-      </w:pPr>
-    </w:p>
-    <w:p>
-      <w:pPr>
-        <w:pStyle w:val="2"/>
-        <w:rPr>
-          <w:rFonts w:hint="eastAsia"/>
-          <w:sz w:val="20"/>
-          <w:szCs w:val="20"/>
-          <w:lang w:eastAsia="zh-CN"/>
-        </w:rPr>
-      </w:pPr>
-      <w:r>
-        <w:rPr>
-          <w:rFonts w:hint="eastAsia"/>
-          <w:lang w:eastAsia="zh-CN"/>
-        </w:rPr>
-        <w:t>conclusion</w:t>
-      </w:r>
-    </w:p>
-    <w:p>
-      <w:pPr>
-        <w:pStyle w:val="3"/>
-        <w:rPr>
-          <w:rFonts w:hint="default"/>
-          <w:lang w:val="en-US" w:eastAsia="zh-CN"/>
-        </w:rPr>
-      </w:pPr>
-      <w:r>
-        <w:rPr>
-          <w:rFonts w:hint="eastAsia"/>
-          <w:lang w:val="en-US" w:eastAsia="zh-CN"/>
-        </w:rPr>
-        <w:t>R</w:t>
-      </w:r>
-      <w:r>
-        <w:rPr>
-          <w:rFonts w:hint="default"/>
-          <w:lang w:val="en-US" w:eastAsia="zh-CN"/>
-        </w:rPr>
-        <w:t>esults analysis</w:t>
-      </w:r>
-    </w:p>
-    <w:p>
-      <w:pPr>
-        <w:rPr>
-          <w:rFonts w:hint="default"/>
-          <w:sz w:val="20"/>
-          <w:szCs w:val="20"/>
-          <w:lang w:val="en-US" w:eastAsia="zh-CN"/>
-        </w:rPr>
-      </w:pPr>
-      <w:r>
-        <w:rPr>
-          <w:rFonts w:hint="default"/>
-          <w:sz w:val="20"/>
-          <w:szCs w:val="20"/>
-          <w:lang w:val="en-US" w:eastAsia="zh-CN"/>
-        </w:rPr>
-        <w:t>Linear regression:</w:t>
-      </w:r>
-    </w:p>
-    <w:p>
-      <w:pPr>
-        <w:rPr>
-          <w:rFonts w:hint="default"/>
-          <w:sz w:val="20"/>
-          <w:szCs w:val="20"/>
-          <w:lang w:val="en-US" w:eastAsia="zh-CN"/>
-        </w:rPr>
-      </w:pPr>
-      <w:r>
-        <w:rPr>
-          <w:rFonts w:hint="default"/>
-          <w:sz w:val="20"/>
-          <w:szCs w:val="20"/>
-          <w:lang w:val="en-US" w:eastAsia="zh-CN"/>
-        </w:rPr>
-        <w:t>Through the adjustment of parameters</w:t>
-      </w:r>
-      <w:r>
-        <w:rPr>
-          <w:rFonts w:hint="eastAsia"/>
-          <w:sz w:val="20"/>
-          <w:szCs w:val="20"/>
-          <w:lang w:val="en-US" w:eastAsia="zh-CN"/>
-        </w:rPr>
-        <w:t>,</w:t>
-      </w:r>
-      <w:r>
-        <w:rPr>
-          <w:rFonts w:hint="default"/>
-          <w:sz w:val="20"/>
-          <w:szCs w:val="20"/>
-          <w:lang w:val="en-US" w:eastAsia="zh-CN"/>
-        </w:rPr>
-        <w:t xml:space="preserve"> </w:t>
-      </w:r>
-      <w:r>
-        <w:rPr>
-          <w:rFonts w:hint="eastAsia"/>
-          <w:sz w:val="20"/>
-          <w:szCs w:val="20"/>
-          <w:lang w:val="en-US" w:eastAsia="zh-CN"/>
-        </w:rPr>
-        <w:t xml:space="preserve">we </w:t>
-      </w:r>
-      <w:r>
-        <w:rPr>
-          <w:rFonts w:hint="default"/>
-          <w:sz w:val="20"/>
-          <w:szCs w:val="20"/>
-          <w:lang w:val="en-US" w:eastAsia="zh-CN"/>
-        </w:rPr>
-        <w:t>can get a better regression results.</w:t>
-      </w:r>
-    </w:p>
-    <w:p>
-      <w:pPr>
-        <w:rPr>
-          <w:rFonts w:hint="default"/>
-          <w:sz w:val="20"/>
-          <w:szCs w:val="20"/>
-          <w:lang w:val="en-US" w:eastAsia="zh-CN"/>
-        </w:rPr>
-      </w:pPr>
-      <w:r>
-        <w:rPr>
-          <w:rFonts w:hint="default"/>
-          <w:sz w:val="20"/>
-          <w:szCs w:val="20"/>
-          <w:lang w:val="en-US" w:eastAsia="zh-CN"/>
-        </w:rPr>
-        <w:t>Linear classification:</w:t>
-      </w:r>
-    </w:p>
-    <w:p>
-      <w:pPr>
-        <w:rPr>
-          <w:rFonts w:hint="eastAsia"/>
-          <w:sz w:val="20"/>
-          <w:szCs w:val="20"/>
-          <w:lang w:eastAsia="zh-CN"/>
-        </w:rPr>
-      </w:pPr>
-      <w:r>
-        <w:rPr>
-          <w:rFonts w:hint="default"/>
-          <w:sz w:val="20"/>
-          <w:szCs w:val="20"/>
-          <w:lang w:val="en-US" w:eastAsia="zh-CN"/>
-        </w:rPr>
-        <w:t>Through the adjustment of multiple hyper-parameters,</w:t>
-      </w:r>
-      <w:r>
-        <w:rPr>
-          <w:rFonts w:hint="eastAsia"/>
-          <w:sz w:val="20"/>
-          <w:szCs w:val="20"/>
-          <w:lang w:val="en-US" w:eastAsia="zh-CN"/>
-        </w:rPr>
-        <w:t xml:space="preserve">we can get </w:t>
-      </w:r>
-      <w:r>
-        <w:rPr>
-          <w:rFonts w:hint="default"/>
-          <w:sz w:val="20"/>
-          <w:szCs w:val="20"/>
-          <w:lang w:val="en-US" w:eastAsia="zh-CN"/>
-        </w:rPr>
-        <w:t xml:space="preserve"> a better SVM model </w:t>
-      </w:r>
-    </w:p>
-    <w:p>
-      <w:pPr>
+        <w:jc w:val="center"/>
+        <w:rPr>
+          <w:rFonts w:hint="default"/>
+          <w:sz w:val="20"/>
+          <w:szCs w:val="20"/>
+          <w:lang w:val="en-US" w:eastAsia="zh-CN"/>
+        </w:rPr>
+      </w:pPr>
+      <w:r>
+        <w:rPr>
+          <w:rFonts w:hint="eastAsia"/>
+          <w:sz w:val="20"/>
+          <w:szCs w:val="20"/>
+          <w:lang w:val="en-US" w:eastAsia="zh-CN"/>
+        </w:rPr>
+        <w:t xml:space="preserve">Fig 2 </w:t>
+      </w:r>
+      <w:r>
+        <w:rPr>
+          <w:rFonts w:hint="default"/>
+          <w:sz w:val="20"/>
+          <w:szCs w:val="20"/>
+          <w:lang w:val="en-US" w:eastAsia="zh-CN"/>
+        </w:rPr>
+        <w:t>Linear classification</w:t>
+      </w:r>
+      <w:r>
+        <w:rPr>
+          <w:rFonts w:hint="eastAsia"/>
+          <w:sz w:val="20"/>
+          <w:szCs w:val="20"/>
+          <w:lang w:val="en-US" w:eastAsia="zh-CN"/>
+        </w:rPr>
+        <w:t xml:space="preserve"> loss</w:t>
+      </w:r>
+    </w:p>
+    <w:p>
+      <w:pPr>
+        <w:jc w:val="both"/>
         <w:rPr>
           <w:rFonts w:hint="eastAsia"/>
           <w:lang w:eastAsia="zh-CN"/>
@@ -7533,7 +6578,7 @@
     <w:lvl w:ilvl="0" w:tentative="0">
       <w:start w:val="1"/>
       <w:numFmt w:val="decimal"/>
-      <w:pStyle w:val="27"/>
+      <w:pStyle w:val="28"/>
       <w:lvlText w:val="[%1]"/>
       <w:lvlJc w:val="left"/>
       <w:pPr>
@@ -7842,22 +6887,6 @@
       </w:rPr>
     </w:lvl>
   </w:abstractNum>
-  <w:abstractNum w:abstractNumId="4">
-    <w:nsid w:val="5A32A9A8"/>
-    <w:multiLevelType w:val="singleLevel"/>
-    <w:tmpl w:val="5A32A9A8"/>
-    <w:lvl w:ilvl="0" w:tentative="0">
-      <w:start w:val="1"/>
-      <w:numFmt w:val="decimal"/>
-      <w:lvlText w:val="%1."/>
-      <w:lvlJc w:val="left"/>
-      <w:pPr>
-        <w:tabs>
-          <w:tab w:val="left" w:pos="312"/>
-        </w:tabs>
-      </w:pPr>
-    </w:lvl>
-  </w:abstractNum>
   <w:num w:numId="1">
     <w:abstractNumId w:val="0"/>
   </w:num>
@@ -7869,9 +6898,6 @@
   </w:num>
   <w:num w:numId="4">
     <w:abstractNumId w:val="3"/>
-  </w:num>
-  <w:num w:numId="5">
-    <w:abstractNumId w:val="4"/>
   </w:num>
 </w:numbering>
 </file>
@@ -7918,7 +6944,7 @@
     <w:lsdException w:qFormat="1" w:unhideWhenUsed="0" w:uiPriority="0" w:name="footnote text"/>
     <w:lsdException w:unhideWhenUsed="0" w:uiPriority="0" w:semiHidden="0" w:name="annotation text"/>
     <w:lsdException w:unhideWhenUsed="0" w:uiPriority="0" w:semiHidden="0" w:name="header"/>
-    <w:lsdException w:unhideWhenUsed="0" w:uiPriority="99" w:semiHidden="0" w:name="footer"/>
+    <w:lsdException w:qFormat="1" w:unhideWhenUsed="0" w:uiPriority="99" w:semiHidden="0" w:name="footer"/>
     <w:lsdException w:unhideWhenUsed="0" w:uiPriority="0" w:semiHidden="0" w:name="index heading"/>
     <w:lsdException w:qFormat="1" w:uiPriority="0" w:name="caption"/>
     <w:lsdException w:unhideWhenUsed="0" w:uiPriority="0" w:semiHidden="0" w:name="table of figures"/>
@@ -7978,7 +7004,7 @@
     <w:lsdException w:qFormat="1" w:unhideWhenUsed="0" w:uiPriority="0" w:name="Document Map"/>
     <w:lsdException w:unhideWhenUsed="0" w:uiPriority="0" w:semiHidden="0" w:name="Plain Text"/>
     <w:lsdException w:unhideWhenUsed="0" w:uiPriority="0" w:semiHidden="0" w:name="E-mail Signature"/>
-    <w:lsdException w:unhideWhenUsed="0" w:uiPriority="0" w:semiHidden="0" w:name="Normal (Web)"/>
+    <w:lsdException w:qFormat="1" w:unhideWhenUsed="0" w:uiPriority="0" w:semiHidden="0" w:name="Normal (Web)"/>
     <w:lsdException w:unhideWhenUsed="0" w:uiPriority="0" w:semiHidden="0" w:name="HTML Acronym"/>
     <w:lsdException w:unhideWhenUsed="0" w:uiPriority="0" w:semiHidden="0" w:name="HTML Address"/>
     <w:lsdException w:unhideWhenUsed="0" w:uiPriority="0" w:semiHidden="0" w:name="HTML Cite"/>
@@ -8033,7 +7059,7 @@
     <w:lsdException w:unhideWhenUsed="0" w:uiPriority="0" w:semiHidden="0" w:name="Table Web 1"/>
     <w:lsdException w:unhideWhenUsed="0" w:uiPriority="0" w:semiHidden="0" w:name="Table Web 2"/>
     <w:lsdException w:unhideWhenUsed="0" w:uiPriority="0" w:semiHidden="0" w:name="Table Web 3"/>
-    <w:lsdException w:unhideWhenUsed="0" w:uiPriority="0" w:semiHidden="0" w:name="Balloon Text"/>
+    <w:lsdException w:qFormat="1" w:unhideWhenUsed="0" w:uiPriority="0" w:semiHidden="0" w:name="Balloon Text"/>
     <w:lsdException w:unhideWhenUsed="0" w:uiPriority="0" w:semiHidden="0" w:name="Table Grid"/>
     <w:lsdException w:unhideWhenUsed="0" w:uiPriority="0" w:semiHidden="0" w:name="Table Theme"/>
     <w:lsdException w:unhideWhenUsed="0" w:uiPriority="60" w:semiHidden="0" w:name="Light Shading"/>
@@ -8148,7 +7174,7 @@
     <w:name w:val="heading 1"/>
     <w:basedOn w:val="1"/>
     <w:next w:val="1"/>
-    <w:link w:val="42"/>
+    <w:link w:val="43"/>
     <w:qFormat/>
     <w:uiPriority w:val="9"/>
     <w:pPr>
@@ -8170,7 +7196,7 @@
     <w:name w:val="heading 2"/>
     <w:basedOn w:val="1"/>
     <w:next w:val="1"/>
-    <w:link w:val="47"/>
+    <w:link w:val="48"/>
     <w:qFormat/>
     <w:uiPriority w:val="9"/>
     <w:pPr>
@@ -8363,7 +7389,7 @@
   <w:style w:type="paragraph" w:styleId="12">
     <w:name w:val="Body Text Indent"/>
     <w:basedOn w:val="1"/>
-    <w:link w:val="52"/>
+    <w:link w:val="53"/>
     <w:qFormat/>
     <w:uiPriority w:val="0"/>
     <w:pPr>
@@ -8376,7 +7402,8 @@
   <w:style w:type="paragraph" w:styleId="13">
     <w:name w:val="Balloon Text"/>
     <w:basedOn w:val="1"/>
-    <w:link w:val="36"/>
+    <w:link w:val="37"/>
+    <w:qFormat/>
     <w:uiPriority w:val="0"/>
     <w:rPr>
       <w:rFonts w:ascii="Tahoma" w:hAnsi="Tahoma" w:cs="Tahoma"/>
@@ -8387,7 +7414,8 @@
   <w:style w:type="paragraph" w:styleId="14">
     <w:name w:val="footer"/>
     <w:basedOn w:val="1"/>
-    <w:link w:val="50"/>
+    <w:link w:val="51"/>
+    <w:qFormat/>
     <w:uiPriority w:val="99"/>
     <w:pPr>
       <w:tabs>
@@ -8410,7 +7438,7 @@
   <w:style w:type="paragraph" w:styleId="16">
     <w:name w:val="footnote text"/>
     <w:basedOn w:val="1"/>
-    <w:link w:val="51"/>
+    <w:link w:val="52"/>
     <w:semiHidden/>
     <w:qFormat/>
     <w:uiPriority w:val="0"/>
@@ -8426,6 +7454,7 @@
   <w:style w:type="paragraph" w:styleId="17">
     <w:name w:val="Normal (Web)"/>
     <w:basedOn w:val="1"/>
+    <w:qFormat/>
     <w:uiPriority w:val="0"/>
     <w:rPr>
       <w:sz w:val="24"/>
@@ -8477,7 +7506,27 @@
       <w:vertAlign w:val="superscript"/>
     </w:rPr>
   </w:style>
-  <w:style w:type="paragraph" w:customStyle="1" w:styleId="24">
+  <w:style w:type="table" w:styleId="24">
+    <w:name w:val="Table Grid"/>
+    <w:basedOn w:val="23"/>
+    <w:uiPriority w:val="0"/>
+    <w:pPr>
+      <w:widowControl w:val="0"/>
+      <w:jc w:val="both"/>
+    </w:pPr>
+    <w:tblPr>
+      <w:tblBorders>
+        <w:top w:val="single" w:color="auto" w:sz="4" w:space="0"/>
+        <w:left w:val="single" w:color="auto" w:sz="4" w:space="0"/>
+        <w:bottom w:val="single" w:color="auto" w:sz="4" w:space="0"/>
+        <w:right w:val="single" w:color="auto" w:sz="4" w:space="0"/>
+        <w:insideH w:val="single" w:color="auto" w:sz="4" w:space="0"/>
+        <w:insideV w:val="single" w:color="auto" w:sz="4" w:space="0"/>
+      </w:tblBorders>
+      <w:tblLayout w:type="fixed"/>
+    </w:tblPr>
+  </w:style>
+  <w:style w:type="paragraph" w:customStyle="1" w:styleId="25">
     <w:name w:val="Abstract"/>
     <w:basedOn w:val="1"/>
     <w:next w:val="1"/>
@@ -8495,7 +7544,7 @@
       <w:szCs w:val="18"/>
     </w:rPr>
   </w:style>
-  <w:style w:type="paragraph" w:customStyle="1" w:styleId="25">
+  <w:style w:type="paragraph" w:customStyle="1" w:styleId="26">
     <w:name w:val="Authors"/>
     <w:basedOn w:val="1"/>
     <w:next w:val="1"/>
@@ -8511,7 +7560,7 @@
       <w:szCs w:val="22"/>
     </w:rPr>
   </w:style>
-  <w:style w:type="character" w:customStyle="1" w:styleId="26">
+  <w:style w:type="character" w:customStyle="1" w:styleId="27">
     <w:name w:val="MemberType"/>
     <w:basedOn w:val="19"/>
     <w:qFormat/>
@@ -8524,7 +7573,7 @@
       <w:szCs w:val="22"/>
     </w:rPr>
   </w:style>
-  <w:style w:type="paragraph" w:customStyle="1" w:styleId="27">
+  <w:style w:type="paragraph" w:customStyle="1" w:styleId="28">
     <w:name w:val="References"/>
     <w:basedOn w:val="1"/>
     <w:qFormat/>
@@ -8541,7 +7590,7 @@
       <w:szCs w:val="16"/>
     </w:rPr>
   </w:style>
-  <w:style w:type="paragraph" w:customStyle="1" w:styleId="28">
+  <w:style w:type="paragraph" w:customStyle="1" w:styleId="29">
     <w:name w:val="IndexTerms"/>
     <w:basedOn w:val="1"/>
     <w:next w:val="1"/>
@@ -8558,7 +7607,7 @@
       <w:szCs w:val="18"/>
     </w:rPr>
   </w:style>
-  <w:style w:type="paragraph" w:customStyle="1" w:styleId="29">
+  <w:style w:type="paragraph" w:customStyle="1" w:styleId="30">
     <w:name w:val="Text"/>
     <w:basedOn w:val="1"/>
     <w:qFormat/>
@@ -8570,7 +7619,7 @@
       <w:jc w:val="both"/>
     </w:pPr>
   </w:style>
-  <w:style w:type="paragraph" w:customStyle="1" w:styleId="30">
+  <w:style w:type="paragraph" w:customStyle="1" w:styleId="31">
     <w:name w:val="Figure Caption"/>
     <w:basedOn w:val="1"/>
     <w:uiPriority w:val="0"/>
@@ -8582,7 +7631,7 @@
       <w:szCs w:val="16"/>
     </w:rPr>
   </w:style>
-  <w:style w:type="paragraph" w:customStyle="1" w:styleId="31">
+  <w:style w:type="paragraph" w:customStyle="1" w:styleId="32">
     <w:name w:val="Table Title"/>
     <w:basedOn w:val="1"/>
     <w:uiPriority w:val="0"/>
@@ -8595,10 +7644,10 @@
       <w:szCs w:val="16"/>
     </w:rPr>
   </w:style>
-  <w:style w:type="paragraph" w:customStyle="1" w:styleId="32">
+  <w:style w:type="paragraph" w:customStyle="1" w:styleId="33">
     <w:name w:val="Reference Head"/>
     <w:basedOn w:val="2"/>
-    <w:link w:val="43"/>
+    <w:link w:val="44"/>
     <w:uiPriority w:val="0"/>
     <w:pPr>
       <w:numPr>
@@ -8606,7 +7655,7 @@
       </w:numPr>
     </w:pPr>
   </w:style>
-  <w:style w:type="paragraph" w:customStyle="1" w:styleId="33">
+  <w:style w:type="paragraph" w:customStyle="1" w:styleId="34">
     <w:name w:val="Equation"/>
     <w:basedOn w:val="1"/>
     <w:next w:val="1"/>
@@ -8620,7 +7669,7 @@
       <w:jc w:val="both"/>
     </w:pPr>
   </w:style>
-  <w:style w:type="paragraph" w:customStyle="1" w:styleId="34">
+  <w:style w:type="paragraph" w:customStyle="1" w:styleId="35">
     <w:name w:val="Pa0"/>
     <w:basedOn w:val="1"/>
     <w:next w:val="1"/>
@@ -8636,7 +7685,7 @@
       <w:szCs w:val="24"/>
     </w:rPr>
   </w:style>
-  <w:style w:type="character" w:customStyle="1" w:styleId="35">
+  <w:style w:type="character" w:customStyle="1" w:styleId="36">
     <w:name w:val="A5"/>
     <w:uiPriority w:val="0"/>
     <w:rPr>
@@ -8645,7 +7694,7 @@
       <w:szCs w:val="20"/>
     </w:rPr>
   </w:style>
-  <w:style w:type="character" w:customStyle="1" w:styleId="36">
+  <w:style w:type="character" w:customStyle="1" w:styleId="37">
     <w:name w:val="批注框文本 Char"/>
     <w:basedOn w:val="19"/>
     <w:link w:val="13"/>
@@ -8656,7 +7705,7 @@
       <w:szCs w:val="16"/>
     </w:rPr>
   </w:style>
-  <w:style w:type="character" w:customStyle="1" w:styleId="37">
+  <w:style w:type="character" w:customStyle="1" w:styleId="38">
     <w:name w:val="Placeholder Text"/>
     <w:basedOn w:val="19"/>
     <w:semiHidden/>
@@ -8665,7 +7714,7 @@
       <w:color w:val="808080"/>
     </w:rPr>
   </w:style>
-  <w:style w:type="paragraph" w:customStyle="1" w:styleId="38">
+  <w:style w:type="paragraph" w:customStyle="1" w:styleId="39">
     <w:name w:val="Paragraph Style 1"/>
     <w:basedOn w:val="1"/>
     <w:qFormat/>
@@ -8687,7 +7736,7 @@
       <w:lang w:eastAsia="ja-JP"/>
     </w:rPr>
   </w:style>
-  <w:style w:type="character" w:customStyle="1" w:styleId="39">
+  <w:style w:type="character" w:customStyle="1" w:styleId="40">
     <w:name w:val="Body Text1"/>
     <w:basedOn w:val="19"/>
     <w:uiPriority w:val="99"/>
@@ -8698,7 +7747,7 @@
       <w:szCs w:val="22"/>
     </w:rPr>
   </w:style>
-  <w:style w:type="character" w:customStyle="1" w:styleId="40">
+  <w:style w:type="character" w:customStyle="1" w:styleId="41">
     <w:name w:val="body type"/>
     <w:basedOn w:val="19"/>
     <w:uiPriority w:val="99"/>
@@ -8709,14 +7758,14 @@
       <w:szCs w:val="22"/>
     </w:rPr>
   </w:style>
-  <w:style w:type="paragraph" w:customStyle="1" w:styleId="41">
+  <w:style w:type="paragraph" w:customStyle="1" w:styleId="42">
     <w:name w:val="Style1"/>
-    <w:basedOn w:val="32"/>
-    <w:link w:val="44"/>
+    <w:basedOn w:val="33"/>
+    <w:link w:val="45"/>
     <w:qFormat/>
     <w:uiPriority w:val="0"/>
   </w:style>
-  <w:style w:type="character" w:customStyle="1" w:styleId="42">
+  <w:style w:type="character" w:customStyle="1" w:styleId="43">
     <w:name w:val="标题 1 Char"/>
     <w:basedOn w:val="19"/>
     <w:link w:val="2"/>
@@ -8726,25 +7775,25 @@
       <w:kern w:val="28"/>
     </w:rPr>
   </w:style>
-  <w:style w:type="character" w:customStyle="1" w:styleId="43">
+  <w:style w:type="character" w:customStyle="1" w:styleId="44">
     <w:name w:val="Reference Head Char"/>
-    <w:basedOn w:val="42"/>
-    <w:link w:val="32"/>
+    <w:basedOn w:val="43"/>
+    <w:link w:val="33"/>
     <w:uiPriority w:val="0"/>
     <w:rPr>
       <w:kern w:val="28"/>
     </w:rPr>
   </w:style>
-  <w:style w:type="character" w:customStyle="1" w:styleId="44">
+  <w:style w:type="character" w:customStyle="1" w:styleId="45">
     <w:name w:val="Style1 Char"/>
-    <w:basedOn w:val="43"/>
-    <w:link w:val="41"/>
+    <w:basedOn w:val="44"/>
+    <w:link w:val="42"/>
     <w:uiPriority w:val="0"/>
     <w:rPr>
       <w:kern w:val="28"/>
     </w:rPr>
   </w:style>
-  <w:style w:type="paragraph" w:customStyle="1" w:styleId="45">
+  <w:style w:type="paragraph" w:customStyle="1" w:styleId="46">
     <w:name w:val="Revision"/>
     <w:hidden/>
     <w:semiHidden/>
@@ -8754,7 +7803,7 @@
       <w:lang w:val="en-US" w:eastAsia="en-US" w:bidi="ar-SA"/>
     </w:rPr>
   </w:style>
-  <w:style w:type="character" w:customStyle="1" w:styleId="46">
+  <w:style w:type="character" w:customStyle="1" w:styleId="47">
     <w:name w:val="Body Text2"/>
     <w:basedOn w:val="19"/>
     <w:uiPriority w:val="99"/>
@@ -8765,7 +7814,7 @@
       <w:szCs w:val="22"/>
     </w:rPr>
   </w:style>
-  <w:style w:type="character" w:customStyle="1" w:styleId="47">
+  <w:style w:type="character" w:customStyle="1" w:styleId="48">
     <w:name w:val="标题 2 Char"/>
     <w:basedOn w:val="19"/>
     <w:link w:val="3"/>
@@ -8776,10 +7825,10 @@
       <w:iCs/>
     </w:rPr>
   </w:style>
-  <w:style w:type="paragraph" w:customStyle="1" w:styleId="48">
+  <w:style w:type="paragraph" w:customStyle="1" w:styleId="49">
     <w:name w:val="Text L-MAG"/>
     <w:basedOn w:val="1"/>
-    <w:link w:val="49"/>
+    <w:link w:val="50"/>
     <w:qFormat/>
     <w:uiPriority w:val="0"/>
     <w:pPr>
@@ -8798,10 +7847,10 @@
       <w:lang w:eastAsia="ja-JP"/>
     </w:rPr>
   </w:style>
-  <w:style w:type="character" w:customStyle="1" w:styleId="49">
+  <w:style w:type="character" w:customStyle="1" w:styleId="50">
     <w:name w:val="Text L-MAG Char"/>
     <w:basedOn w:val="19"/>
-    <w:link w:val="48"/>
+    <w:link w:val="49"/>
     <w:uiPriority w:val="0"/>
     <w:rPr>
       <w:rFonts w:ascii="Arial" w:hAnsi="Arial" w:eastAsia="MS Mincho"/>
@@ -8810,14 +7859,14 @@
       <w:lang w:eastAsia="ja-JP"/>
     </w:rPr>
   </w:style>
-  <w:style w:type="character" w:customStyle="1" w:styleId="50">
+  <w:style w:type="character" w:customStyle="1" w:styleId="51">
     <w:name w:val="页脚 Char"/>
     <w:basedOn w:val="19"/>
     <w:link w:val="14"/>
     <w:qFormat/>
     <w:uiPriority w:val="99"/>
   </w:style>
-  <w:style w:type="character" w:customStyle="1" w:styleId="51">
+  <w:style w:type="character" w:customStyle="1" w:styleId="52">
     <w:name w:val="脚注文本 Char"/>
     <w:basedOn w:val="19"/>
     <w:link w:val="16"/>
@@ -8829,7 +7878,7 @@
       <w:szCs w:val="16"/>
     </w:rPr>
   </w:style>
-  <w:style w:type="character" w:customStyle="1" w:styleId="52">
+  <w:style w:type="character" w:customStyle="1" w:styleId="53">
     <w:name w:val="正文文本缩进 Char"/>
     <w:basedOn w:val="19"/>
     <w:link w:val="12"/>
@@ -8839,9 +7888,9 @@
       <w:szCs w:val="24"/>
     </w:rPr>
   </w:style>
-  <w:style w:type="paragraph" w:customStyle="1" w:styleId="53">
+  <w:style w:type="paragraph" w:customStyle="1" w:styleId="54">
     <w:name w:val="No Spacing"/>
-    <w:link w:val="54"/>
+    <w:link w:val="55"/>
     <w:qFormat/>
     <w:uiPriority w:val="1"/>
     <w:rPr>
@@ -8851,10 +7900,10 @@
       <w:lang w:val="en-US" w:eastAsia="zh-CN" w:bidi="ar-SA"/>
     </w:rPr>
   </w:style>
-  <w:style w:type="character" w:customStyle="1" w:styleId="54">
+  <w:style w:type="character" w:customStyle="1" w:styleId="55">
     <w:name w:val="无间隔 Char"/>
     <w:basedOn w:val="19"/>
-    <w:link w:val="53"/>
+    <w:link w:val="54"/>
     <w:uiPriority w:val="1"/>
     <w:rPr>
       <w:rFonts w:asciiTheme="minorHAnsi" w:hAnsiTheme="minorHAnsi" w:eastAsiaTheme="minorEastAsia" w:cstheme="minorBidi"/>
